--- a/kernel/HowToSetupRPI.docx
+++ b/kernel/HowToSetupRPI.docx
@@ -925,6 +925,19 @@
     </w:p>
     <w:p>
       <w:pPr>
+        <w:pStyle w:val="UNIXcommand"/>
+      </w:pPr>
+      <w:r>
+        <w:t xml:space="preserve">$ cd </w:t>
+      </w:r>
+      <w:proofErr w:type="spellStart"/>
+      <w:r>
+        <w:t>linux</w:t>
+      </w:r>
+      <w:proofErr w:type="spellEnd"/>
+    </w:p>
+    <w:p>
+      <w:pPr>
         <w:pStyle w:val="Listenabsatz"/>
         <w:numPr>
           <w:ilvl w:val="0"/>
@@ -1391,6 +1404,9 @@
       </w:r>
       <w:proofErr w:type="spellEnd"/>
       <w:r>
+        <w:t>*</w:t>
+      </w:r>
+      <w:r>
         <w:t xml:space="preserve"> /boot/overlays</w:t>
       </w:r>
     </w:p>
@@ -1493,12 +1509,7 @@
         <w:pStyle w:val="Shortexplanation"/>
       </w:pPr>
       <w:r>
-        <w:t>Insert at the</w:t>
-      </w:r>
-      <w:bookmarkStart w:id="0" w:name="_GoBack"/>
-      <w:bookmarkEnd w:id="0"/>
-      <w:r>
-        <w:t xml:space="preserve"> end of the file </w:t>
+        <w:t xml:space="preserve">Insert at the end of the file </w:t>
       </w:r>
     </w:p>
     <w:p>
@@ -1539,17 +1550,21 @@
           <w:numId w:val="1"/>
         </w:numPr>
         <w:rPr>
-          <w:lang w:val="en-GB"/>
-        </w:rPr>
-      </w:pPr>
-      <w:r>
-        <w:rPr>
+          <w:color w:val="FF0000"/>
+          <w:lang w:val="en-GB"/>
+        </w:rPr>
+      </w:pPr>
+      <w:commentRangeStart w:id="0"/>
+      <w:r>
+        <w:rPr>
+          <w:color w:val="FF0000"/>
           <w:lang w:val="en-GB"/>
         </w:rPr>
         <w:t xml:space="preserve">Modify </w:t>
       </w:r>
       <w:r>
         <w:rPr>
+          <w:color w:val="FF0000"/>
           <w:lang w:val="en-GB"/>
         </w:rPr>
         <w:t>arch/arm/boot/</w:t>
@@ -1557,6 +1572,7 @@
       <w:proofErr w:type="spellStart"/>
       <w:r>
         <w:rPr>
+          <w:color w:val="FF0000"/>
           <w:lang w:val="en-GB"/>
         </w:rPr>
         <w:t>dts</w:t>
@@ -1564,191 +1580,1126 @@
       <w:proofErr w:type="spellEnd"/>
       <w:r>
         <w:rPr>
-          <w:lang w:val="en-GB"/>
-        </w:rPr>
-        <w:t>/b</w:t>
-      </w:r>
-      <w:r>
-        <w:rPr>
-          <w:lang w:val="en-GB"/>
-        </w:rPr>
-        <w:t>cm2708-rpi-b-plus.dts</w:t>
+          <w:color w:val="FF0000"/>
+          <w:lang w:val="en-GB"/>
+        </w:rPr>
+        <w:t>/bcm2708-rpi-b-plus.dts</w:t>
       </w:r>
     </w:p>
     <w:p>
       <w:pPr>
         <w:pStyle w:val="Shortexplanation"/>
-      </w:pPr>
-      <w:r>
+        <w:rPr>
+          <w:color w:val="FF0000"/>
+        </w:rPr>
+      </w:pPr>
+      <w:r>
+        <w:rPr>
+          <w:color w:val="FF0000"/>
+        </w:rPr>
         <w:t xml:space="preserve">Delete the old spi0-node and insert </w:t>
       </w:r>
     </w:p>
     <w:p>
       <w:pPr>
         <w:pStyle w:val="FileContent"/>
-      </w:pPr>
-      <w:r>
+        <w:rPr>
+          <w:color w:val="FF0000"/>
+        </w:rPr>
+      </w:pPr>
+      <w:r>
+        <w:rPr>
+          <w:color w:val="FF0000"/>
+        </w:rPr>
         <w:t>&amp;spi0 {</w:t>
       </w:r>
     </w:p>
     <w:p>
       <w:pPr>
         <w:pStyle w:val="FileContent"/>
-      </w:pPr>
-      <w:r>
+        <w:rPr>
+          <w:color w:val="FF0000"/>
+        </w:rPr>
+      </w:pPr>
+      <w:r>
+        <w:rPr>
+          <w:color w:val="FF0000"/>
+        </w:rPr>
         <w:t xml:space="preserve">    status = "okay";</w:t>
       </w:r>
     </w:p>
     <w:p>
       <w:pPr>
         <w:pStyle w:val="FileContent"/>
-      </w:pPr>
-      <w:r>
+        <w:rPr>
+          <w:color w:val="FF0000"/>
+        </w:rPr>
+      </w:pPr>
+      <w:r>
+        <w:rPr>
+          <w:color w:val="FF0000"/>
+        </w:rPr>
         <w:t xml:space="preserve">    at86rf231@0 {</w:t>
       </w:r>
     </w:p>
     <w:p>
       <w:pPr>
         <w:pStyle w:val="FileContent"/>
-      </w:pPr>
-      <w:r>
+        <w:rPr>
+          <w:color w:val="FF0000"/>
+        </w:rPr>
+      </w:pPr>
+      <w:r>
+        <w:rPr>
+          <w:color w:val="FF0000"/>
+        </w:rPr>
         <w:t xml:space="preserve">        compatible = "</w:t>
       </w:r>
       <w:proofErr w:type="gramStart"/>
       <w:r>
+        <w:rPr>
+          <w:color w:val="FF0000"/>
+        </w:rPr>
         <w:t>atmel,at</w:t>
       </w:r>
       <w:proofErr w:type="gramEnd"/>
       <w:r>
+        <w:rPr>
+          <w:color w:val="FF0000"/>
+        </w:rPr>
         <w:t>86rf231";</w:t>
       </w:r>
     </w:p>
     <w:p>
       <w:pPr>
         <w:pStyle w:val="FileContent"/>
-      </w:pPr>
-      <w:r>
+        <w:rPr>
+          <w:color w:val="FF0000"/>
+          <w:lang w:val="de-DE"/>
+        </w:rPr>
+      </w:pPr>
+      <w:r>
+        <w:rPr>
+          <w:color w:val="FF0000"/>
+        </w:rPr>
         <w:t xml:space="preserve">        </w:t>
       </w:r>
-      <w:proofErr w:type="spellStart"/>
-      <w:r>
-        <w:t>reg</w:t>
-      </w:r>
-      <w:proofErr w:type="spellEnd"/>
-      <w:r>
-        <w:t xml:space="preserve"> = &lt;0&gt;;</w:t>
+      <w:r>
+        <w:rPr>
+          <w:color w:val="FF0000"/>
+          <w:lang w:val="de-DE"/>
+        </w:rPr>
+        <w:t>reg = &lt;0&gt;;</w:t>
       </w:r>
     </w:p>
     <w:p>
       <w:pPr>
         <w:pStyle w:val="FileContent"/>
-      </w:pPr>
-      <w:r>
-        <w:t xml:space="preserve">        interrupts = &lt;23 1&gt;;</w:t>
+        <w:rPr>
+          <w:color w:val="FF0000"/>
+          <w:lang w:val="de-DE"/>
+        </w:rPr>
+      </w:pPr>
+      <w:r>
+        <w:rPr>
+          <w:color w:val="FF0000"/>
+          <w:lang w:val="de-DE"/>
+        </w:rPr>
+        <w:t xml:space="preserve">        </w:t>
+      </w:r>
+      <w:proofErr w:type="spellStart"/>
+      <w:r>
+        <w:rPr>
+          <w:color w:val="FF0000"/>
+          <w:lang w:val="de-DE"/>
+        </w:rPr>
+        <w:t>interrupts</w:t>
+      </w:r>
+      <w:proofErr w:type="spellEnd"/>
+      <w:r>
+        <w:rPr>
+          <w:color w:val="FF0000"/>
+          <w:lang w:val="de-DE"/>
+        </w:rPr>
+        <w:t xml:space="preserve"> = &lt;23 1&gt;;</w:t>
       </w:r>
     </w:p>
     <w:p>
       <w:pPr>
         <w:pStyle w:val="FileContent"/>
-      </w:pPr>
-      <w:r>
-        <w:t xml:space="preserve">        interrupt-parent = &lt;&amp;</w:t>
-      </w:r>
-      <w:proofErr w:type="spellStart"/>
-      <w:r>
+        <w:rPr>
+          <w:color w:val="FF0000"/>
+          <w:lang w:val="de-DE"/>
+        </w:rPr>
+      </w:pPr>
+      <w:r>
+        <w:rPr>
+          <w:color w:val="FF0000"/>
+          <w:lang w:val="de-DE"/>
+        </w:rPr>
+        <w:t xml:space="preserve">        </w:t>
+      </w:r>
+      <w:proofErr w:type="spellStart"/>
+      <w:r>
+        <w:rPr>
+          <w:color w:val="FF0000"/>
+          <w:lang w:val="de-DE"/>
+        </w:rPr>
+        <w:t>interrupt-parent</w:t>
+      </w:r>
+      <w:proofErr w:type="spellEnd"/>
+      <w:r>
+        <w:rPr>
+          <w:color w:val="FF0000"/>
+          <w:lang w:val="de-DE"/>
+        </w:rPr>
+        <w:t xml:space="preserve"> = &lt;&amp;</w:t>
+      </w:r>
+      <w:proofErr w:type="spellStart"/>
+      <w:r>
+        <w:rPr>
+          <w:color w:val="FF0000"/>
+          <w:lang w:val="de-DE"/>
+        </w:rPr>
         <w:t>gpio</w:t>
       </w:r>
       <w:proofErr w:type="spellEnd"/>
       <w:r>
+        <w:rPr>
+          <w:color w:val="FF0000"/>
+          <w:lang w:val="de-DE"/>
+        </w:rPr>
         <w:t>&gt;;</w:t>
       </w:r>
     </w:p>
     <w:p>
       <w:pPr>
         <w:pStyle w:val="FileContent"/>
-      </w:pPr>
-      <w:r>
+        <w:rPr>
+          <w:color w:val="FF0000"/>
+        </w:rPr>
+      </w:pPr>
+      <w:r>
+        <w:rPr>
+          <w:color w:val="FF0000"/>
+          <w:lang w:val="de-DE"/>
+        </w:rPr>
         <w:t xml:space="preserve">        </w:t>
       </w:r>
       <w:r>
+        <w:rPr>
+          <w:color w:val="FF0000"/>
+        </w:rPr>
         <w:t>reset-</w:t>
       </w:r>
       <w:proofErr w:type="spellStart"/>
       <w:r>
+        <w:rPr>
+          <w:color w:val="FF0000"/>
+        </w:rPr>
         <w:t>gpio</w:t>
       </w:r>
       <w:proofErr w:type="spellEnd"/>
       <w:r>
+        <w:rPr>
+          <w:color w:val="FF0000"/>
+        </w:rPr>
         <w:t xml:space="preserve"> = &lt;&amp;</w:t>
       </w:r>
       <w:proofErr w:type="spellStart"/>
       <w:r>
+        <w:rPr>
+          <w:color w:val="FF0000"/>
+        </w:rPr>
         <w:t>gpio</w:t>
       </w:r>
       <w:proofErr w:type="spellEnd"/>
       <w:r>
+        <w:rPr>
+          <w:color w:val="FF0000"/>
+        </w:rPr>
         <w:t xml:space="preserve"> 24 1&gt;;</w:t>
       </w:r>
     </w:p>
     <w:p>
       <w:pPr>
         <w:pStyle w:val="FileContent"/>
-      </w:pPr>
-      <w:r>
+        <w:rPr>
+          <w:color w:val="FF0000"/>
+        </w:rPr>
+      </w:pPr>
+      <w:r>
+        <w:rPr>
+          <w:color w:val="FF0000"/>
+        </w:rPr>
         <w:t xml:space="preserve">        sleep-</w:t>
       </w:r>
       <w:proofErr w:type="spellStart"/>
       <w:r>
+        <w:rPr>
+          <w:color w:val="FF0000"/>
+        </w:rPr>
         <w:t>tpio</w:t>
       </w:r>
       <w:proofErr w:type="spellEnd"/>
       <w:r>
+        <w:rPr>
+          <w:color w:val="FF0000"/>
+        </w:rPr>
         <w:t xml:space="preserve"> = &lt;&amp;</w:t>
       </w:r>
       <w:proofErr w:type="spellStart"/>
       <w:r>
+        <w:rPr>
+          <w:color w:val="FF0000"/>
+        </w:rPr>
         <w:t>gpio</w:t>
       </w:r>
       <w:proofErr w:type="spellEnd"/>
       <w:r>
+        <w:rPr>
+          <w:color w:val="FF0000"/>
+        </w:rPr>
         <w:t xml:space="preserve"> 25 1&gt;;</w:t>
       </w:r>
     </w:p>
     <w:p>
       <w:pPr>
         <w:pStyle w:val="FileContent"/>
-      </w:pPr>
-      <w:r>
+        <w:rPr>
+          <w:color w:val="FF0000"/>
+        </w:rPr>
+      </w:pPr>
+      <w:r>
+        <w:rPr>
+          <w:color w:val="FF0000"/>
+        </w:rPr>
         <w:t xml:space="preserve">        </w:t>
       </w:r>
       <w:proofErr w:type="spellStart"/>
       <w:r>
+        <w:rPr>
+          <w:color w:val="FF0000"/>
+        </w:rPr>
         <w:t>spi</w:t>
       </w:r>
       <w:proofErr w:type="spellEnd"/>
       <w:r>
+        <w:rPr>
+          <w:color w:val="FF0000"/>
+        </w:rPr>
         <w:t>-max-frequency = &lt;500000&gt;;</w:t>
       </w:r>
     </w:p>
     <w:p>
       <w:pPr>
         <w:pStyle w:val="FileContent"/>
-      </w:pPr>
-      <w:r>
+        <w:rPr>
+          <w:color w:val="FF0000"/>
+        </w:rPr>
+      </w:pPr>
+      <w:r>
+        <w:rPr>
+          <w:color w:val="FF0000"/>
+        </w:rPr>
         <w:t xml:space="preserve">    };</w:t>
       </w:r>
     </w:p>
     <w:p>
       <w:pPr>
         <w:pStyle w:val="FileContent"/>
-      </w:pPr>
-      <w:r>
+        <w:rPr>
+          <w:color w:val="FF0000"/>
+        </w:rPr>
+      </w:pPr>
+      <w:r>
+        <w:rPr>
+          <w:color w:val="FF0000"/>
+        </w:rPr>
         <w:t>};</w:t>
       </w:r>
     </w:p>
     <w:p>
       <w:pPr>
-        <w:ind w:left="708"/>
+        <w:pStyle w:val="Listenabsatz"/>
+        <w:numPr>
+          <w:ilvl w:val="0"/>
+          <w:numId w:val="1"/>
+        </w:numPr>
+        <w:rPr>
+          <w:color w:val="FF0000"/>
+          <w:lang w:val="en-GB"/>
+        </w:rPr>
+      </w:pPr>
+      <w:r>
+        <w:rPr>
+          <w:color w:val="FF0000"/>
+          <w:lang w:val="en-GB"/>
+        </w:rPr>
+        <w:t xml:space="preserve">Change directory and remake </w:t>
+      </w:r>
+      <w:proofErr w:type="spellStart"/>
+      <w:r>
+        <w:rPr>
+          <w:color w:val="FF0000"/>
+          <w:lang w:val="en-GB"/>
+        </w:rPr>
+        <w:t>dtbs</w:t>
+      </w:r>
+      <w:proofErr w:type="spellEnd"/>
+      <w:r>
+        <w:rPr>
+          <w:color w:val="FF0000"/>
+          <w:lang w:val="en-GB"/>
+        </w:rPr>
+        <w:t xml:space="preserve"> files </w:t>
+      </w:r>
+    </w:p>
+    <w:p>
+      <w:pPr>
+        <w:pStyle w:val="UNIXcommand"/>
+        <w:rPr>
+          <w:color w:val="FF0000"/>
+        </w:rPr>
+      </w:pPr>
+      <w:r>
+        <w:rPr>
+          <w:color w:val="FF0000"/>
+        </w:rPr>
+        <w:t>cd ~/kernel/</w:t>
+      </w:r>
+      <w:proofErr w:type="spellStart"/>
+      <w:r>
+        <w:rPr>
+          <w:color w:val="FF0000"/>
+        </w:rPr>
+        <w:t>linux</w:t>
+      </w:r>
+      <w:proofErr w:type="spellEnd"/>
+    </w:p>
+    <w:p>
+      <w:pPr>
+        <w:pStyle w:val="UNIXcommand"/>
+        <w:rPr>
+          <w:color w:val="FF0000"/>
+        </w:rPr>
+      </w:pPr>
+      <w:r>
+        <w:rPr>
+          <w:color w:val="FF0000"/>
+        </w:rPr>
+        <w:t xml:space="preserve">make </w:t>
+      </w:r>
+      <w:proofErr w:type="spellStart"/>
+      <w:r>
+        <w:rPr>
+          <w:color w:val="FF0000"/>
+        </w:rPr>
+        <w:t>dtbs</w:t>
+      </w:r>
+      <w:proofErr w:type="spellEnd"/>
+    </w:p>
+    <w:p>
+      <w:pPr>
+        <w:pStyle w:val="UNIXcommand"/>
+        <w:rPr>
+          <w:color w:val="FF0000"/>
+        </w:rPr>
+      </w:pPr>
+      <w:proofErr w:type="spellStart"/>
+      <w:r>
+        <w:rPr>
+          <w:color w:val="FF0000"/>
+        </w:rPr>
+        <w:t>sudo</w:t>
+      </w:r>
+      <w:proofErr w:type="spellEnd"/>
+      <w:r>
+        <w:rPr>
+          <w:color w:val="FF0000"/>
+        </w:rPr>
+        <w:t xml:space="preserve"> </w:t>
+      </w:r>
+      <w:proofErr w:type="spellStart"/>
+      <w:r>
+        <w:rPr>
+          <w:color w:val="FF0000"/>
+        </w:rPr>
+        <w:t>cp</w:t>
+      </w:r>
+      <w:proofErr w:type="spellEnd"/>
+      <w:r>
+        <w:rPr>
+          <w:color w:val="FF0000"/>
+        </w:rPr>
+        <w:t xml:space="preserve"> arch/arm/boot/</w:t>
+      </w:r>
+      <w:proofErr w:type="spellStart"/>
+      <w:r>
+        <w:rPr>
+          <w:color w:val="FF0000"/>
+        </w:rPr>
+        <w:t>dts</w:t>
+      </w:r>
+      <w:proofErr w:type="spellEnd"/>
+      <w:r>
+        <w:rPr>
+          <w:color w:val="FF0000"/>
+        </w:rPr>
+        <w:t>/*.</w:t>
+      </w:r>
+      <w:proofErr w:type="spellStart"/>
+      <w:r>
+        <w:rPr>
+          <w:color w:val="FF0000"/>
+        </w:rPr>
+        <w:t>dtb</w:t>
+      </w:r>
+      <w:proofErr w:type="spellEnd"/>
+      <w:r>
+        <w:rPr>
+          <w:color w:val="FF0000"/>
+        </w:rPr>
+        <w:t xml:space="preserve"> /boot</w:t>
+      </w:r>
+    </w:p>
+    <w:p>
+      <w:pPr>
+        <w:pStyle w:val="Listenabsatz"/>
+        <w:numPr>
+          <w:ilvl w:val="0"/>
+          <w:numId w:val="1"/>
+        </w:numPr>
+        <w:rPr>
+          <w:color w:val="FF0000"/>
+        </w:rPr>
+      </w:pPr>
+      <w:proofErr w:type="spellStart"/>
+      <w:r>
+        <w:rPr>
+          <w:color w:val="FF0000"/>
+        </w:rPr>
+        <w:t>Reboot</w:t>
+      </w:r>
+      <w:proofErr w:type="spellEnd"/>
+      <w:r>
+        <w:rPr>
+          <w:color w:val="FF0000"/>
+        </w:rPr>
+        <w:t xml:space="preserve"> </w:t>
+      </w:r>
+      <w:commentRangeEnd w:id="0"/>
+      <w:r>
+        <w:rPr>
+          <w:rStyle w:val="Kommentarzeichen"/>
+          <w:b w:val="0"/>
+        </w:rPr>
+        <w:commentReference w:id="0"/>
+      </w:r>
+    </w:p>
+    <w:p>
+      <w:pPr>
+        <w:pStyle w:val="Listenabsatz"/>
+        <w:numPr>
+          <w:ilvl w:val="0"/>
+          <w:numId w:val="1"/>
+        </w:numPr>
+        <w:rPr>
+          <w:lang w:val="en-GB"/>
+        </w:rPr>
+      </w:pPr>
+      <w:r>
+        <w:rPr>
+          <w:lang w:val="en-GB"/>
+        </w:rPr>
+        <w:t>Edit arch/arm/boot/</w:t>
+      </w:r>
+      <w:proofErr w:type="spellStart"/>
+      <w:r>
+        <w:rPr>
+          <w:lang w:val="en-GB"/>
+        </w:rPr>
+        <w:t>dts</w:t>
+      </w:r>
+      <w:proofErr w:type="spellEnd"/>
+      <w:r>
+        <w:rPr>
+          <w:lang w:val="en-GB"/>
+        </w:rPr>
+        <w:t>/overlays/at86rf233-overlay.dts</w:t>
+      </w:r>
+    </w:p>
+    <w:p>
+      <w:pPr>
+        <w:pStyle w:val="FileContent"/>
+      </w:pPr>
+      <w:proofErr w:type="spellStart"/>
+      <w:r>
+        <w:t>spi</w:t>
+      </w:r>
+      <w:proofErr w:type="spellEnd"/>
+      <w:r>
+        <w:t>-max-frequency = &lt;2000000&gt;;</w:t>
+      </w:r>
+    </w:p>
+    <w:p>
+      <w:pPr>
+        <w:pStyle w:val="Listenabsatz"/>
+        <w:numPr>
+          <w:ilvl w:val="0"/>
+          <w:numId w:val="1"/>
+        </w:numPr>
+        <w:rPr>
+          <w:lang w:val="en-GB"/>
+        </w:rPr>
+      </w:pPr>
+      <w:r>
+        <w:rPr>
+          <w:lang w:val="en-GB"/>
+        </w:rPr>
+        <w:t xml:space="preserve">Change directory and remake </w:t>
+      </w:r>
+      <w:proofErr w:type="spellStart"/>
+      <w:r>
+        <w:rPr>
+          <w:lang w:val="en-GB"/>
+        </w:rPr>
+        <w:t>dtbs</w:t>
+      </w:r>
+      <w:proofErr w:type="spellEnd"/>
+      <w:r>
+        <w:rPr>
+          <w:lang w:val="en-GB"/>
+        </w:rPr>
+        <w:t xml:space="preserve"> files</w:t>
+      </w:r>
+    </w:p>
+    <w:p>
+      <w:pPr>
+        <w:pStyle w:val="UNIXcommand"/>
+      </w:pPr>
+      <w:r>
+        <w:t>cd ~/kernel/</w:t>
+      </w:r>
+      <w:proofErr w:type="spellStart"/>
+      <w:r>
+        <w:t>linux</w:t>
+      </w:r>
+      <w:proofErr w:type="spellEnd"/>
+    </w:p>
+    <w:p>
+      <w:pPr>
+        <w:pStyle w:val="UNIXcommand"/>
+      </w:pPr>
+      <w:r>
+        <w:t xml:space="preserve">make </w:t>
+      </w:r>
+      <w:proofErr w:type="spellStart"/>
+      <w:r>
+        <w:t>dtbs</w:t>
+      </w:r>
+      <w:proofErr w:type="spellEnd"/>
+    </w:p>
+    <w:p>
+      <w:pPr>
+        <w:pStyle w:val="UNIXcommand"/>
+      </w:pPr>
+      <w:proofErr w:type="spellStart"/>
+      <w:r>
+        <w:t>sudo</w:t>
+      </w:r>
+      <w:proofErr w:type="spellEnd"/>
+      <w:r>
+        <w:t xml:space="preserve"> </w:t>
+      </w:r>
+      <w:proofErr w:type="spellStart"/>
+      <w:r>
+        <w:t>cp</w:t>
+      </w:r>
+      <w:proofErr w:type="spellEnd"/>
+      <w:r>
+        <w:t xml:space="preserve"> arch/arm/boot/</w:t>
+      </w:r>
+      <w:proofErr w:type="spellStart"/>
+      <w:r>
+        <w:t>dts</w:t>
+      </w:r>
+      <w:proofErr w:type="spellEnd"/>
+      <w:r>
+        <w:t>/overlays</w:t>
+      </w:r>
+      <w:r>
+        <w:t>/*.</w:t>
+      </w:r>
+      <w:proofErr w:type="spellStart"/>
+      <w:r>
+        <w:t>dtb</w:t>
+      </w:r>
+      <w:proofErr w:type="spellEnd"/>
+      <w:r>
+        <w:t>*</w:t>
+      </w:r>
+      <w:r>
+        <w:t xml:space="preserve"> /boot</w:t>
+      </w:r>
+      <w:r>
+        <w:t>/overlays</w:t>
+      </w:r>
+    </w:p>
+    <w:p>
+      <w:pPr>
+        <w:pStyle w:val="Listenabsatz"/>
+        <w:rPr>
+          <w:lang w:val="en-GB"/>
+        </w:rPr>
+      </w:pPr>
+    </w:p>
+    <w:p>
+      <w:pPr>
+        <w:pStyle w:val="Listenabsatz"/>
+        <w:numPr>
+          <w:ilvl w:val="0"/>
+          <w:numId w:val="1"/>
+        </w:numPr>
+        <w:rPr>
+          <w:lang w:val="en-GB"/>
+        </w:rPr>
+      </w:pPr>
+      <w:r>
+        <w:rPr>
+          <w:lang w:val="en-GB"/>
+        </w:rPr>
+        <w:t xml:space="preserve">Insert </w:t>
+      </w:r>
+      <w:r>
+        <w:rPr>
+          <w:lang w:val="en-GB"/>
+        </w:rPr>
+        <w:t>at the e</w:t>
+      </w:r>
+      <w:r>
+        <w:rPr>
+          <w:lang w:val="en-GB"/>
+        </w:rPr>
+        <w:t>nd of /boot/config.txt</w:t>
+      </w:r>
+    </w:p>
+    <w:p>
+      <w:pPr>
+        <w:pStyle w:val="FileContent"/>
+      </w:pPr>
+      <w:proofErr w:type="spellStart"/>
+      <w:r>
+        <w:t>dtoverly</w:t>
+      </w:r>
+      <w:proofErr w:type="spellEnd"/>
+      <w:r>
+        <w:t>=at86rf233</w:t>
+      </w:r>
+    </w:p>
+    <w:p>
+      <w:pPr>
+        <w:pStyle w:val="Listenabsatz"/>
+        <w:numPr>
+          <w:ilvl w:val="0"/>
+          <w:numId w:val="1"/>
+        </w:numPr>
+        <w:rPr>
+          <w:lang w:val="en-GB"/>
+        </w:rPr>
+      </w:pPr>
+      <w:r>
+        <w:rPr>
+          <w:lang w:val="en-GB"/>
+        </w:rPr>
+        <w:t xml:space="preserve">Reboot </w:t>
+      </w:r>
+    </w:p>
+    <w:p>
+      <w:pPr>
+        <w:pStyle w:val="Listenabsatz"/>
+        <w:numPr>
+          <w:ilvl w:val="0"/>
+          <w:numId w:val="1"/>
+        </w:numPr>
+        <w:rPr>
+          <w:lang w:val="en-GB"/>
+        </w:rPr>
+      </w:pPr>
+      <w:r>
+        <w:rPr>
+          <w:lang w:val="en-GB"/>
+        </w:rPr>
+        <w:t xml:space="preserve">Copy </w:t>
+      </w:r>
+      <w:proofErr w:type="spellStart"/>
+      <w:r>
+        <w:rPr>
+          <w:lang w:val="en-GB"/>
+        </w:rPr>
+        <w:t>lprf</w:t>
+      </w:r>
+      <w:proofErr w:type="spellEnd"/>
+      <w:r>
+        <w:rPr>
+          <w:lang w:val="en-GB"/>
+        </w:rPr>
+        <w:t>-files to RPI</w:t>
+      </w:r>
+    </w:p>
+    <w:p>
+      <w:pPr>
+        <w:pStyle w:val="Listenabsatz"/>
+        <w:numPr>
+          <w:ilvl w:val="0"/>
+          <w:numId w:val="1"/>
+        </w:numPr>
+        <w:rPr>
+          <w:lang w:val="en-GB"/>
+        </w:rPr>
+      </w:pPr>
+      <w:r>
+        <w:rPr>
+          <w:lang w:val="en-GB"/>
+        </w:rPr>
+        <w:t xml:space="preserve">Create file </w:t>
+      </w:r>
+      <w:proofErr w:type="spellStart"/>
+      <w:r>
+        <w:rPr>
+          <w:lang w:val="en-GB"/>
+        </w:rPr>
+        <w:t>linux</w:t>
+      </w:r>
+      <w:proofErr w:type="spellEnd"/>
+      <w:r>
+        <w:rPr>
+          <w:lang w:val="en-GB"/>
+        </w:rPr>
+        <w:t>/include/</w:t>
+      </w:r>
+      <w:proofErr w:type="spellStart"/>
+      <w:r>
+        <w:rPr>
+          <w:lang w:val="en-GB"/>
+        </w:rPr>
+        <w:t>linux</w:t>
+      </w:r>
+      <w:proofErr w:type="spellEnd"/>
+      <w:r>
+        <w:rPr>
+          <w:lang w:val="en-GB"/>
+        </w:rPr>
+        <w:t>/</w:t>
+      </w:r>
+      <w:proofErr w:type="spellStart"/>
+      <w:r>
+        <w:rPr>
+          <w:lang w:val="en-GB"/>
+        </w:rPr>
+        <w:t>spi</w:t>
+      </w:r>
+      <w:proofErr w:type="spellEnd"/>
+      <w:r>
+        <w:rPr>
+          <w:lang w:val="en-GB"/>
+        </w:rPr>
+        <w:t>/</w:t>
+      </w:r>
+      <w:proofErr w:type="spellStart"/>
+      <w:r>
+        <w:rPr>
+          <w:lang w:val="en-GB"/>
+        </w:rPr>
+        <w:t>lprf.h</w:t>
+      </w:r>
+      <w:proofErr w:type="spellEnd"/>
+      <w:r>
+        <w:rPr>
+          <w:lang w:val="en-GB"/>
+        </w:rPr>
+        <w:t xml:space="preserve"> and insert </w:t>
+      </w:r>
+    </w:p>
+    <w:p>
+      <w:pPr>
+        <w:pStyle w:val="FileContent"/>
+        <w:rPr>
+          <w:lang w:eastAsia="de-DE"/>
+        </w:rPr>
+      </w:pPr>
+      <w:r>
+        <w:rPr>
+          <w:lang w:eastAsia="de-DE"/>
+        </w:rPr>
+        <w:t>#</w:t>
+      </w:r>
+      <w:proofErr w:type="spellStart"/>
+      <w:r>
+        <w:rPr>
+          <w:lang w:eastAsia="de-DE"/>
+        </w:rPr>
+        <w:t>ifndef</w:t>
+      </w:r>
+      <w:proofErr w:type="spellEnd"/>
+      <w:r>
+        <w:rPr>
+          <w:lang w:eastAsia="de-DE"/>
+        </w:rPr>
+        <w:t xml:space="preserve"> LPRF_H</w:t>
+      </w:r>
+    </w:p>
+    <w:p>
+      <w:pPr>
+        <w:pStyle w:val="FileContent"/>
+        <w:rPr>
+          <w:lang w:eastAsia="de-DE"/>
+        </w:rPr>
+      </w:pPr>
+      <w:r>
+        <w:rPr>
+          <w:lang w:eastAsia="de-DE"/>
+        </w:rPr>
+        <w:t>#</w:t>
+      </w:r>
+      <w:proofErr w:type="spellStart"/>
+      <w:r>
+        <w:rPr>
+          <w:lang w:eastAsia="de-DE"/>
+        </w:rPr>
+        <w:t>define</w:t>
+      </w:r>
+      <w:proofErr w:type="spellEnd"/>
+      <w:r>
+        <w:rPr>
+          <w:lang w:eastAsia="de-DE"/>
+        </w:rPr>
+        <w:t xml:space="preserve"> LPRF_H</w:t>
+      </w:r>
+    </w:p>
+    <w:p>
+      <w:pPr>
+        <w:pStyle w:val="FileContent"/>
+        <w:rPr>
+          <w:lang w:eastAsia="de-DE"/>
+        </w:rPr>
+      </w:pPr>
+      <w:r>
+        <w:rPr>
+          <w:lang w:eastAsia="de-DE"/>
+        </w:rPr>
+        <w:t> </w:t>
+      </w:r>
+    </w:p>
+    <w:p>
+      <w:pPr>
+        <w:pStyle w:val="FileContent"/>
+        <w:rPr>
+          <w:lang w:eastAsia="de-DE"/>
+        </w:rPr>
+      </w:pPr>
+      <w:proofErr w:type="spellStart"/>
+      <w:r>
+        <w:rPr>
+          <w:lang w:eastAsia="de-DE"/>
+        </w:rPr>
+        <w:t>struct</w:t>
+      </w:r>
+      <w:proofErr w:type="spellEnd"/>
+      <w:r>
+        <w:rPr>
+          <w:lang w:eastAsia="de-DE"/>
+        </w:rPr>
+        <w:t xml:space="preserve"> </w:t>
+      </w:r>
+      <w:proofErr w:type="spellStart"/>
+      <w:r>
+        <w:rPr>
+          <w:lang w:eastAsia="de-DE"/>
+        </w:rPr>
+        <w:t>lprf_platform_data</w:t>
+      </w:r>
+      <w:proofErr w:type="spellEnd"/>
+      <w:r>
+        <w:rPr>
+          <w:lang w:eastAsia="de-DE"/>
+        </w:rPr>
+        <w:t xml:space="preserve"> {</w:t>
+      </w:r>
+    </w:p>
+    <w:p>
+      <w:pPr>
+        <w:pStyle w:val="FileContent"/>
+        <w:ind w:firstLine="282"/>
+        <w:rPr>
+          <w:lang w:eastAsia="de-DE"/>
+        </w:rPr>
+      </w:pPr>
+      <w:proofErr w:type="spellStart"/>
+      <w:r>
+        <w:rPr>
+          <w:lang w:eastAsia="de-DE"/>
+        </w:rPr>
+        <w:t>int</w:t>
+      </w:r>
+      <w:proofErr w:type="spellEnd"/>
+      <w:r>
+        <w:rPr>
+          <w:lang w:eastAsia="de-DE"/>
+        </w:rPr>
+        <w:t xml:space="preserve"> </w:t>
+      </w:r>
+      <w:proofErr w:type="spellStart"/>
+      <w:r>
+        <w:rPr>
+          <w:lang w:eastAsia="de-DE"/>
+        </w:rPr>
+        <w:t>rstn</w:t>
+      </w:r>
+      <w:proofErr w:type="spellEnd"/>
+      <w:r>
+        <w:rPr>
+          <w:lang w:eastAsia="de-DE"/>
+        </w:rPr>
+        <w:t>;</w:t>
+      </w:r>
+    </w:p>
+    <w:p>
+      <w:pPr>
+        <w:pStyle w:val="FileContent"/>
+        <w:ind w:firstLine="282"/>
+        <w:rPr>
+          <w:lang w:eastAsia="de-DE"/>
+        </w:rPr>
+      </w:pPr>
+      <w:proofErr w:type="spellStart"/>
+      <w:r>
+        <w:rPr>
+          <w:lang w:eastAsia="de-DE"/>
+        </w:rPr>
+        <w:t>int</w:t>
+      </w:r>
+      <w:proofErr w:type="spellEnd"/>
+      <w:r>
+        <w:rPr>
+          <w:lang w:eastAsia="de-DE"/>
+        </w:rPr>
+        <w:t xml:space="preserve"> </w:t>
+      </w:r>
+      <w:proofErr w:type="spellStart"/>
+      <w:r>
+        <w:rPr>
+          <w:lang w:eastAsia="de-DE"/>
+        </w:rPr>
+        <w:t>slp_tr</w:t>
+      </w:r>
+      <w:proofErr w:type="spellEnd"/>
+      <w:r>
+        <w:rPr>
+          <w:lang w:eastAsia="de-DE"/>
+        </w:rPr>
+        <w:t>;</w:t>
+      </w:r>
+    </w:p>
+    <w:p>
+      <w:pPr>
+        <w:pStyle w:val="FileContent"/>
+        <w:ind w:firstLine="282"/>
+        <w:rPr>
+          <w:lang w:eastAsia="de-DE"/>
+        </w:rPr>
+      </w:pPr>
+      <w:proofErr w:type="spellStart"/>
+      <w:r>
+        <w:rPr>
+          <w:lang w:eastAsia="de-DE"/>
+        </w:rPr>
+        <w:t>int</w:t>
+      </w:r>
+      <w:proofErr w:type="spellEnd"/>
+      <w:r>
+        <w:rPr>
+          <w:lang w:eastAsia="de-DE"/>
+        </w:rPr>
+        <w:t xml:space="preserve"> dig2;</w:t>
+      </w:r>
+    </w:p>
+    <w:p>
+      <w:pPr>
+        <w:pStyle w:val="FileContent"/>
+        <w:ind w:firstLine="282"/>
+        <w:rPr>
+          <w:lang w:eastAsia="de-DE"/>
+        </w:rPr>
+      </w:pPr>
+      <w:r>
+        <w:rPr>
+          <w:lang w:eastAsia="de-DE"/>
+        </w:rPr>
+        <w:t xml:space="preserve">u8 </w:t>
+      </w:r>
+      <w:proofErr w:type="spellStart"/>
+      <w:r>
+        <w:rPr>
+          <w:lang w:eastAsia="de-DE"/>
+        </w:rPr>
+        <w:t>xtal_trim</w:t>
+      </w:r>
+      <w:proofErr w:type="spellEnd"/>
+      <w:r>
+        <w:rPr>
+          <w:lang w:eastAsia="de-DE"/>
+        </w:rPr>
+        <w:t>;</w:t>
+      </w:r>
+    </w:p>
+    <w:p>
+      <w:pPr>
+        <w:pStyle w:val="FileContent"/>
+        <w:rPr>
+          <w:lang w:eastAsia="de-DE"/>
+        </w:rPr>
+      </w:pPr>
+      <w:r>
+        <w:rPr>
+          <w:lang w:eastAsia="de-DE"/>
+        </w:rPr>
+        <w:t>};</w:t>
+      </w:r>
+    </w:p>
+    <w:p>
+      <w:pPr>
+        <w:pStyle w:val="FileContent"/>
+        <w:rPr>
+          <w:lang w:eastAsia="de-DE"/>
+        </w:rPr>
+      </w:pPr>
+      <w:r>
+        <w:rPr>
+          <w:lang w:eastAsia="de-DE"/>
+        </w:rPr>
+        <w:t>#</w:t>
+      </w:r>
+      <w:proofErr w:type="spellStart"/>
+      <w:r>
+        <w:rPr>
+          <w:lang w:eastAsia="de-DE"/>
+        </w:rPr>
+        <w:t>endif</w:t>
+      </w:r>
+      <w:proofErr w:type="spellEnd"/>
+    </w:p>
+    <w:p>
+      <w:pPr>
+        <w:pStyle w:val="Listenabsatz"/>
+        <w:rPr>
+          <w:lang w:val="en-GB"/>
+        </w:rPr>
+      </w:pPr>
+    </w:p>
+    <w:p>
+      <w:pPr>
+        <w:pStyle w:val="Listenabsatz"/>
         <w:rPr>
           <w:lang w:val="en-GB"/>
         </w:rPr>
@@ -1762,6 +2713,43 @@
     </w:sectPr>
   </w:body>
 </w:document>
+</file>
+
+<file path=word/comments.xml><?xml version="1.0" encoding="utf-8"?>
+<w:comments xmlns:wpc="http://schemas.microsoft.com/office/word/2010/wordprocessingCanvas" xmlns:cx="http://schemas.microsoft.com/office/drawing/2014/chartex" xmlns:cx1="http://schemas.microsoft.com/office/drawing/2015/9/8/chartex" xmlns:cx2="http://schemas.microsoft.com/office/drawing/2015/10/21/chartex" xmlns:mc="http://schemas.openxmlformats.org/markup-compatibility/2006" xmlns:o="urn:schemas-microsoft-com:office:office" xmlns:r="http://schemas.openxmlformats.org/officeDocument/2006/relationships" xmlns:m="http://schemas.openxmlformats.org/officeDocument/2006/math" xmlns:v="urn:schemas-microsoft-com:vml" xmlns:wp14="http://schemas.microsoft.com/office/word/2010/wordprocessingDrawing" xmlns:wp="http://schemas.openxmlformats.org/drawingml/2006/wordprocessingDrawing" xmlns:w10="urn:schemas-microsoft-com:office:word" xmlns:w="http://schemas.openxmlformats.org/wordprocessingml/2006/main" xmlns:w14="http://schemas.microsoft.com/office/word/2010/wordml" xmlns:w15="http://schemas.microsoft.com/office/word/2012/wordml" xmlns:w16se="http://schemas.microsoft.com/office/word/2015/wordml/symex" xmlns:wpg="http://schemas.microsoft.com/office/word/2010/wordprocessingGroup" xmlns:wpi="http://schemas.microsoft.com/office/word/2010/wordprocessingInk" xmlns:wne="http://schemas.microsoft.com/office/word/2006/wordml" xmlns:wps="http://schemas.microsoft.com/office/word/2010/wordprocessingShape" mc:Ignorable="w14 w15 w16se wp14">
+  <w:comment w:id="0" w:author="Jan Richter-Brockmann" w:date="2016-07-18T10:21:00Z" w:initials="JR">
+    <w:p>
+      <w:pPr>
+        <w:pStyle w:val="Kommentartext"/>
+      </w:pPr>
+      <w:r>
+        <w:rPr>
+          <w:rStyle w:val="Kommentarzeichen"/>
+        </w:rPr>
+        <w:annotationRef/>
+      </w:r>
+      <w:r>
+        <w:t xml:space="preserve">Diese Modifikation führte dazu, dass der </w:t>
+      </w:r>
+      <w:proofErr w:type="spellStart"/>
+      <w:r>
+        <w:t>lprf</w:t>
+      </w:r>
+      <w:proofErr w:type="spellEnd"/>
+      <w:r>
+        <w:t>-Treiber die SPI-Kommunikation nicht mehr benutzen konnte. Also weglassen?!</w:t>
+      </w:r>
+      <w:bookmarkStart w:id="1" w:name="_GoBack"/>
+      <w:bookmarkEnd w:id="1"/>
+    </w:p>
+  </w:comment>
+</w:comments>
+</file>
+
+<file path=word/commentsExtended.xml><?xml version="1.0" encoding="utf-8"?>
+<w15:commentsEx xmlns:wpc="http://schemas.microsoft.com/office/word/2010/wordprocessingCanvas" xmlns:cx="http://schemas.microsoft.com/office/drawing/2014/chartex" xmlns:cx1="http://schemas.microsoft.com/office/drawing/2015/9/8/chartex" xmlns:cx2="http://schemas.microsoft.com/office/drawing/2015/10/21/chartex" xmlns:mc="http://schemas.openxmlformats.org/markup-compatibility/2006" xmlns:o="urn:schemas-microsoft-com:office:office" xmlns:r="http://schemas.openxmlformats.org/officeDocument/2006/relationships" xmlns:m="http://schemas.openxmlformats.org/officeDocument/2006/math" xmlns:v="urn:schemas-microsoft-com:vml" xmlns:wp14="http://schemas.microsoft.com/office/word/2010/wordprocessingDrawing" xmlns:wp="http://schemas.openxmlformats.org/drawingml/2006/wordprocessingDrawing" xmlns:w10="urn:schemas-microsoft-com:office:word" xmlns:w="http://schemas.openxmlformats.org/wordprocessingml/2006/main" xmlns:w14="http://schemas.microsoft.com/office/word/2010/wordml" xmlns:w15="http://schemas.microsoft.com/office/word/2012/wordml" xmlns:w16se="http://schemas.microsoft.com/office/word/2015/wordml/symex" xmlns:wpg="http://schemas.microsoft.com/office/word/2010/wordprocessingGroup" xmlns:wpi="http://schemas.microsoft.com/office/word/2010/wordprocessingInk" xmlns:wne="http://schemas.microsoft.com/office/word/2006/wordml" xmlns:wps="http://schemas.microsoft.com/office/word/2010/wordprocessingShape" mc:Ignorable="w14 w15 w16se wp14">
+  <w15:commentEx w15:paraId="05AFD525" w15:done="0"/>
+</w15:commentsEx>
 </file>
 
 <file path=word/numbering.xml><?xml version="1.0" encoding="utf-8"?>
@@ -2556,6 +3544,14 @@
     <w:abstractNumId w:val="1"/>
   </w:num>
 </w:numbering>
+</file>
+
+<file path=word/people.xml><?xml version="1.0" encoding="utf-8"?>
+<w15:people xmlns:wpc="http://schemas.microsoft.com/office/word/2010/wordprocessingCanvas" xmlns:cx="http://schemas.microsoft.com/office/drawing/2014/chartex" xmlns:cx1="http://schemas.microsoft.com/office/drawing/2015/9/8/chartex" xmlns:cx2="http://schemas.microsoft.com/office/drawing/2015/10/21/chartex" xmlns:mc="http://schemas.openxmlformats.org/markup-compatibility/2006" xmlns:o="urn:schemas-microsoft-com:office:office" xmlns:r="http://schemas.openxmlformats.org/officeDocument/2006/relationships" xmlns:m="http://schemas.openxmlformats.org/officeDocument/2006/math" xmlns:v="urn:schemas-microsoft-com:vml" xmlns:wp14="http://schemas.microsoft.com/office/word/2010/wordprocessingDrawing" xmlns:wp="http://schemas.openxmlformats.org/drawingml/2006/wordprocessingDrawing" xmlns:w10="urn:schemas-microsoft-com:office:word" xmlns:w="http://schemas.openxmlformats.org/wordprocessingml/2006/main" xmlns:w14="http://schemas.microsoft.com/office/word/2010/wordml" xmlns:w15="http://schemas.microsoft.com/office/word/2012/wordml" xmlns:w16se="http://schemas.microsoft.com/office/word/2015/wordml/symex" xmlns:wpg="http://schemas.microsoft.com/office/word/2010/wordprocessingGroup" xmlns:wpi="http://schemas.microsoft.com/office/word/2010/wordprocessingInk" xmlns:wne="http://schemas.microsoft.com/office/word/2006/wordml" xmlns:wps="http://schemas.microsoft.com/office/word/2010/wordprocessingShape" mc:Ignorable="w14 w15 w16se wp14">
+  <w15:person w15:author="Jan Richter-Brockmann">
+    <w15:presenceInfo w15:providerId="Windows Live" w15:userId="09c5d6c0858d7ee9"/>
+  </w15:person>
+</w15:people>
 </file>
 
 <file path=word/styles.xml><?xml version="1.0" encoding="utf-8"?>
@@ -2681,6 +3677,7 @@
     <w:lsdException w:name="HTML Sample" w:semiHidden="1" w:unhideWhenUsed="1"/>
     <w:lsdException w:name="HTML Typewriter" w:semiHidden="1" w:unhideWhenUsed="1"/>
     <w:lsdException w:name="HTML Variable" w:semiHidden="1" w:unhideWhenUsed="1"/>
+    <w:lsdException w:name="Normal Table" w:semiHidden="1" w:unhideWhenUsed="1"/>
     <w:lsdException w:name="annotation subject" w:semiHidden="1" w:unhideWhenUsed="1"/>
     <w:lsdException w:name="No List" w:semiHidden="1" w:unhideWhenUsed="1"/>
     <w:lsdException w:name="Outline List 1" w:semiHidden="1" w:unhideWhenUsed="1"/>
@@ -2727,8 +3724,10 @@
     <w:lsdException w:name="Table Subtle 2" w:semiHidden="1" w:unhideWhenUsed="1"/>
     <w:lsdException w:name="Table Web 1" w:semiHidden="1" w:unhideWhenUsed="1"/>
     <w:lsdException w:name="Table Web 2" w:semiHidden="1" w:unhideWhenUsed="1"/>
+    <w:lsdException w:name="Table Web 3" w:semiHidden="1" w:unhideWhenUsed="1"/>
     <w:lsdException w:name="Balloon Text" w:semiHidden="1" w:unhideWhenUsed="1"/>
     <w:lsdException w:name="Table Grid" w:uiPriority="39"/>
+    <w:lsdException w:name="Table Theme" w:semiHidden="1" w:unhideWhenUsed="1"/>
     <w:lsdException w:name="Placeholder Text" w:semiHidden="1"/>
     <w:lsdException w:name="No Spacing" w:uiPriority="1" w:qFormat="1"/>
     <w:lsdException w:name="Light Shading" w:uiPriority="60"/>
@@ -3133,6 +4132,116 @@
       <w:lang w:val="en-GB"/>
     </w:rPr>
   </w:style>
+  <w:style w:type="character" w:styleId="BesuchterLink">
+    <w:name w:val="FollowedHyperlink"/>
+    <w:basedOn w:val="Absatz-Standardschriftart"/>
+    <w:uiPriority w:val="99"/>
+    <w:semiHidden/>
+    <w:unhideWhenUsed/>
+    <w:rsid w:val="006178CB"/>
+    <w:rPr>
+      <w:color w:val="954F72" w:themeColor="followedHyperlink"/>
+      <w:u w:val="single"/>
+    </w:rPr>
+  </w:style>
+  <w:style w:type="character" w:styleId="Kommentarzeichen">
+    <w:name w:val="annotation reference"/>
+    <w:basedOn w:val="Absatz-Standardschriftart"/>
+    <w:uiPriority w:val="99"/>
+    <w:semiHidden/>
+    <w:unhideWhenUsed/>
+    <w:rsid w:val="006178CB"/>
+    <w:rPr>
+      <w:sz w:val="16"/>
+      <w:szCs w:val="16"/>
+    </w:rPr>
+  </w:style>
+  <w:style w:type="paragraph" w:styleId="Kommentartext">
+    <w:name w:val="annotation text"/>
+    <w:basedOn w:val="Standard"/>
+    <w:link w:val="KommentartextZchn"/>
+    <w:uiPriority w:val="99"/>
+    <w:semiHidden/>
+    <w:unhideWhenUsed/>
+    <w:rsid w:val="006178CB"/>
+    <w:pPr>
+      <w:spacing w:line="240" w:lineRule="auto"/>
+    </w:pPr>
+    <w:rPr>
+      <w:sz w:val="20"/>
+      <w:szCs w:val="20"/>
+    </w:rPr>
+  </w:style>
+  <w:style w:type="character" w:customStyle="1" w:styleId="KommentartextZchn">
+    <w:name w:val="Kommentartext Zchn"/>
+    <w:basedOn w:val="Absatz-Standardschriftart"/>
+    <w:link w:val="Kommentartext"/>
+    <w:uiPriority w:val="99"/>
+    <w:semiHidden/>
+    <w:rsid w:val="006178CB"/>
+    <w:rPr>
+      <w:sz w:val="20"/>
+      <w:szCs w:val="20"/>
+    </w:rPr>
+  </w:style>
+  <w:style w:type="paragraph" w:styleId="Kommentarthema">
+    <w:name w:val="annotation subject"/>
+    <w:basedOn w:val="Kommentartext"/>
+    <w:next w:val="Kommentartext"/>
+    <w:link w:val="KommentarthemaZchn"/>
+    <w:uiPriority w:val="99"/>
+    <w:semiHidden/>
+    <w:unhideWhenUsed/>
+    <w:rsid w:val="006178CB"/>
+    <w:rPr>
+      <w:b/>
+      <w:bCs/>
+    </w:rPr>
+  </w:style>
+  <w:style w:type="character" w:customStyle="1" w:styleId="KommentarthemaZchn">
+    <w:name w:val="Kommentarthema Zchn"/>
+    <w:basedOn w:val="KommentartextZchn"/>
+    <w:link w:val="Kommentarthema"/>
+    <w:uiPriority w:val="99"/>
+    <w:semiHidden/>
+    <w:rsid w:val="006178CB"/>
+    <w:rPr>
+      <w:b/>
+      <w:bCs/>
+      <w:sz w:val="20"/>
+      <w:szCs w:val="20"/>
+    </w:rPr>
+  </w:style>
+  <w:style w:type="paragraph" w:styleId="Sprechblasentext">
+    <w:name w:val="Balloon Text"/>
+    <w:basedOn w:val="Standard"/>
+    <w:link w:val="SprechblasentextZchn"/>
+    <w:uiPriority w:val="99"/>
+    <w:semiHidden/>
+    <w:unhideWhenUsed/>
+    <w:rsid w:val="006178CB"/>
+    <w:pPr>
+      <w:spacing w:after="0" w:line="240" w:lineRule="auto"/>
+    </w:pPr>
+    <w:rPr>
+      <w:rFonts w:ascii="Segoe UI" w:hAnsi="Segoe UI" w:cs="Segoe UI"/>
+      <w:sz w:val="18"/>
+      <w:szCs w:val="18"/>
+    </w:rPr>
+  </w:style>
+  <w:style w:type="character" w:customStyle="1" w:styleId="SprechblasentextZchn">
+    <w:name w:val="Sprechblasentext Zchn"/>
+    <w:basedOn w:val="Absatz-Standardschriftart"/>
+    <w:link w:val="Sprechblasentext"/>
+    <w:uiPriority w:val="99"/>
+    <w:semiHidden/>
+    <w:rsid w:val="006178CB"/>
+    <w:rPr>
+      <w:rFonts w:ascii="Segoe UI" w:hAnsi="Segoe UI" w:cs="Segoe UI"/>
+      <w:sz w:val="18"/>
+      <w:szCs w:val="18"/>
+    </w:rPr>
+  </w:style>
 </w:styles>
 </file>
 

--- a/kernel/HowToSetupRPI.docx
+++ b/kernel/HowToSetupRPI.docx
@@ -56,21 +56,7 @@
         <w:rPr>
           <w:lang w:val="en-GB"/>
         </w:rPr>
-        <w:t xml:space="preserve"> </w:t>
-      </w:r>
-      <w:proofErr w:type="spellStart"/>
-      <w:r>
-        <w:rPr>
-          <w:lang w:val="en-GB"/>
-        </w:rPr>
-        <w:t>Raspbian</w:t>
-      </w:r>
-      <w:proofErr w:type="spellEnd"/>
-      <w:r>
-        <w:rPr>
-          <w:lang w:val="en-GB"/>
-        </w:rPr>
-        <w:t xml:space="preserve"> image</w:t>
+        <w:t xml:space="preserve"> Raspbian image</w:t>
       </w:r>
     </w:p>
     <w:p>
@@ -78,15 +64,7 @@
         <w:pStyle w:val="UNIXcommand"/>
       </w:pPr>
       <w:r>
-        <w:t xml:space="preserve">$ </w:t>
-      </w:r>
-      <w:proofErr w:type="spellStart"/>
-      <w:r>
-        <w:t>wget</w:t>
-      </w:r>
-      <w:proofErr w:type="spellEnd"/>
-      <w:r>
-        <w:t xml:space="preserve"> </w:t>
+        <w:t xml:space="preserve">$ wget </w:t>
       </w:r>
       <w:r>
         <w:t>[Link to download]</w:t>
@@ -162,141 +140,79 @@
         <w:pStyle w:val="UNIXcommand"/>
       </w:pPr>
       <w:r>
+        <w:t>$ df -h</w:t>
+      </w:r>
+      <w:r>
+        <w:tab/>
+      </w:r>
+      <w:r>
+        <w:tab/>
+      </w:r>
+      <w:r>
+        <w:tab/>
+      </w:r>
+      <w:r>
+        <w:tab/>
+      </w:r>
+      <w:r>
+        <w:t xml:space="preserve">// determine the partition number </w:t>
+      </w:r>
+    </w:p>
+    <w:p>
+      <w:pPr>
+        <w:pStyle w:val="UNIXcommand"/>
+      </w:pPr>
+      <w:r>
+        <w:t>$ umount /dev/sdb</w:t>
+      </w:r>
+      <w:r>
+        <w:t>1</w:t>
+      </w:r>
+    </w:p>
+    <w:p>
+      <w:pPr>
+        <w:pStyle w:val="UNIXcommand"/>
+      </w:pPr>
+      <w:r>
+        <w:t>$ umount /dev/sdb</w:t>
+      </w:r>
+      <w:r>
+        <w:t>2</w:t>
+      </w:r>
+    </w:p>
+    <w:p>
+      <w:pPr>
+        <w:pStyle w:val="UNIXcommand"/>
+      </w:pPr>
+      <w:r>
+        <w:t>$ sudo dd</w:t>
+      </w:r>
+      <w:r>
+        <w:t xml:space="preserve"> b</w:t>
+      </w:r>
+      <w:r>
+        <w:t>s=4M if=</w:t>
+      </w:r>
+      <w:r>
+        <w:rPr>
+          <w:i/>
+        </w:rPr>
+        <w:t>file.img</w:t>
+      </w:r>
+      <w:r>
+        <w:t xml:space="preserve"> of=/dev/sdb</w:t>
+      </w:r>
+    </w:p>
+    <w:p>
+      <w:pPr>
+        <w:pStyle w:val="UNIXcommand"/>
+      </w:pPr>
+      <w:r>
         <w:t xml:space="preserve">$ </w:t>
       </w:r>
-      <w:proofErr w:type="spellStart"/>
-      <w:r>
-        <w:t>df</w:t>
-      </w:r>
-      <w:proofErr w:type="spellEnd"/>
-      <w:r>
-        <w:t xml:space="preserve"> -h</w:t>
-      </w:r>
-      <w:r>
-        <w:tab/>
-      </w:r>
-      <w:r>
-        <w:tab/>
-      </w:r>
-      <w:r>
-        <w:tab/>
-      </w:r>
-      <w:r>
-        <w:tab/>
-      </w:r>
-      <w:r>
-        <w:t xml:space="preserve">// determine the partition number </w:t>
-      </w:r>
-    </w:p>
-    <w:p>
-      <w:pPr>
-        <w:pStyle w:val="UNIXcommand"/>
-      </w:pPr>
-      <w:r>
-        <w:t xml:space="preserve">$ </w:t>
-      </w:r>
-      <w:proofErr w:type="spellStart"/>
-      <w:r>
-        <w:t>umount</w:t>
-      </w:r>
-      <w:proofErr w:type="spellEnd"/>
-      <w:r>
-        <w:t xml:space="preserve"> /dev/sdb</w:t>
-      </w:r>
-      <w:r>
-        <w:t>1</w:t>
-      </w:r>
-    </w:p>
-    <w:p>
-      <w:pPr>
-        <w:pStyle w:val="UNIXcommand"/>
-      </w:pPr>
-      <w:r>
-        <w:t xml:space="preserve">$ </w:t>
-      </w:r>
-      <w:proofErr w:type="spellStart"/>
-      <w:r>
-        <w:t>umount</w:t>
-      </w:r>
-      <w:proofErr w:type="spellEnd"/>
-      <w:r>
-        <w:t xml:space="preserve"> /dev/sdb</w:t>
-      </w:r>
-      <w:r>
-        <w:t>2</w:t>
-      </w:r>
-    </w:p>
-    <w:p>
-      <w:pPr>
-        <w:pStyle w:val="UNIXcommand"/>
-      </w:pPr>
-      <w:r>
-        <w:t xml:space="preserve">$ </w:t>
-      </w:r>
-      <w:proofErr w:type="spellStart"/>
-      <w:r>
-        <w:t>sudo</w:t>
-      </w:r>
-      <w:proofErr w:type="spellEnd"/>
-      <w:r>
-        <w:t xml:space="preserve"> </w:t>
-      </w:r>
-      <w:proofErr w:type="spellStart"/>
-      <w:r>
-        <w:t>dd</w:t>
-      </w:r>
-      <w:proofErr w:type="spellEnd"/>
-      <w:r>
-        <w:t xml:space="preserve"> </w:t>
-      </w:r>
-      <w:proofErr w:type="spellStart"/>
-      <w:r>
-        <w:t>b</w:t>
-      </w:r>
-      <w:r>
-        <w:t>s</w:t>
-      </w:r>
-      <w:proofErr w:type="spellEnd"/>
-      <w:r>
-        <w:t>=4M if=</w:t>
-      </w:r>
-      <w:proofErr w:type="spellStart"/>
-      <w:r>
-        <w:rPr>
-          <w:i/>
-        </w:rPr>
-        <w:t>file.img</w:t>
-      </w:r>
-      <w:proofErr w:type="spellEnd"/>
-      <w:r>
-        <w:t xml:space="preserve"> of=/dev/</w:t>
-      </w:r>
-      <w:proofErr w:type="spellStart"/>
-      <w:r>
-        <w:t>sdb</w:t>
-      </w:r>
-      <w:proofErr w:type="spellEnd"/>
-    </w:p>
-    <w:p>
-      <w:pPr>
-        <w:pStyle w:val="UNIXcommand"/>
-      </w:pPr>
-      <w:r>
-        <w:t xml:space="preserve">$ </w:t>
-      </w:r>
-      <w:proofErr w:type="spellStart"/>
-      <w:r>
-        <w:t>pkill</w:t>
-      </w:r>
-      <w:proofErr w:type="spellEnd"/>
-      <w:r>
-        <w:t xml:space="preserve"> -USR1 -n -x </w:t>
-      </w:r>
-      <w:proofErr w:type="spellStart"/>
-      <w:r>
-        <w:t>dd</w:t>
-      </w:r>
-      <w:proofErr w:type="spellEnd"/>
+      <w:r>
+        <w:t>pkill -USR1 -n -x dd</w:t>
+      </w:r>
       <w:r>
         <w:tab/>
       </w:r>
@@ -352,21 +268,7 @@
         <w:rPr>
           <w:lang w:val="en-GB"/>
         </w:rPr>
-        <w:t xml:space="preserve">RPI configuration (first start </w:t>
-      </w:r>
-      <w:proofErr w:type="spellStart"/>
-      <w:r>
-        <w:rPr>
-          <w:lang w:val="en-GB"/>
-        </w:rPr>
-        <w:t>config</w:t>
-      </w:r>
-      <w:proofErr w:type="spellEnd"/>
-      <w:r>
-        <w:rPr>
-          <w:lang w:val="en-GB"/>
-        </w:rPr>
-        <w:t>)</w:t>
+        <w:t>RPI configuration (first start config)</w:t>
       </w:r>
     </w:p>
     <w:p>
@@ -390,15 +292,7 @@
         <w:pStyle w:val="Explanation"/>
       </w:pPr>
       <w:r>
-        <w:t xml:space="preserve">Change </w:t>
-      </w:r>
-      <w:proofErr w:type="spellStart"/>
-      <w:r>
-        <w:t>Timezone</w:t>
-      </w:r>
-      <w:proofErr w:type="spellEnd"/>
-      <w:r>
-        <w:t xml:space="preserve"> and Keyboard layout </w:t>
+        <w:t xml:space="preserve">Change Timezone and Keyboard layout </w:t>
       </w:r>
     </w:p>
     <w:p>
@@ -454,31 +348,7 @@
         <w:pStyle w:val="UNIXcommand"/>
       </w:pPr>
       <w:r>
-        <w:t xml:space="preserve">$ </w:t>
-      </w:r>
-      <w:proofErr w:type="spellStart"/>
-      <w:r>
-        <w:t>sudo</w:t>
-      </w:r>
-      <w:proofErr w:type="spellEnd"/>
-      <w:r>
-        <w:t xml:space="preserve"> </w:t>
-      </w:r>
-      <w:proofErr w:type="spellStart"/>
-      <w:r>
-        <w:t>nano</w:t>
-      </w:r>
-      <w:proofErr w:type="spellEnd"/>
-      <w:r>
-        <w:t xml:space="preserve"> /</w:t>
-      </w:r>
-      <w:proofErr w:type="spellStart"/>
-      <w:r>
-        <w:t>etc</w:t>
-      </w:r>
-      <w:proofErr w:type="spellEnd"/>
-      <w:r>
-        <w:t>/network/interfaces</w:t>
+        <w:t>$ sudo nano /etc/network/interfaces</w:t>
       </w:r>
     </w:p>
     <w:p>
@@ -493,21 +363,8 @@
       <w:pPr>
         <w:pStyle w:val="FileContent"/>
       </w:pPr>
-      <w:proofErr w:type="spellStart"/>
-      <w:r>
-        <w:t>iface</w:t>
-      </w:r>
-      <w:proofErr w:type="spellEnd"/>
-      <w:r>
-        <w:t xml:space="preserve"> lo </w:t>
-      </w:r>
-      <w:proofErr w:type="spellStart"/>
-      <w:r>
-        <w:t>inet</w:t>
-      </w:r>
-      <w:proofErr w:type="spellEnd"/>
-      <w:r>
-        <w:t xml:space="preserve"> loopback</w:t>
+      <w:r>
+        <w:t>iface lo inet loopback</w:t>
       </w:r>
     </w:p>
     <w:p>
@@ -527,47 +384,16 @@
       <w:pPr>
         <w:pStyle w:val="FileContent"/>
       </w:pPr>
-      <w:proofErr w:type="spellStart"/>
-      <w:r>
-        <w:t>iface</w:t>
-      </w:r>
-      <w:proofErr w:type="spellEnd"/>
-      <w:r>
-        <w:t xml:space="preserve"> eth0 </w:t>
-      </w:r>
-      <w:proofErr w:type="spellStart"/>
-      <w:r>
-        <w:t>inet</w:t>
-      </w:r>
-      <w:proofErr w:type="spellEnd"/>
-      <w:r>
-        <w:t xml:space="preserve"> </w:t>
-      </w:r>
-      <w:proofErr w:type="spellStart"/>
-      <w:r>
-        <w:t>dhsp</w:t>
-      </w:r>
-      <w:proofErr w:type="spellEnd"/>
-    </w:p>
-    <w:p>
-      <w:pPr>
-        <w:pStyle w:val="FileContent"/>
-      </w:pPr>
-      <w:proofErr w:type="spellStart"/>
-      <w:r>
-        <w:t>hwaddress</w:t>
-      </w:r>
-      <w:proofErr w:type="spellEnd"/>
-      <w:r>
-        <w:t xml:space="preserve"> </w:t>
-      </w:r>
-      <w:proofErr w:type="gramStart"/>
-      <w:r>
-        <w:t>02:E</w:t>
-      </w:r>
-      <w:proofErr w:type="gramEnd"/>
-      <w:r>
-        <w:t>4:73:03:BE:83</w:t>
+      <w:r>
+        <w:t>iface eth0 inet dhsp</w:t>
+      </w:r>
+    </w:p>
+    <w:p>
+      <w:pPr>
+        <w:pStyle w:val="FileContent"/>
+      </w:pPr>
+      <w:r>
+        <w:t>hwaddress 02:E4:73:03:BE:83</w:t>
       </w:r>
     </w:p>
     <w:p>
@@ -575,15 +401,7 @@
         <w:pStyle w:val="UNIXcommand"/>
       </w:pPr>
       <w:r>
-        <w:t xml:space="preserve">$ </w:t>
-      </w:r>
-      <w:proofErr w:type="spellStart"/>
-      <w:r>
-        <w:t>sudo</w:t>
-      </w:r>
-      <w:proofErr w:type="spellEnd"/>
-      <w:r>
-        <w:t xml:space="preserve"> reboot </w:t>
+        <w:t xml:space="preserve">$ sudo reboot </w:t>
       </w:r>
     </w:p>
     <w:p>
@@ -609,31 +427,7 @@
         <w:pStyle w:val="UNIXcommand"/>
       </w:pPr>
       <w:r>
-        <w:t xml:space="preserve">$ </w:t>
-      </w:r>
-      <w:proofErr w:type="spellStart"/>
-      <w:r>
-        <w:t>sudo</w:t>
-      </w:r>
-      <w:proofErr w:type="spellEnd"/>
-      <w:r>
-        <w:t xml:space="preserve"> </w:t>
-      </w:r>
-      <w:proofErr w:type="spellStart"/>
-      <w:r>
-        <w:t>nano</w:t>
-      </w:r>
-      <w:proofErr w:type="spellEnd"/>
-      <w:r>
-        <w:t xml:space="preserve"> /</w:t>
-      </w:r>
-      <w:proofErr w:type="spellStart"/>
-      <w:r>
-        <w:t>etc</w:t>
-      </w:r>
-      <w:proofErr w:type="spellEnd"/>
-      <w:r>
-        <w:t>/hosts</w:t>
+        <w:t>$ sudo nano /etc/hosts</w:t>
       </w:r>
     </w:p>
     <w:p>
@@ -641,15 +435,7 @@
         <w:pStyle w:val="note"/>
       </w:pPr>
       <w:r>
-        <w:t>Change “</w:t>
-      </w:r>
-      <w:proofErr w:type="spellStart"/>
-      <w:r>
-        <w:t>raspberrypi</w:t>
-      </w:r>
-      <w:proofErr w:type="spellEnd"/>
-      <w:r>
-        <w:t>” into the name you want (RPI2)</w:t>
+        <w:t>Change “raspberrypi” into the name you want (RPI2)</w:t>
       </w:r>
     </w:p>
     <w:p>
@@ -657,31 +443,7 @@
         <w:pStyle w:val="UNIXcommand"/>
       </w:pPr>
       <w:r>
-        <w:t xml:space="preserve">$ </w:t>
-      </w:r>
-      <w:proofErr w:type="spellStart"/>
-      <w:r>
-        <w:t>sudo</w:t>
-      </w:r>
-      <w:proofErr w:type="spellEnd"/>
-      <w:r>
-        <w:t xml:space="preserve"> </w:t>
-      </w:r>
-      <w:proofErr w:type="spellStart"/>
-      <w:r>
-        <w:t>nano</w:t>
-      </w:r>
-      <w:proofErr w:type="spellEnd"/>
-      <w:r>
-        <w:t xml:space="preserve"> /</w:t>
-      </w:r>
-      <w:proofErr w:type="spellStart"/>
-      <w:r>
-        <w:t>etc</w:t>
-      </w:r>
-      <w:proofErr w:type="spellEnd"/>
-      <w:r>
-        <w:t>/hostname</w:t>
+        <w:t>$ sudo nano /etc/hostname</w:t>
       </w:r>
     </w:p>
     <w:p>
@@ -689,15 +451,7 @@
         <w:pStyle w:val="note"/>
       </w:pPr>
       <w:r>
-        <w:t>Replace “</w:t>
-      </w:r>
-      <w:proofErr w:type="spellStart"/>
-      <w:r>
-        <w:t>raspberrypi</w:t>
-      </w:r>
-      <w:proofErr w:type="spellEnd"/>
-      <w:r>
-        <w:t xml:space="preserve">” with the name you choose above </w:t>
+        <w:t xml:space="preserve">Replace “raspberrypi” with the name you choose above </w:t>
       </w:r>
     </w:p>
     <w:p>
@@ -705,15 +459,7 @@
         <w:pStyle w:val="UNIXcommand"/>
       </w:pPr>
       <w:r>
-        <w:t xml:space="preserve">$ </w:t>
-      </w:r>
-      <w:proofErr w:type="spellStart"/>
-      <w:r>
-        <w:t>sudo</w:t>
-      </w:r>
-      <w:proofErr w:type="spellEnd"/>
-      <w:r>
-        <w:t xml:space="preserve"> /etc/init.d/hostname.sh</w:t>
+        <w:t>$ sudo /etc/init.d/hostname.sh</w:t>
       </w:r>
     </w:p>
     <w:p>
@@ -721,15 +467,7 @@
         <w:pStyle w:val="UNIXcommand"/>
       </w:pPr>
       <w:r>
-        <w:t xml:space="preserve">$ </w:t>
-      </w:r>
-      <w:proofErr w:type="spellStart"/>
-      <w:r>
-        <w:t>sudo</w:t>
-      </w:r>
-      <w:proofErr w:type="spellEnd"/>
-      <w:r>
-        <w:t xml:space="preserve"> reboot</w:t>
+        <w:t>$ sudo reboot</w:t>
       </w:r>
     </w:p>
     <w:p>
@@ -748,21 +486,7 @@
           <w:lang w:val="en-GB"/>
         </w:rPr>
         <w:lastRenderedPageBreak/>
-        <w:t xml:space="preserve">Now you can use </w:t>
-      </w:r>
-      <w:proofErr w:type="spellStart"/>
-      <w:r>
-        <w:rPr>
-          <w:lang w:val="en-GB"/>
-        </w:rPr>
-        <w:t>ssh</w:t>
-      </w:r>
-      <w:proofErr w:type="spellEnd"/>
-      <w:r>
-        <w:rPr>
-          <w:lang w:val="en-GB"/>
-        </w:rPr>
-        <w:t xml:space="preserve"> for </w:t>
+        <w:t xml:space="preserve">Now you can use ssh for </w:t>
       </w:r>
       <w:r>
         <w:rPr>
@@ -782,15 +506,7 @@
         <w:pStyle w:val="UNIXcommand"/>
       </w:pPr>
       <w:r>
-        <w:t xml:space="preserve">$ </w:t>
-      </w:r>
-      <w:proofErr w:type="spellStart"/>
-      <w:r>
-        <w:t>ssh</w:t>
-      </w:r>
-      <w:proofErr w:type="spellEnd"/>
-      <w:r>
-        <w:t xml:space="preserve"> </w:t>
+        <w:t xml:space="preserve">$ ssh </w:t>
       </w:r>
       <w:hyperlink r:id="rId5" w:history="1">
         <w:r>
@@ -824,15 +540,7 @@
         <w:pStyle w:val="UNIXcommand"/>
       </w:pPr>
       <w:r>
-        <w:t xml:space="preserve">$ </w:t>
-      </w:r>
-      <w:proofErr w:type="spellStart"/>
-      <w:r>
-        <w:t>sudo</w:t>
-      </w:r>
-      <w:proofErr w:type="spellEnd"/>
-      <w:r>
-        <w:t xml:space="preserve"> apt-get update</w:t>
+        <w:t>$ sudo apt-get update</w:t>
       </w:r>
     </w:p>
     <w:p>
@@ -840,15 +548,7 @@
         <w:pStyle w:val="UNIXcommand"/>
       </w:pPr>
       <w:r>
-        <w:t xml:space="preserve">$ </w:t>
-      </w:r>
-      <w:proofErr w:type="spellStart"/>
-      <w:r>
-        <w:t>sudo</w:t>
-      </w:r>
-      <w:proofErr w:type="spellEnd"/>
-      <w:r>
-        <w:t xml:space="preserve"> apt-get upgrade</w:t>
+        <w:t>$ sudo apt-get upgrade</w:t>
       </w:r>
     </w:p>
     <w:p>
@@ -866,21 +566,7 @@
         <w:rPr>
           <w:lang w:val="en-GB"/>
         </w:rPr>
-        <w:t xml:space="preserve">Download the </w:t>
-      </w:r>
-      <w:proofErr w:type="spellStart"/>
-      <w:r>
-        <w:rPr>
-          <w:lang w:val="en-GB"/>
-        </w:rPr>
-        <w:t>linux</w:t>
-      </w:r>
-      <w:proofErr w:type="spellEnd"/>
-      <w:r>
-        <w:rPr>
-          <w:lang w:val="en-GB"/>
-        </w:rPr>
-        <w:t xml:space="preserve"> source tree</w:t>
+        <w:t>Download the linux source tree</w:t>
       </w:r>
     </w:p>
     <w:p>
@@ -888,15 +574,7 @@
         <w:pStyle w:val="UNIXcommand"/>
       </w:pPr>
       <w:r>
-        <w:t xml:space="preserve">$ </w:t>
-      </w:r>
-      <w:proofErr w:type="spellStart"/>
-      <w:r>
-        <w:t>mkdir</w:t>
-      </w:r>
-      <w:proofErr w:type="spellEnd"/>
-      <w:r>
-        <w:t xml:space="preserve"> kernel</w:t>
+        <w:t>$ mkdir kernel</w:t>
       </w:r>
     </w:p>
     <w:p>
@@ -928,13 +606,8 @@
         <w:pStyle w:val="UNIXcommand"/>
       </w:pPr>
       <w:r>
-        <w:t xml:space="preserve">$ cd </w:t>
-      </w:r>
-      <w:proofErr w:type="spellStart"/>
-      <w:r>
-        <w:t>linux</w:t>
-      </w:r>
-      <w:proofErr w:type="spellEnd"/>
+        <w:t>$ cd linux</w:t>
+      </w:r>
     </w:p>
     <w:p>
       <w:pPr>
@@ -961,22 +634,12 @@
       <w:r>
         <w:t xml:space="preserve">$ </w:t>
       </w:r>
-      <w:proofErr w:type="spellStart"/>
-      <w:r>
-        <w:t>sudo</w:t>
-      </w:r>
-      <w:proofErr w:type="spellEnd"/>
-      <w:r>
-        <w:t xml:space="preserve"> apt-get install</w:t>
-      </w:r>
-      <w:r>
-        <w:t xml:space="preserve"> </w:t>
-      </w:r>
-      <w:proofErr w:type="spellStart"/>
-      <w:r>
-        <w:t>bc</w:t>
-      </w:r>
-      <w:proofErr w:type="spellEnd"/>
+      <w:r>
+        <w:t>sudo apt-get install</w:t>
+      </w:r>
+      <w:r>
+        <w:t xml:space="preserve"> bc</w:t>
+      </w:r>
       <w:r>
         <w:t xml:space="preserve"> libncurses5-dev libncursesw5-dev</w:t>
       </w:r>
@@ -994,15 +657,7 @@
         <w:pStyle w:val="UNIXcommand"/>
       </w:pPr>
       <w:r>
-        <w:t xml:space="preserve">$ make </w:t>
-      </w:r>
-      <w:proofErr w:type="spellStart"/>
-      <w:r>
-        <w:t>bcmrpi_defconfig</w:t>
-      </w:r>
-      <w:proofErr w:type="spellEnd"/>
-      <w:r>
-        <w:t xml:space="preserve"> </w:t>
+        <w:t xml:space="preserve">$ make bcmrpi_defconfig </w:t>
       </w:r>
     </w:p>
     <w:p>
@@ -1010,49 +665,23 @@
         <w:pStyle w:val="UNIXcommand"/>
       </w:pPr>
       <w:r>
-        <w:t xml:space="preserve">$ make </w:t>
-      </w:r>
-      <w:proofErr w:type="spellStart"/>
-      <w:r>
-        <w:t>menuconfig</w:t>
-      </w:r>
-      <w:proofErr w:type="spellEnd"/>
+        <w:t>$ make menuconfig</w:t>
+      </w:r>
     </w:p>
     <w:p>
       <w:pPr>
         <w:pStyle w:val="Explanation"/>
       </w:pPr>
       <w:r>
-        <w:t xml:space="preserve">Device Drivers -&gt; Network device support -&gt; Wireless LAN -&gt; </w:t>
-      </w:r>
-      <w:proofErr w:type="spellStart"/>
-      <w:r>
-        <w:t>Realtek</w:t>
-      </w:r>
-      <w:proofErr w:type="spellEnd"/>
-      <w:r>
-        <w:t xml:space="preserve"> 8192C USB </w:t>
-      </w:r>
-      <w:proofErr w:type="spellStart"/>
-      <w:r>
-        <w:t>WiFi</w:t>
-      </w:r>
-      <w:proofErr w:type="spellEnd"/>
+        <w:t>Device Drivers -&gt; Network device support -&gt; Wireless LAN -&gt; Realtek 8192C USB WiFi</w:t>
+      </w:r>
     </w:p>
     <w:p>
       <w:pPr>
         <w:pStyle w:val="Explanation"/>
       </w:pPr>
       <w:r>
-        <w:t xml:space="preserve">Device Drivers -&gt; Network device support -&gt; USB Network Adapters -&gt; Multi-purpose USB Networking Framework -&gt; SMSC LAN95XX based USB 2.0 10/100 </w:t>
-      </w:r>
-      <w:proofErr w:type="spellStart"/>
-      <w:r>
-        <w:t>ethernet</w:t>
-      </w:r>
-      <w:proofErr w:type="spellEnd"/>
-      <w:r>
-        <w:t xml:space="preserve"> devices</w:t>
+        <w:t>Device Drivers -&gt; Network device support -&gt; USB Network Adapters -&gt; Multi-purpose USB Networking Framework -&gt; SMSC LAN95XX based USB 2.0 10/100 ethernet devices</w:t>
       </w:r>
     </w:p>
     <w:p>
@@ -1076,15 +705,7 @@
         <w:pStyle w:val="Explanation"/>
       </w:pPr>
       <w:r>
-        <w:t xml:space="preserve">Device Drivers -&gt; USB support -&gt; </w:t>
-      </w:r>
-      <w:proofErr w:type="spellStart"/>
-      <w:r>
-        <w:t>DesignWare</w:t>
-      </w:r>
-      <w:proofErr w:type="spellEnd"/>
-      <w:r>
-        <w:t xml:space="preserve"> USB2 DRD Core Support &lt;*&gt;</w:t>
+        <w:t>Device Drivers -&gt; USB support -&gt; DesignWare USB2 DRD Core Support &lt;*&gt;</w:t>
       </w:r>
     </w:p>
     <w:p>
@@ -1135,24 +756,11 @@
         <w:t xml:space="preserve">Networking support -&gt; Networking Options -&gt; </w:t>
       </w:r>
       <w:r>
-        <w:t xml:space="preserve">IEEE </w:t>
-      </w:r>
-      <w:proofErr w:type="spellStart"/>
-      <w:r>
-        <w:t>Std</w:t>
-      </w:r>
-      <w:proofErr w:type="spellEnd"/>
-      <w:r>
-        <w:t xml:space="preserve"> 802.15.4 Low-Rate Wireless Personal Area Networks </w:t>
-      </w:r>
-      <w:proofErr w:type="gramStart"/>
-      <w:r>
-        <w:t>support</w:t>
+        <w:t>IEEE Std 802.15.4 Low-Rate Wireless Personal Area Networks support</w:t>
       </w:r>
       <w:r>
         <w:t xml:space="preserve">  &lt;</w:t>
       </w:r>
-      <w:proofErr w:type="gramEnd"/>
       <w:r>
         <w:t>*&gt;</w:t>
       </w:r>
@@ -1162,15 +770,7 @@
         <w:pStyle w:val="Explanation"/>
       </w:pPr>
       <w:r>
-        <w:t xml:space="preserve">Networking support -&gt; Networking Options -&gt; IEEE </w:t>
-      </w:r>
-      <w:proofErr w:type="spellStart"/>
-      <w:r>
-        <w:t>Std</w:t>
-      </w:r>
-      <w:proofErr w:type="spellEnd"/>
-      <w:r>
-        <w:t xml:space="preserve"> 802.15.4 Low-Rate Wireless Personal Area Networks support -&gt; IEEE 802.15.4 socket interface &lt;*&gt;</w:t>
+        <w:t>Networking support -&gt; Networking Options -&gt; IEEE Std 802.15.4 Low-Rate Wireless Personal Area Networks support -&gt; IEEE 802.15.4 socket interface &lt;*&gt;</w:t>
       </w:r>
     </w:p>
     <w:p>
@@ -1178,15 +778,7 @@
         <w:pStyle w:val="Explanation"/>
       </w:pPr>
       <w:r>
-        <w:t xml:space="preserve">Networking support -&gt; Networking Options -&gt; IEEE </w:t>
-      </w:r>
-      <w:proofErr w:type="spellStart"/>
-      <w:r>
-        <w:t>Std</w:t>
-      </w:r>
-      <w:proofErr w:type="spellEnd"/>
-      <w:r>
-        <w:t xml:space="preserve"> 802.15.4 Low-Rate Wireless Personal Area Networks support -&gt; 6lowpan support over IEEE 802.15.4 &lt;*&gt;</w:t>
+        <w:t>Networking support -&gt; Networking Options -&gt; IEEE Std 802.15.4 Low-Rate Wireless Personal Area Networks support -&gt; 6lowpan support over IEEE 802.15.4 &lt;*&gt;</w:t>
       </w:r>
     </w:p>
     <w:p>
@@ -1194,15 +786,7 @@
         <w:pStyle w:val="Explanation"/>
       </w:pPr>
       <w:r>
-        <w:t xml:space="preserve">Networking support -&gt; Networking Options -&gt; IEEE </w:t>
-      </w:r>
-      <w:proofErr w:type="spellStart"/>
-      <w:r>
-        <w:t>Std</w:t>
-      </w:r>
-      <w:proofErr w:type="spellEnd"/>
-      <w:r>
-        <w:t xml:space="preserve"> 802.15.4 Low-Rate Wireless Personal Area Networks support -&gt; Generic IEEE 802.15.4 Soft Networking Stack (mac802154) &lt;*&gt;</w:t>
+        <w:t>Networking support -&gt; Networking Options -&gt; IEEE Std 802.15.4 Low-Rate Wireless Personal Area Networks support -&gt; Generic IEEE 802.15.4 Soft Networking Stack (mac802154) &lt;*&gt;</w:t>
       </w:r>
     </w:p>
     <w:p>
@@ -1210,15 +794,7 @@
         <w:pStyle w:val="Explanation"/>
       </w:pPr>
       <w:r>
-        <w:t xml:space="preserve">Networking support -&gt; Networking Options -&gt; NETLINK: </w:t>
-      </w:r>
-      <w:proofErr w:type="spellStart"/>
-      <w:r>
-        <w:t>mmaped</w:t>
-      </w:r>
-      <w:proofErr w:type="spellEnd"/>
-      <w:r>
-        <w:t xml:space="preserve"> IO &lt;*&gt;</w:t>
+        <w:t>Networking support -&gt; Networking Options -&gt; NETLINK: mmaped IO &lt;*&gt;</w:t>
       </w:r>
     </w:p>
     <w:p>
@@ -1261,21 +837,8 @@
         <w:pStyle w:val="UNIXcommand"/>
       </w:pPr>
       <w:r>
-        <w:t xml:space="preserve">$ make </w:t>
-      </w:r>
-      <w:proofErr w:type="spellStart"/>
-      <w:r>
-        <w:t>zImage</w:t>
-      </w:r>
-      <w:proofErr w:type="spellEnd"/>
-      <w:r>
-        <w:t xml:space="preserve"> modules </w:t>
-      </w:r>
-      <w:proofErr w:type="spellStart"/>
-      <w:r>
-        <w:t>dtbs</w:t>
-      </w:r>
-      <w:proofErr w:type="spellEnd"/>
+        <w:t>$ make zImage modules dtbs</w:t>
+      </w:r>
     </w:p>
     <w:p>
       <w:pPr>
@@ -1308,23 +871,7 @@
         <w:pStyle w:val="UNIXcommand"/>
       </w:pPr>
       <w:r>
-        <w:t xml:space="preserve">$ </w:t>
-      </w:r>
-      <w:proofErr w:type="spellStart"/>
-      <w:r>
-        <w:t>sudo</w:t>
-      </w:r>
-      <w:proofErr w:type="spellEnd"/>
-      <w:r>
-        <w:t xml:space="preserve"> make </w:t>
-      </w:r>
-      <w:proofErr w:type="spellStart"/>
-      <w:r>
-        <w:t>modules_install</w:t>
-      </w:r>
-      <w:proofErr w:type="spellEnd"/>
-      <w:r>
-        <w:t xml:space="preserve"> </w:t>
+        <w:t xml:space="preserve">$ sudo make modules_install </w:t>
       </w:r>
     </w:p>
     <w:p>
@@ -1332,39 +879,7 @@
         <w:pStyle w:val="UNIXcommand"/>
       </w:pPr>
       <w:r>
-        <w:t xml:space="preserve">$ </w:t>
-      </w:r>
-      <w:proofErr w:type="spellStart"/>
-      <w:r>
-        <w:t>sudo</w:t>
-      </w:r>
-      <w:proofErr w:type="spellEnd"/>
-      <w:r>
-        <w:t xml:space="preserve"> </w:t>
-      </w:r>
-      <w:proofErr w:type="spellStart"/>
-      <w:r>
-        <w:t>cp</w:t>
-      </w:r>
-      <w:proofErr w:type="spellEnd"/>
-      <w:r>
-        <w:t xml:space="preserve"> arch/arm/boot/</w:t>
-      </w:r>
-      <w:proofErr w:type="spellStart"/>
-      <w:r>
-        <w:t>dts</w:t>
-      </w:r>
-      <w:proofErr w:type="spellEnd"/>
-      <w:r>
-        <w:t>/*.</w:t>
-      </w:r>
-      <w:proofErr w:type="spellStart"/>
-      <w:r>
-        <w:t>dtb</w:t>
-      </w:r>
-      <w:proofErr w:type="spellEnd"/>
-      <w:r>
-        <w:t xml:space="preserve"> /boot/</w:t>
+        <w:t>$ sudo cp arch/arm/boot/dts/*.dtb /boot/</w:t>
       </w:r>
     </w:p>
     <w:p>
@@ -1372,37 +887,8 @@
         <w:pStyle w:val="UNIXcommand"/>
       </w:pPr>
       <w:r>
-        <w:t xml:space="preserve">$ </w:t>
-      </w:r>
-      <w:proofErr w:type="spellStart"/>
-      <w:r>
-        <w:t>sudo</w:t>
-      </w:r>
-      <w:proofErr w:type="spellEnd"/>
-      <w:r>
-        <w:t xml:space="preserve"> </w:t>
-      </w:r>
-      <w:proofErr w:type="spellStart"/>
-      <w:r>
-        <w:t>cp</w:t>
-      </w:r>
-      <w:proofErr w:type="spellEnd"/>
-      <w:r>
-        <w:t xml:space="preserve"> arch/arm/boot/</w:t>
-      </w:r>
-      <w:proofErr w:type="spellStart"/>
-      <w:r>
-        <w:t>dts</w:t>
-      </w:r>
-      <w:proofErr w:type="spellEnd"/>
-      <w:r>
-        <w:t>/overlays/*.</w:t>
-      </w:r>
-      <w:proofErr w:type="spellStart"/>
-      <w:r>
-        <w:t>dtb</w:t>
-      </w:r>
-      <w:proofErr w:type="spellEnd"/>
+        <w:t>$ sudo cp arch/arm/boot/dts/overlays/*.dtb</w:t>
+      </w:r>
       <w:r>
         <w:t>*</w:t>
       </w:r>
@@ -1415,74 +901,16 @@
         <w:pStyle w:val="UNIXcommand"/>
       </w:pPr>
       <w:r>
-        <w:t xml:space="preserve">$ </w:t>
-      </w:r>
-      <w:proofErr w:type="spellStart"/>
-      <w:r>
-        <w:t>sudo</w:t>
-      </w:r>
-      <w:proofErr w:type="spellEnd"/>
-      <w:r>
-        <w:t xml:space="preserve"> </w:t>
-      </w:r>
-      <w:proofErr w:type="spellStart"/>
-      <w:r>
-        <w:t>cp</w:t>
-      </w:r>
-      <w:proofErr w:type="spellEnd"/>
-      <w:r>
-        <w:t xml:space="preserve"> arch/arm/boot/</w:t>
-      </w:r>
-      <w:proofErr w:type="spellStart"/>
-      <w:r>
-        <w:t>dts</w:t>
-      </w:r>
-      <w:proofErr w:type="spellEnd"/>
-      <w:r>
-        <w:t>/overlays/README /boot/</w:t>
-      </w:r>
-      <w:proofErr w:type="spellStart"/>
-      <w:r>
-        <w:t>obverlays</w:t>
-      </w:r>
-      <w:proofErr w:type="spellEnd"/>
+        <w:t>$ sudo cp arch/arm/boot/dts/overlays/README /boot/obverlays</w:t>
+      </w:r>
     </w:p>
     <w:p>
       <w:pPr>
         <w:pStyle w:val="UNIXcommand"/>
       </w:pPr>
       <w:r>
-        <w:t xml:space="preserve">$ </w:t>
-      </w:r>
-      <w:proofErr w:type="spellStart"/>
-      <w:r>
-        <w:t>sudo</w:t>
-      </w:r>
-      <w:proofErr w:type="spellEnd"/>
-      <w:r>
-        <w:t xml:space="preserve"> scripts/</w:t>
-      </w:r>
-      <w:proofErr w:type="spellStart"/>
-      <w:r>
-        <w:t>mkknlimg</w:t>
-      </w:r>
-      <w:proofErr w:type="spellEnd"/>
-      <w:r>
-        <w:t xml:space="preserve"> arch/arm/boot/</w:t>
-      </w:r>
-      <w:proofErr w:type="spellStart"/>
-      <w:r>
-        <w:t>zImage</w:t>
-      </w:r>
-      <w:proofErr w:type="spellEnd"/>
-      <w:r>
-        <w:t xml:space="preserve"> /boot/</w:t>
-      </w:r>
-      <w:proofErr w:type="spellStart"/>
-      <w:r>
-        <w:t>kernel.img</w:t>
-      </w:r>
-      <w:proofErr w:type="spellEnd"/>
+        <w:t>$ sudo scripts/mkknlimg arch/arm/boot/zImage /boot/kernel.img</w:t>
+      </w:r>
     </w:p>
     <w:p>
       <w:pPr>
@@ -1493,15 +921,7 @@
         </w:numPr>
       </w:pPr>
       <w:r>
-        <w:t>Modify /</w:t>
-      </w:r>
-      <w:proofErr w:type="spellStart"/>
-      <w:r>
-        <w:t>boot</w:t>
-      </w:r>
-      <w:proofErr w:type="spellEnd"/>
-      <w:r>
-        <w:t>/config.txt</w:t>
+        <w:t>Modify /boot/config.txt</w:t>
       </w:r>
     </w:p>
     <w:p>
@@ -1516,13 +936,8 @@
       <w:pPr>
         <w:pStyle w:val="FileContent"/>
       </w:pPr>
-      <w:proofErr w:type="spellStart"/>
-      <w:r>
-        <w:t>dtoverlay</w:t>
-      </w:r>
-      <w:proofErr w:type="spellEnd"/>
-      <w:r>
-        <w:t>=mmc</w:t>
+      <w:r>
+        <w:t>dtoverlay=mmc</w:t>
       </w:r>
     </w:p>
     <w:p>
@@ -1533,14 +948,1451 @@
           <w:numId w:val="1"/>
         </w:numPr>
       </w:pPr>
-      <w:proofErr w:type="spellStart"/>
-      <w:r>
-        <w:t>Reboot</w:t>
-      </w:r>
-      <w:proofErr w:type="spellEnd"/>
-      <w:r>
-        <w:t xml:space="preserve"> </w:t>
-      </w:r>
+      <w:r>
+        <w:t xml:space="preserve">Reboot </w:t>
+      </w:r>
+    </w:p>
+    <w:p>
+      <w:pPr>
+        <w:pStyle w:val="berschrift1"/>
+        <w:rPr>
+          <w:lang w:val="en-GB"/>
+        </w:rPr>
+      </w:pPr>
+      <w:r>
+        <w:rPr>
+          <w:lang w:val="en-GB"/>
+        </w:rPr>
+        <w:t xml:space="preserve">Variant A: </w:t>
+      </w:r>
+      <w:r>
+        <w:rPr>
+          <w:lang w:val="en-GB"/>
+        </w:rPr>
+        <w:t>didn’t work</w:t>
+      </w:r>
+    </w:p>
+    <w:p>
+      <w:pPr>
+        <w:pStyle w:val="Listenabsatz"/>
+        <w:numPr>
+          <w:ilvl w:val="0"/>
+          <w:numId w:val="13"/>
+        </w:numPr>
+        <w:rPr>
+          <w:color w:val="FF0000"/>
+          <w:lang w:val="en-GB"/>
+        </w:rPr>
+      </w:pPr>
+      <w:r>
+        <w:rPr>
+          <w:color w:val="FF0000"/>
+          <w:lang w:val="en-GB"/>
+        </w:rPr>
+        <w:t xml:space="preserve">Modify </w:t>
+      </w:r>
+      <w:r>
+        <w:rPr>
+          <w:color w:val="FF0000"/>
+          <w:lang w:val="en-GB"/>
+        </w:rPr>
+        <w:t>arch/arm/boot/dts/bcm2708-rpi-b-plus.dts</w:t>
+      </w:r>
+    </w:p>
+    <w:p>
+      <w:pPr>
+        <w:pStyle w:val="Shortexplanation"/>
+        <w:rPr>
+          <w:color w:val="FF0000"/>
+        </w:rPr>
+      </w:pPr>
+      <w:r>
+        <w:rPr>
+          <w:color w:val="FF0000"/>
+        </w:rPr>
+        <w:t xml:space="preserve">Delete the old spi0-node and insert </w:t>
+      </w:r>
+    </w:p>
+    <w:p>
+      <w:pPr>
+        <w:pStyle w:val="FileContent"/>
+        <w:rPr>
+          <w:color w:val="FF0000"/>
+        </w:rPr>
+      </w:pPr>
+      <w:r>
+        <w:rPr>
+          <w:color w:val="FF0000"/>
+        </w:rPr>
+        <w:t>&amp;spi0 {</w:t>
+      </w:r>
+    </w:p>
+    <w:p>
+      <w:pPr>
+        <w:pStyle w:val="FileContent"/>
+        <w:rPr>
+          <w:color w:val="FF0000"/>
+        </w:rPr>
+      </w:pPr>
+      <w:r>
+        <w:rPr>
+          <w:color w:val="FF0000"/>
+        </w:rPr>
+        <w:t xml:space="preserve">    status = "okay";</w:t>
+      </w:r>
+    </w:p>
+    <w:p>
+      <w:pPr>
+        <w:pStyle w:val="FileContent"/>
+        <w:rPr>
+          <w:color w:val="FF0000"/>
+        </w:rPr>
+      </w:pPr>
+      <w:r>
+        <w:rPr>
+          <w:color w:val="FF0000"/>
+        </w:rPr>
+        <w:t xml:space="preserve">    at86rf231@0 {</w:t>
+      </w:r>
+    </w:p>
+    <w:p>
+      <w:pPr>
+        <w:pStyle w:val="FileContent"/>
+        <w:rPr>
+          <w:color w:val="FF0000"/>
+        </w:rPr>
+      </w:pPr>
+      <w:r>
+        <w:rPr>
+          <w:color w:val="FF0000"/>
+        </w:rPr>
+        <w:t xml:space="preserve">        compatible = "atmel,at86rf231";</w:t>
+      </w:r>
+    </w:p>
+    <w:p>
+      <w:pPr>
+        <w:pStyle w:val="FileContent"/>
+        <w:rPr>
+          <w:color w:val="FF0000"/>
+          <w:lang w:val="de-DE"/>
+        </w:rPr>
+      </w:pPr>
+      <w:r>
+        <w:rPr>
+          <w:color w:val="FF0000"/>
+        </w:rPr>
+        <w:t xml:space="preserve">        </w:t>
+      </w:r>
+      <w:r>
+        <w:rPr>
+          <w:color w:val="FF0000"/>
+          <w:lang w:val="de-DE"/>
+        </w:rPr>
+        <w:t>reg = &lt;0&gt;;</w:t>
+      </w:r>
+    </w:p>
+    <w:p>
+      <w:pPr>
+        <w:pStyle w:val="FileContent"/>
+        <w:rPr>
+          <w:color w:val="FF0000"/>
+          <w:lang w:val="de-DE"/>
+        </w:rPr>
+      </w:pPr>
+      <w:r>
+        <w:rPr>
+          <w:color w:val="FF0000"/>
+          <w:lang w:val="de-DE"/>
+        </w:rPr>
+        <w:t xml:space="preserve">        interrupts = &lt;23 1&gt;;</w:t>
+      </w:r>
+    </w:p>
+    <w:p>
+      <w:pPr>
+        <w:pStyle w:val="FileContent"/>
+        <w:rPr>
+          <w:color w:val="FF0000"/>
+          <w:lang w:val="de-DE"/>
+        </w:rPr>
+      </w:pPr>
+      <w:r>
+        <w:rPr>
+          <w:color w:val="FF0000"/>
+          <w:lang w:val="de-DE"/>
+        </w:rPr>
+        <w:t xml:space="preserve">        interrupt-parent = &lt;&amp;gpio&gt;;</w:t>
+      </w:r>
+    </w:p>
+    <w:p>
+      <w:pPr>
+        <w:pStyle w:val="FileContent"/>
+        <w:rPr>
+          <w:color w:val="FF0000"/>
+        </w:rPr>
+      </w:pPr>
+      <w:r>
+        <w:rPr>
+          <w:color w:val="FF0000"/>
+          <w:lang w:val="de-DE"/>
+        </w:rPr>
+        <w:t xml:space="preserve">        </w:t>
+      </w:r>
+      <w:r>
+        <w:rPr>
+          <w:color w:val="FF0000"/>
+        </w:rPr>
+        <w:t>reset-gpio = &lt;&amp;gpio 24 1&gt;;</w:t>
+      </w:r>
+    </w:p>
+    <w:p>
+      <w:pPr>
+        <w:pStyle w:val="FileContent"/>
+        <w:rPr>
+          <w:color w:val="FF0000"/>
+        </w:rPr>
+      </w:pPr>
+      <w:r>
+        <w:rPr>
+          <w:color w:val="FF0000"/>
+        </w:rPr>
+        <w:t xml:space="preserve">        sleep-tpio = &lt;&amp;gpio 25 1&gt;;</w:t>
+      </w:r>
+    </w:p>
+    <w:p>
+      <w:pPr>
+        <w:pStyle w:val="FileContent"/>
+        <w:rPr>
+          <w:color w:val="FF0000"/>
+        </w:rPr>
+      </w:pPr>
+      <w:r>
+        <w:rPr>
+          <w:color w:val="FF0000"/>
+        </w:rPr>
+        <w:t xml:space="preserve">        spi-max-frequency = &lt;500000&gt;;</w:t>
+      </w:r>
+    </w:p>
+    <w:p>
+      <w:pPr>
+        <w:pStyle w:val="FileContent"/>
+        <w:rPr>
+          <w:color w:val="FF0000"/>
+        </w:rPr>
+      </w:pPr>
+      <w:r>
+        <w:rPr>
+          <w:color w:val="FF0000"/>
+        </w:rPr>
+        <w:t xml:space="preserve">    };</w:t>
+      </w:r>
+    </w:p>
+    <w:p>
+      <w:pPr>
+        <w:pStyle w:val="FileContent"/>
+        <w:rPr>
+          <w:color w:val="FF0000"/>
+        </w:rPr>
+      </w:pPr>
+      <w:r>
+        <w:rPr>
+          <w:color w:val="FF0000"/>
+        </w:rPr>
+        <w:t>};</w:t>
+      </w:r>
+    </w:p>
+    <w:p>
+      <w:pPr>
+        <w:pStyle w:val="Listenabsatz"/>
+        <w:numPr>
+          <w:ilvl w:val="0"/>
+          <w:numId w:val="13"/>
+        </w:numPr>
+        <w:rPr>
+          <w:color w:val="FF0000"/>
+          <w:lang w:val="en-GB"/>
+        </w:rPr>
+      </w:pPr>
+      <w:r>
+        <w:rPr>
+          <w:color w:val="FF0000"/>
+          <w:lang w:val="en-GB"/>
+        </w:rPr>
+        <w:t xml:space="preserve">Change directory and remake dtbs files </w:t>
+      </w:r>
+    </w:p>
+    <w:p>
+      <w:pPr>
+        <w:pStyle w:val="UNIXcommand"/>
+        <w:rPr>
+          <w:color w:val="FF0000"/>
+        </w:rPr>
+      </w:pPr>
+      <w:r>
+        <w:rPr>
+          <w:color w:val="FF0000"/>
+        </w:rPr>
+        <w:t xml:space="preserve">$ </w:t>
+      </w:r>
+      <w:r>
+        <w:rPr>
+          <w:color w:val="FF0000"/>
+        </w:rPr>
+        <w:t>cd ~/kernel/linux</w:t>
+      </w:r>
+    </w:p>
+    <w:p>
+      <w:pPr>
+        <w:pStyle w:val="UNIXcommand"/>
+        <w:rPr>
+          <w:color w:val="FF0000"/>
+        </w:rPr>
+      </w:pPr>
+      <w:r>
+        <w:rPr>
+          <w:color w:val="FF0000"/>
+        </w:rPr>
+        <w:t xml:space="preserve">$ </w:t>
+      </w:r>
+      <w:r>
+        <w:rPr>
+          <w:color w:val="FF0000"/>
+        </w:rPr>
+        <w:t>make dtbs</w:t>
+      </w:r>
+    </w:p>
+    <w:p>
+      <w:pPr>
+        <w:pStyle w:val="UNIXcommand"/>
+        <w:rPr>
+          <w:color w:val="FF0000"/>
+        </w:rPr>
+      </w:pPr>
+      <w:r>
+        <w:rPr>
+          <w:color w:val="FF0000"/>
+        </w:rPr>
+        <w:t xml:space="preserve">$ </w:t>
+      </w:r>
+      <w:r>
+        <w:rPr>
+          <w:color w:val="FF0000"/>
+        </w:rPr>
+        <w:t>sudo cp arch/arm/boot/dts/*.dtb /boot</w:t>
+      </w:r>
+    </w:p>
+    <w:p>
+      <w:pPr>
+        <w:pStyle w:val="Listenabsatz"/>
+        <w:numPr>
+          <w:ilvl w:val="0"/>
+          <w:numId w:val="13"/>
+        </w:numPr>
+        <w:rPr>
+          <w:color w:val="FF0000"/>
+          <w:lang w:val="en-GB"/>
+        </w:rPr>
+      </w:pPr>
+      <w:r>
+        <w:rPr>
+          <w:color w:val="FF0000"/>
+          <w:lang w:val="en-GB"/>
+        </w:rPr>
+        <w:t xml:space="preserve">Reboot </w:t>
+      </w:r>
+      <w:r>
+        <w:rPr>
+          <w:color w:val="FF0000"/>
+          <w:lang w:val="en-GB"/>
+        </w:rPr>
+        <w:t>and go to step 17</w:t>
+      </w:r>
+      <w:r>
+        <w:rPr>
+          <w:color w:val="FF0000"/>
+          <w:lang w:val="en-GB"/>
+        </w:rPr>
+        <w:t>.</w:t>
+      </w:r>
+    </w:p>
+    <w:p>
+      <w:pPr>
+        <w:pStyle w:val="berschrift1"/>
+        <w:rPr>
+          <w:lang w:val="en-GB"/>
+        </w:rPr>
+      </w:pPr>
+      <w:r>
+        <w:rPr>
+          <w:lang w:val="en-GB"/>
+        </w:rPr>
+        <w:t>Variant B:</w:t>
+      </w:r>
+      <w:r>
+        <w:rPr>
+          <w:lang w:val="en-GB"/>
+        </w:rPr>
+        <w:t xml:space="preserve"> use the at86rf233 overlay file </w:t>
+      </w:r>
+    </w:p>
+    <w:p>
+      <w:pPr>
+        <w:pStyle w:val="Listenabsatz"/>
+        <w:numPr>
+          <w:ilvl w:val="0"/>
+          <w:numId w:val="15"/>
+        </w:numPr>
+        <w:rPr>
+          <w:lang w:val="en-GB"/>
+        </w:rPr>
+      </w:pPr>
+      <w:r>
+        <w:rPr>
+          <w:lang w:val="en-GB"/>
+        </w:rPr>
+        <w:t>Edit arch/arm/boot/dts/overlays/at86rf233-overlay.dts</w:t>
+      </w:r>
+    </w:p>
+    <w:p>
+      <w:pPr>
+        <w:pStyle w:val="FileContent"/>
+      </w:pPr>
+      <w:r>
+        <w:t>spi-max-frequency = &lt;2000000&gt;;</w:t>
+      </w:r>
+    </w:p>
+    <w:p>
+      <w:pPr>
+        <w:pStyle w:val="Listenabsatz"/>
+        <w:numPr>
+          <w:ilvl w:val="0"/>
+          <w:numId w:val="15"/>
+        </w:numPr>
+        <w:rPr>
+          <w:lang w:val="en-GB"/>
+        </w:rPr>
+      </w:pPr>
+      <w:r>
+        <w:rPr>
+          <w:lang w:val="en-GB"/>
+        </w:rPr>
+        <w:lastRenderedPageBreak/>
+        <w:t>Change directory and remake dtbs files</w:t>
+      </w:r>
+    </w:p>
+    <w:p>
+      <w:pPr>
+        <w:pStyle w:val="UNIXcommand"/>
+      </w:pPr>
+      <w:r>
+        <w:t xml:space="preserve">$ </w:t>
+      </w:r>
+      <w:r>
+        <w:t>cd ~/kernel/linux</w:t>
+      </w:r>
+    </w:p>
+    <w:p>
+      <w:pPr>
+        <w:pStyle w:val="UNIXcommand"/>
+      </w:pPr>
+      <w:r>
+        <w:t xml:space="preserve">$ </w:t>
+      </w:r>
+      <w:r>
+        <w:t>make dtbs</w:t>
+      </w:r>
+    </w:p>
+    <w:p>
+      <w:pPr>
+        <w:pStyle w:val="UNIXcommand"/>
+      </w:pPr>
+      <w:r>
+        <w:t xml:space="preserve">$ </w:t>
+      </w:r>
+      <w:r>
+        <w:t>sudo cp arch/arm/boot/</w:t>
+      </w:r>
+      <w:r>
+        <w:t>dts</w:t>
+      </w:r>
+      <w:r>
+        <w:t>/overlays</w:t>
+      </w:r>
+      <w:r>
+        <w:t>/*.dtb</w:t>
+      </w:r>
+      <w:r>
+        <w:t>*</w:t>
+      </w:r>
+      <w:r>
+        <w:t xml:space="preserve"> /boot</w:t>
+      </w:r>
+      <w:r>
+        <w:t>/overlays</w:t>
+      </w:r>
+    </w:p>
+    <w:p>
+      <w:pPr>
+        <w:pStyle w:val="Listenabsatz"/>
+        <w:rPr>
+          <w:lang w:val="en-GB"/>
+        </w:rPr>
+      </w:pPr>
+    </w:p>
+    <w:p>
+      <w:pPr>
+        <w:pStyle w:val="Listenabsatz"/>
+        <w:numPr>
+          <w:ilvl w:val="0"/>
+          <w:numId w:val="15"/>
+        </w:numPr>
+        <w:rPr>
+          <w:lang w:val="en-GB"/>
+        </w:rPr>
+      </w:pPr>
+      <w:r>
+        <w:rPr>
+          <w:lang w:val="en-GB"/>
+        </w:rPr>
+        <w:t xml:space="preserve">Insert </w:t>
+      </w:r>
+      <w:r>
+        <w:rPr>
+          <w:lang w:val="en-GB"/>
+        </w:rPr>
+        <w:t>at the e</w:t>
+      </w:r>
+      <w:r>
+        <w:rPr>
+          <w:lang w:val="en-GB"/>
+        </w:rPr>
+        <w:t>nd of /boot/config.txt</w:t>
+      </w:r>
+    </w:p>
+    <w:p>
+      <w:pPr>
+        <w:pStyle w:val="FileContent"/>
+      </w:pPr>
+      <w:r>
+        <w:t>dtoverly=at86rf233</w:t>
+      </w:r>
+    </w:p>
+    <w:p>
+      <w:pPr>
+        <w:pStyle w:val="Listenabsatz"/>
+        <w:numPr>
+          <w:ilvl w:val="0"/>
+          <w:numId w:val="15"/>
+        </w:numPr>
+        <w:rPr>
+          <w:lang w:val="en-GB"/>
+        </w:rPr>
+      </w:pPr>
+      <w:r>
+        <w:rPr>
+          <w:lang w:val="en-GB"/>
+        </w:rPr>
+        <w:t xml:space="preserve">Reboot </w:t>
+      </w:r>
+      <w:r>
+        <w:rPr>
+          <w:lang w:val="en-GB"/>
+        </w:rPr>
+        <w:t>and go to step 17</w:t>
+      </w:r>
+      <w:r>
+        <w:rPr>
+          <w:lang w:val="en-GB"/>
+        </w:rPr>
+        <w:t>.</w:t>
+      </w:r>
+    </w:p>
+    <w:p>
+      <w:pPr>
+        <w:pStyle w:val="berschrift1"/>
+        <w:rPr>
+          <w:lang w:val="en-GB"/>
+        </w:rPr>
+      </w:pPr>
+      <w:r>
+        <w:rPr>
+          <w:lang w:val="en-GB"/>
+        </w:rPr>
+        <w:t>Variant</w:t>
+      </w:r>
+      <w:r>
+        <w:rPr>
+          <w:lang w:val="en-GB"/>
+        </w:rPr>
+        <w:t xml:space="preserve"> C</w:t>
+      </w:r>
+      <w:r>
+        <w:rPr>
+          <w:lang w:val="en-GB"/>
+        </w:rPr>
+        <w:t xml:space="preserve">: use a lprf overlay file </w:t>
+      </w:r>
+    </w:p>
+    <w:p>
+      <w:pPr>
+        <w:pStyle w:val="Listenabsatz"/>
+        <w:numPr>
+          <w:ilvl w:val="0"/>
+          <w:numId w:val="17"/>
+        </w:numPr>
+        <w:rPr>
+          <w:lang w:val="en-GB"/>
+        </w:rPr>
+      </w:pPr>
+      <w:r>
+        <w:rPr>
+          <w:lang w:val="en-GB"/>
+        </w:rPr>
+        <w:t>Change directory to the kernel overlays and create a new overlay for the LPRF Driver</w:t>
+      </w:r>
+    </w:p>
+    <w:p>
+      <w:pPr>
+        <w:pStyle w:val="UNIXcommand"/>
+      </w:pPr>
+      <w:r>
+        <w:t xml:space="preserve">$ </w:t>
+      </w:r>
+      <w:r>
+        <w:t>cd arch/arm/boot/dts/overlays</w:t>
+      </w:r>
+    </w:p>
+    <w:p>
+      <w:pPr>
+        <w:pStyle w:val="UNIXcommand"/>
+      </w:pPr>
+      <w:r>
+        <w:t xml:space="preserve">$ </w:t>
+      </w:r>
+      <w:r>
+        <w:t>nano lprf-overlay.dts</w:t>
+      </w:r>
+    </w:p>
+    <w:p>
+      <w:pPr>
+        <w:pStyle w:val="Listenabsatz"/>
+        <w:numPr>
+          <w:ilvl w:val="0"/>
+          <w:numId w:val="17"/>
+        </w:numPr>
+        <w:rPr>
+          <w:lang w:val="en-GB"/>
+        </w:rPr>
+      </w:pPr>
+      <w:r>
+        <w:rPr>
+          <w:lang w:val="en-GB"/>
+        </w:rPr>
+        <w:t xml:space="preserve">Insert </w:t>
+      </w:r>
+    </w:p>
+    <w:p>
+      <w:pPr>
+        <w:pStyle w:val="FileContent"/>
+      </w:pPr>
+      <w:r>
+        <w:t>/dts-v1/;</w:t>
+      </w:r>
+    </w:p>
+    <w:p>
+      <w:pPr>
+        <w:pStyle w:val="FileContent"/>
+      </w:pPr>
+      <w:r>
+        <w:t>/plugin/;</w:t>
+      </w:r>
+    </w:p>
+    <w:p>
+      <w:pPr>
+        <w:pStyle w:val="FileContent"/>
+      </w:pPr>
+    </w:p>
+    <w:p>
+      <w:pPr>
+        <w:pStyle w:val="FileContent"/>
+      </w:pPr>
+      <w:r>
+        <w:t>/* Overlay for LPRF Transceiver Chip spi0.0 */</w:t>
+      </w:r>
+    </w:p>
+    <w:p>
+      <w:pPr>
+        <w:pStyle w:val="FileContent"/>
+      </w:pPr>
+    </w:p>
+    <w:p>
+      <w:pPr>
+        <w:pStyle w:val="FileContent"/>
+      </w:pPr>
+      <w:r>
+        <w:t>/ {</w:t>
+      </w:r>
+    </w:p>
+    <w:p>
+      <w:pPr>
+        <w:pStyle w:val="FileContent"/>
+      </w:pPr>
+      <w:r>
+        <w:tab/>
+        <w:t>compatible = "brcm,bcm2835", "brcm,bcm2836", "brcm,bcm2708", "brcm,bcm2709";</w:t>
+      </w:r>
+    </w:p>
+    <w:p>
+      <w:pPr>
+        <w:pStyle w:val="FileContent"/>
+      </w:pPr>
+    </w:p>
+    <w:p>
+      <w:pPr>
+        <w:pStyle w:val="FileContent"/>
+      </w:pPr>
+      <w:r>
+        <w:tab/>
+        <w:t>fragment@0 {</w:t>
+      </w:r>
+    </w:p>
+    <w:p>
+      <w:pPr>
+        <w:pStyle w:val="FileContent"/>
+      </w:pPr>
+      <w:r>
+        <w:tab/>
+      </w:r>
+      <w:r>
+        <w:tab/>
+        <w:t>target = &lt;&amp;spi0&gt;;</w:t>
+      </w:r>
+    </w:p>
+    <w:p>
+      <w:pPr>
+        <w:pStyle w:val="FileContent"/>
+      </w:pPr>
+      <w:r>
+        <w:tab/>
+      </w:r>
+      <w:r>
+        <w:tab/>
+        <w:t>__overlay__ {</w:t>
+      </w:r>
+    </w:p>
+    <w:p>
+      <w:pPr>
+        <w:pStyle w:val="FileContent"/>
+      </w:pPr>
+      <w:r>
+        <w:tab/>
+      </w:r>
+      <w:r>
+        <w:tab/>
+      </w:r>
+      <w:r>
+        <w:tab/>
+        <w:t>#address-cells = &lt;1&gt;;</w:t>
+      </w:r>
+    </w:p>
+    <w:p>
+      <w:pPr>
+        <w:pStyle w:val="FileContent"/>
+      </w:pPr>
+      <w:r>
+        <w:tab/>
+      </w:r>
+      <w:r>
+        <w:tab/>
+      </w:r>
+      <w:r>
+        <w:tab/>
+        <w:t>#size-cells = &lt;0&gt;;</w:t>
+      </w:r>
+    </w:p>
+    <w:p>
+      <w:pPr>
+        <w:pStyle w:val="FileContent"/>
+      </w:pPr>
+    </w:p>
+    <w:p>
+      <w:pPr>
+        <w:pStyle w:val="FileContent"/>
+      </w:pPr>
+      <w:r>
+        <w:tab/>
+      </w:r>
+      <w:r>
+        <w:tab/>
+      </w:r>
+      <w:r>
+        <w:tab/>
+        <w:t>status = "okay";</w:t>
+      </w:r>
+    </w:p>
+    <w:p>
+      <w:pPr>
+        <w:pStyle w:val="FileContent"/>
+      </w:pPr>
+    </w:p>
+    <w:p>
+      <w:pPr>
+        <w:pStyle w:val="FileContent"/>
+      </w:pPr>
+      <w:r>
+        <w:tab/>
+      </w:r>
+      <w:r>
+        <w:tab/>
+      </w:r>
+      <w:r>
+        <w:tab/>
+        <w:t>lowpan0: lprf@0 {</w:t>
+      </w:r>
+    </w:p>
+    <w:p>
+      <w:pPr>
+        <w:pStyle w:val="FileContent"/>
+      </w:pPr>
+      <w:r>
+        <w:tab/>
+      </w:r>
+      <w:r>
+        <w:tab/>
+      </w:r>
+      <w:r>
+        <w:tab/>
+      </w:r>
+      <w:r>
+        <w:tab/>
+        <w:t>compatible = "ias,lprf";</w:t>
+      </w:r>
+    </w:p>
+    <w:p>
+      <w:pPr>
+        <w:pStyle w:val="FileContent"/>
+      </w:pPr>
+      <w:r>
+        <w:tab/>
+      </w:r>
+      <w:r>
+        <w:tab/>
+      </w:r>
+      <w:r>
+        <w:tab/>
+      </w:r>
+      <w:r>
+        <w:tab/>
+        <w:t>reg = &lt;0&gt;;</w:t>
+      </w:r>
+    </w:p>
+    <w:p>
+      <w:pPr>
+        <w:pStyle w:val="FileContent"/>
+      </w:pPr>
+      <w:r>
+        <w:tab/>
+      </w:r>
+      <w:r>
+        <w:tab/>
+      </w:r>
+      <w:r>
+        <w:tab/>
+      </w:r>
+      <w:r>
+        <w:tab/>
+        <w:t>interrupt-parent = &lt;&amp;gpio&gt;;</w:t>
+      </w:r>
+    </w:p>
+    <w:p>
+      <w:pPr>
+        <w:pStyle w:val="FileContent"/>
+      </w:pPr>
+      <w:r>
+        <w:tab/>
+      </w:r>
+      <w:r>
+        <w:tab/>
+      </w:r>
+      <w:r>
+        <w:tab/>
+      </w:r>
+      <w:r>
+        <w:tab/>
+        <w:t>interrupts = &lt;23 4&gt;; /* active high */</w:t>
+      </w:r>
+    </w:p>
+    <w:p>
+      <w:pPr>
+        <w:pStyle w:val="FileContent"/>
+      </w:pPr>
+      <w:r>
+        <w:tab/>
+      </w:r>
+      <w:r>
+        <w:tab/>
+      </w:r>
+      <w:r>
+        <w:tab/>
+      </w:r>
+      <w:r>
+        <w:tab/>
+        <w:t>reset-gpio = &lt;&amp;gpio 24 1&gt;;</w:t>
+      </w:r>
+    </w:p>
+    <w:p>
+      <w:pPr>
+        <w:pStyle w:val="FileContent"/>
+      </w:pPr>
+      <w:r>
+        <w:tab/>
+      </w:r>
+      <w:r>
+        <w:tab/>
+      </w:r>
+      <w:r>
+        <w:tab/>
+      </w:r>
+      <w:r>
+        <w:tab/>
+        <w:t>sleep-gpio = &lt;&amp;gpio 25 1&gt;;</w:t>
+      </w:r>
+    </w:p>
+    <w:p>
+      <w:pPr>
+        <w:pStyle w:val="FileContent"/>
+      </w:pPr>
+      <w:r>
+        <w:tab/>
+      </w:r>
+      <w:r>
+        <w:tab/>
+      </w:r>
+      <w:r>
+        <w:tab/>
+      </w:r>
+      <w:r>
+        <w:tab/>
+        <w:t>spi-max-frequency = &lt;2000000&gt;;</w:t>
+      </w:r>
+    </w:p>
+    <w:p>
+      <w:pPr>
+        <w:pStyle w:val="FileContent"/>
+      </w:pPr>
+      <w:r>
+        <w:tab/>
+      </w:r>
+      <w:r>
+        <w:tab/>
+      </w:r>
+      <w:r>
+        <w:tab/>
+      </w:r>
+      <w:r>
+        <w:tab/>
+        <w:t>xtal-trim = /bits/ 8 &lt;0xf&gt;;</w:t>
+      </w:r>
+    </w:p>
+    <w:p>
+      <w:pPr>
+        <w:pStyle w:val="FileContent"/>
+      </w:pPr>
+      <w:r>
+        <w:tab/>
+      </w:r>
+      <w:r>
+        <w:tab/>
+      </w:r>
+      <w:r>
+        <w:tab/>
+        <w:t>};</w:t>
+      </w:r>
+    </w:p>
+    <w:p>
+      <w:pPr>
+        <w:pStyle w:val="FileContent"/>
+      </w:pPr>
+      <w:r>
+        <w:tab/>
+      </w:r>
+      <w:r>
+        <w:tab/>
+        <w:t>};</w:t>
+      </w:r>
+    </w:p>
+    <w:p>
+      <w:pPr>
+        <w:pStyle w:val="FileContent"/>
+      </w:pPr>
+      <w:r>
+        <w:tab/>
+        <w:t>};</w:t>
+      </w:r>
+    </w:p>
+    <w:p>
+      <w:pPr>
+        <w:pStyle w:val="FileContent"/>
+      </w:pPr>
+    </w:p>
+    <w:p>
+      <w:pPr>
+        <w:pStyle w:val="FileContent"/>
+      </w:pPr>
+      <w:r>
+        <w:lastRenderedPageBreak/>
+        <w:tab/>
+        <w:t>fragment@1 {</w:t>
+      </w:r>
+    </w:p>
+    <w:p>
+      <w:pPr>
+        <w:pStyle w:val="FileContent"/>
+      </w:pPr>
+      <w:r>
+        <w:tab/>
+      </w:r>
+      <w:r>
+        <w:tab/>
+        <w:t>target = &lt;&amp;spidev0&gt;;</w:t>
+      </w:r>
+    </w:p>
+    <w:p>
+      <w:pPr>
+        <w:pStyle w:val="FileContent"/>
+      </w:pPr>
+      <w:r>
+        <w:tab/>
+      </w:r>
+      <w:r>
+        <w:tab/>
+        <w:t>__overlay__ {</w:t>
+      </w:r>
+    </w:p>
+    <w:p>
+      <w:pPr>
+        <w:pStyle w:val="FileContent"/>
+      </w:pPr>
+      <w:r>
+        <w:tab/>
+      </w:r>
+      <w:r>
+        <w:tab/>
+      </w:r>
+      <w:r>
+        <w:tab/>
+        <w:t>status = "disabled";</w:t>
+      </w:r>
+    </w:p>
+    <w:p>
+      <w:pPr>
+        <w:pStyle w:val="FileContent"/>
+      </w:pPr>
+      <w:r>
+        <w:tab/>
+      </w:r>
+      <w:r>
+        <w:tab/>
+        <w:t>};</w:t>
+      </w:r>
+    </w:p>
+    <w:p>
+      <w:pPr>
+        <w:pStyle w:val="FileContent"/>
+      </w:pPr>
+      <w:r>
+        <w:tab/>
+        <w:t>};</w:t>
+      </w:r>
+    </w:p>
+    <w:p>
+      <w:pPr>
+        <w:pStyle w:val="FileContent"/>
+      </w:pPr>
+    </w:p>
+    <w:p>
+      <w:pPr>
+        <w:pStyle w:val="FileContent"/>
+      </w:pPr>
+      <w:r>
+        <w:tab/>
+        <w:t>fragment@2 {</w:t>
+      </w:r>
+    </w:p>
+    <w:p>
+      <w:pPr>
+        <w:pStyle w:val="FileContent"/>
+      </w:pPr>
+      <w:r>
+        <w:tab/>
+      </w:r>
+      <w:r>
+        <w:tab/>
+        <w:t>target = &lt;&amp;gpio&gt;;</w:t>
+      </w:r>
+    </w:p>
+    <w:p>
+      <w:pPr>
+        <w:pStyle w:val="FileContent"/>
+      </w:pPr>
+      <w:r>
+        <w:tab/>
+      </w:r>
+      <w:r>
+        <w:tab/>
+        <w:t>__overlay__ {</w:t>
+      </w:r>
+    </w:p>
+    <w:p>
+      <w:pPr>
+        <w:pStyle w:val="FileContent"/>
+      </w:pPr>
+      <w:r>
+        <w:tab/>
+      </w:r>
+      <w:r>
+        <w:tab/>
+      </w:r>
+      <w:r>
+        <w:tab/>
+        <w:t>lowpan0_pins: lowpan0_pins {</w:t>
+      </w:r>
+    </w:p>
+    <w:p>
+      <w:pPr>
+        <w:pStyle w:val="FileContent"/>
+      </w:pPr>
+      <w:r>
+        <w:tab/>
+      </w:r>
+      <w:r>
+        <w:tab/>
+      </w:r>
+      <w:r>
+        <w:tab/>
+      </w:r>
+      <w:r>
+        <w:tab/>
+        <w:t>brcm,pins = &lt;23 24 25&gt;;</w:t>
+      </w:r>
+    </w:p>
+    <w:p>
+      <w:pPr>
+        <w:pStyle w:val="FileContent"/>
+      </w:pPr>
+      <w:r>
+        <w:tab/>
+      </w:r>
+      <w:r>
+        <w:tab/>
+      </w:r>
+      <w:r>
+        <w:tab/>
+      </w:r>
+      <w:r>
+        <w:tab/>
+        <w:t>brcm,function = &lt;0 1 1&gt;; /* in out out */</w:t>
+      </w:r>
+    </w:p>
+    <w:p>
+      <w:pPr>
+        <w:pStyle w:val="FileContent"/>
+      </w:pPr>
+      <w:r>
+        <w:tab/>
+      </w:r>
+      <w:r>
+        <w:tab/>
+      </w:r>
+      <w:r>
+        <w:tab/>
+        <w:t>};</w:t>
+      </w:r>
+    </w:p>
+    <w:p>
+      <w:pPr>
+        <w:pStyle w:val="FileContent"/>
+      </w:pPr>
+      <w:r>
+        <w:tab/>
+      </w:r>
+      <w:r>
+        <w:tab/>
+        <w:t>};</w:t>
+      </w:r>
+    </w:p>
+    <w:p>
+      <w:pPr>
+        <w:pStyle w:val="FileContent"/>
+      </w:pPr>
+      <w:r>
+        <w:tab/>
+        <w:t>};</w:t>
+      </w:r>
+    </w:p>
+    <w:p>
+      <w:pPr>
+        <w:pStyle w:val="FileContent"/>
+      </w:pPr>
+    </w:p>
+    <w:p>
+      <w:pPr>
+        <w:pStyle w:val="FileContent"/>
+      </w:pPr>
+      <w:r>
+        <w:tab/>
+        <w:t>__overrides__ {</w:t>
+      </w:r>
+    </w:p>
+    <w:p>
+      <w:pPr>
+        <w:pStyle w:val="FileContent"/>
+      </w:pPr>
+      <w:r>
+        <w:tab/>
+      </w:r>
+      <w:r>
+        <w:tab/>
+        <w:t>interrupt = &lt;&amp;lowpan0&gt;, "interrupts:0",</w:t>
+      </w:r>
+    </w:p>
+    <w:p>
+      <w:pPr>
+        <w:pStyle w:val="FileContent"/>
+      </w:pPr>
+      <w:r>
+        <w:tab/>
+      </w:r>
+      <w:r>
+        <w:tab/>
+      </w:r>
+      <w:r>
+        <w:tab/>
+        <w:t>&lt;&amp;lowpan0_pins&gt;, "brcm,pins:0";</w:t>
+      </w:r>
+    </w:p>
+    <w:p>
+      <w:pPr>
+        <w:pStyle w:val="FileContent"/>
+      </w:pPr>
+      <w:r>
+        <w:tab/>
+      </w:r>
+      <w:r>
+        <w:tab/>
+        <w:t>reset     = &lt;&amp;lowpan0&gt;, "reset-gpio:4",</w:t>
+      </w:r>
+    </w:p>
+    <w:p>
+      <w:pPr>
+        <w:pStyle w:val="FileContent"/>
+      </w:pPr>
+      <w:r>
+        <w:tab/>
+      </w:r>
+      <w:r>
+        <w:tab/>
+      </w:r>
+      <w:r>
+        <w:tab/>
+        <w:t>&lt;&amp;lowpan0_pins&gt;, "brcm,pins:4";</w:t>
+      </w:r>
+    </w:p>
+    <w:p>
+      <w:pPr>
+        <w:pStyle w:val="FileContent"/>
+      </w:pPr>
+      <w:r>
+        <w:tab/>
+      </w:r>
+      <w:r>
+        <w:tab/>
+        <w:t>sleep     = &lt;&amp;lowpan0&gt;, "sleep-gpio:4",</w:t>
+      </w:r>
+    </w:p>
+    <w:p>
+      <w:pPr>
+        <w:pStyle w:val="FileContent"/>
+      </w:pPr>
+      <w:r>
+        <w:tab/>
+      </w:r>
+      <w:r>
+        <w:tab/>
+      </w:r>
+      <w:r>
+        <w:tab/>
+        <w:t>&lt;&amp;lowpan0_pins&gt;, "brcm,pins:8";</w:t>
+      </w:r>
+    </w:p>
+    <w:p>
+      <w:pPr>
+        <w:pStyle w:val="FileContent"/>
+      </w:pPr>
+      <w:r>
+        <w:tab/>
+      </w:r>
+      <w:r>
+        <w:tab/>
+        <w:t>speed     = &lt;&amp;lowpan0&gt;, "spi-max-frequency:0";</w:t>
+      </w:r>
+    </w:p>
+    <w:p>
+      <w:pPr>
+        <w:pStyle w:val="FileContent"/>
+      </w:pPr>
+      <w:r>
+        <w:tab/>
+      </w:r>
+      <w:r>
+        <w:tab/>
+        <w:t>trim      = &lt;&amp;lowpan0&gt;, "xtal-trim.0";</w:t>
+      </w:r>
+    </w:p>
+    <w:p>
+      <w:pPr>
+        <w:pStyle w:val="FileContent"/>
+      </w:pPr>
+      <w:r>
+        <w:tab/>
+        <w:t>};</w:t>
+      </w:r>
+    </w:p>
+    <w:p>
+      <w:pPr>
+        <w:pStyle w:val="FileContent"/>
+      </w:pPr>
+      <w:r>
+        <w:t>};</w:t>
+      </w:r>
+    </w:p>
+    <w:p>
+      <w:pPr>
+        <w:pStyle w:val="Listenabsatz"/>
+        <w:numPr>
+          <w:ilvl w:val="0"/>
+          <w:numId w:val="17"/>
+        </w:numPr>
+        <w:rPr>
+          <w:lang w:val="en-GB"/>
+        </w:rPr>
+      </w:pPr>
+      <w:r>
+        <w:rPr>
+          <w:lang w:val="en-GB"/>
+        </w:rPr>
+        <w:t>Create the *.dtbo file and copy it into the /boot-folder</w:t>
+      </w:r>
+    </w:p>
+    <w:p>
+      <w:pPr>
+        <w:pStyle w:val="UNIXcommand"/>
+      </w:pPr>
+      <w:r>
+        <w:t xml:space="preserve">$ </w:t>
+      </w:r>
+      <w:r>
+        <w:t>dtc -0 dtb -o lprf.dtbo -b 0 -@ lprf-overlay.dts</w:t>
+      </w:r>
+    </w:p>
+    <w:p>
+      <w:pPr>
+        <w:pStyle w:val="UNIXcommand"/>
+      </w:pPr>
+      <w:r>
+        <w:t>$ sudo cp arch/arm/boot/</w:t>
+      </w:r>
+      <w:r>
+        <w:t>dts</w:t>
+      </w:r>
+      <w:r>
+        <w:t>/overlays</w:t>
+      </w:r>
+      <w:r>
+        <w:t>/lprf</w:t>
+      </w:r>
+      <w:r>
+        <w:t>.dtb</w:t>
+      </w:r>
+      <w:r>
+        <w:t>o</w:t>
+      </w:r>
+      <w:r>
+        <w:t xml:space="preserve"> /boot/overlays</w:t>
+      </w:r>
+    </w:p>
+    <w:p>
+      <w:pPr>
+        <w:pStyle w:val="Listenabsatz"/>
+        <w:numPr>
+          <w:ilvl w:val="0"/>
+          <w:numId w:val="17"/>
+        </w:numPr>
+        <w:rPr>
+          <w:lang w:val="en-GB"/>
+        </w:rPr>
+      </w:pPr>
+      <w:r>
+        <w:rPr>
+          <w:lang w:val="en-GB"/>
+        </w:rPr>
+        <w:t>Modify the /boot/config.txt and insert at the end</w:t>
+      </w:r>
+    </w:p>
+    <w:p>
+      <w:pPr>
+        <w:pStyle w:val="FileContent"/>
+      </w:pPr>
+      <w:r>
+        <w:t>dtoverlay=lprf</w:t>
+      </w:r>
+    </w:p>
+    <w:p>
+      <w:pPr>
+        <w:pStyle w:val="Listenabsatz"/>
+        <w:numPr>
+          <w:ilvl w:val="0"/>
+          <w:numId w:val="17"/>
+        </w:numPr>
+        <w:rPr>
+          <w:lang w:val="en-GB"/>
+        </w:rPr>
+      </w:pPr>
+      <w:r>
+        <w:rPr>
+          <w:lang w:val="en-GB"/>
+        </w:rPr>
+        <w:t xml:space="preserve">Reboot </w:t>
+      </w:r>
+      <w:r>
+        <w:rPr>
+          <w:lang w:val="en-GB"/>
+        </w:rPr>
+        <w:t xml:space="preserve">and go to step 17. </w:t>
+      </w:r>
+    </w:p>
+    <w:p>
+      <w:pPr>
+        <w:pStyle w:val="Listenabsatz"/>
+        <w:rPr>
+          <w:lang w:val="en-GB"/>
+        </w:rPr>
+      </w:pPr>
+    </w:p>
+    <w:p>
+      <w:pPr>
+        <w:pStyle w:val="Listenabsatz"/>
+        <w:rPr>
+          <w:lang w:val="en-GB"/>
+        </w:rPr>
+      </w:pPr>
+    </w:p>
+    <w:p>
+      <w:pPr>
+        <w:pStyle w:val="Listenabsatz"/>
+        <w:rPr>
+          <w:lang w:val="en-GB"/>
+        </w:rPr>
+      </w:pPr>
     </w:p>
     <w:p>
       <w:pPr>
@@ -1550,373 +2402,132 @@
           <w:numId w:val="1"/>
         </w:numPr>
         <w:rPr>
-          <w:color w:val="FF0000"/>
-          <w:lang w:val="en-GB"/>
-        </w:rPr>
-      </w:pPr>
-      <w:commentRangeStart w:id="0"/>
-      <w:r>
-        <w:rPr>
-          <w:color w:val="FF0000"/>
-          <w:lang w:val="en-GB"/>
-        </w:rPr>
-        <w:t xml:space="preserve">Modify </w:t>
-      </w:r>
-      <w:r>
-        <w:rPr>
-          <w:color w:val="FF0000"/>
-          <w:lang w:val="en-GB"/>
-        </w:rPr>
-        <w:t>arch/arm/boot/</w:t>
-      </w:r>
-      <w:proofErr w:type="spellStart"/>
-      <w:r>
-        <w:rPr>
-          <w:color w:val="FF0000"/>
-          <w:lang w:val="en-GB"/>
-        </w:rPr>
-        <w:t>dts</w:t>
-      </w:r>
-      <w:proofErr w:type="spellEnd"/>
-      <w:r>
-        <w:rPr>
-          <w:color w:val="FF0000"/>
-          <w:lang w:val="en-GB"/>
-        </w:rPr>
-        <w:t>/bcm2708-rpi-b-plus.dts</w:t>
-      </w:r>
-    </w:p>
-    <w:p>
-      <w:pPr>
-        <w:pStyle w:val="Shortexplanation"/>
-        <w:rPr>
-          <w:color w:val="FF0000"/>
-        </w:rPr>
-      </w:pPr>
-      <w:r>
-        <w:rPr>
-          <w:color w:val="FF0000"/>
-        </w:rPr>
-        <w:t xml:space="preserve">Delete the old spi0-node and insert </w:t>
-      </w:r>
-    </w:p>
-    <w:p>
-      <w:pPr>
-        <w:pStyle w:val="FileContent"/>
-        <w:rPr>
-          <w:color w:val="FF0000"/>
-        </w:rPr>
-      </w:pPr>
-      <w:r>
-        <w:rPr>
-          <w:color w:val="FF0000"/>
-        </w:rPr>
-        <w:t>&amp;spi0 {</w:t>
-      </w:r>
-    </w:p>
-    <w:p>
-      <w:pPr>
-        <w:pStyle w:val="FileContent"/>
-        <w:rPr>
-          <w:color w:val="FF0000"/>
-        </w:rPr>
-      </w:pPr>
-      <w:r>
-        <w:rPr>
-          <w:color w:val="FF0000"/>
-        </w:rPr>
-        <w:t xml:space="preserve">    status = "okay";</w:t>
-      </w:r>
-    </w:p>
-    <w:p>
-      <w:pPr>
-        <w:pStyle w:val="FileContent"/>
-        <w:rPr>
-          <w:color w:val="FF0000"/>
-        </w:rPr>
-      </w:pPr>
-      <w:r>
-        <w:rPr>
-          <w:color w:val="FF0000"/>
-        </w:rPr>
-        <w:t xml:space="preserve">    at86rf231@0 {</w:t>
-      </w:r>
-    </w:p>
-    <w:p>
-      <w:pPr>
-        <w:pStyle w:val="FileContent"/>
-        <w:rPr>
-          <w:color w:val="FF0000"/>
-        </w:rPr>
-      </w:pPr>
-      <w:r>
-        <w:rPr>
-          <w:color w:val="FF0000"/>
-        </w:rPr>
-        <w:t xml:space="preserve">        compatible = "</w:t>
-      </w:r>
-      <w:proofErr w:type="gramStart"/>
-      <w:r>
-        <w:rPr>
-          <w:color w:val="FF0000"/>
-        </w:rPr>
-        <w:t>atmel,at</w:t>
-      </w:r>
-      <w:proofErr w:type="gramEnd"/>
-      <w:r>
-        <w:rPr>
-          <w:color w:val="FF0000"/>
-        </w:rPr>
-        <w:t>86rf231";</w:t>
-      </w:r>
-    </w:p>
-    <w:p>
-      <w:pPr>
-        <w:pStyle w:val="FileContent"/>
-        <w:rPr>
-          <w:color w:val="FF0000"/>
-          <w:lang w:val="de-DE"/>
-        </w:rPr>
-      </w:pPr>
-      <w:r>
-        <w:rPr>
-          <w:color w:val="FF0000"/>
-        </w:rPr>
-        <w:t xml:space="preserve">        </w:t>
-      </w:r>
-      <w:r>
-        <w:rPr>
-          <w:color w:val="FF0000"/>
-          <w:lang w:val="de-DE"/>
-        </w:rPr>
-        <w:t>reg = &lt;0&gt;;</w:t>
-      </w:r>
-    </w:p>
-    <w:p>
-      <w:pPr>
-        <w:pStyle w:val="FileContent"/>
-        <w:rPr>
-          <w:color w:val="FF0000"/>
-          <w:lang w:val="de-DE"/>
-        </w:rPr>
-      </w:pPr>
-      <w:r>
-        <w:rPr>
-          <w:color w:val="FF0000"/>
-          <w:lang w:val="de-DE"/>
-        </w:rPr>
-        <w:t xml:space="preserve">        </w:t>
-      </w:r>
-      <w:proofErr w:type="spellStart"/>
-      <w:r>
-        <w:rPr>
-          <w:color w:val="FF0000"/>
-          <w:lang w:val="de-DE"/>
-        </w:rPr>
-        <w:t>interrupts</w:t>
-      </w:r>
-      <w:proofErr w:type="spellEnd"/>
-      <w:r>
-        <w:rPr>
-          <w:color w:val="FF0000"/>
-          <w:lang w:val="de-DE"/>
-        </w:rPr>
-        <w:t xml:space="preserve"> = &lt;23 1&gt;;</w:t>
-      </w:r>
-    </w:p>
-    <w:p>
-      <w:pPr>
-        <w:pStyle w:val="FileContent"/>
-        <w:rPr>
-          <w:color w:val="FF0000"/>
-          <w:lang w:val="de-DE"/>
-        </w:rPr>
-      </w:pPr>
-      <w:r>
-        <w:rPr>
-          <w:color w:val="FF0000"/>
-          <w:lang w:val="de-DE"/>
-        </w:rPr>
-        <w:t xml:space="preserve">        </w:t>
-      </w:r>
-      <w:proofErr w:type="spellStart"/>
-      <w:r>
-        <w:rPr>
-          <w:color w:val="FF0000"/>
-          <w:lang w:val="de-DE"/>
-        </w:rPr>
-        <w:t>interrupt-parent</w:t>
-      </w:r>
-      <w:proofErr w:type="spellEnd"/>
-      <w:r>
-        <w:rPr>
-          <w:color w:val="FF0000"/>
-          <w:lang w:val="de-DE"/>
-        </w:rPr>
-        <w:t xml:space="preserve"> = &lt;&amp;</w:t>
-      </w:r>
-      <w:proofErr w:type="spellStart"/>
-      <w:r>
-        <w:rPr>
-          <w:color w:val="FF0000"/>
-          <w:lang w:val="de-DE"/>
-        </w:rPr>
-        <w:t>gpio</w:t>
-      </w:r>
-      <w:proofErr w:type="spellEnd"/>
-      <w:r>
-        <w:rPr>
-          <w:color w:val="FF0000"/>
-          <w:lang w:val="de-DE"/>
-        </w:rPr>
-        <w:t>&gt;;</w:t>
-      </w:r>
-    </w:p>
-    <w:p>
-      <w:pPr>
-        <w:pStyle w:val="FileContent"/>
-        <w:rPr>
-          <w:color w:val="FF0000"/>
-        </w:rPr>
-      </w:pPr>
-      <w:r>
-        <w:rPr>
-          <w:color w:val="FF0000"/>
-          <w:lang w:val="de-DE"/>
-        </w:rPr>
-        <w:t xml:space="preserve">        </w:t>
-      </w:r>
-      <w:r>
-        <w:rPr>
-          <w:color w:val="FF0000"/>
-        </w:rPr>
-        <w:t>reset-</w:t>
-      </w:r>
-      <w:proofErr w:type="spellStart"/>
-      <w:r>
-        <w:rPr>
-          <w:color w:val="FF0000"/>
-        </w:rPr>
-        <w:t>gpio</w:t>
-      </w:r>
-      <w:proofErr w:type="spellEnd"/>
-      <w:r>
-        <w:rPr>
-          <w:color w:val="FF0000"/>
-        </w:rPr>
-        <w:t xml:space="preserve"> = &lt;&amp;</w:t>
-      </w:r>
-      <w:proofErr w:type="spellStart"/>
-      <w:r>
-        <w:rPr>
-          <w:color w:val="FF0000"/>
-        </w:rPr>
-        <w:t>gpio</w:t>
-      </w:r>
-      <w:proofErr w:type="spellEnd"/>
-      <w:r>
-        <w:rPr>
-          <w:color w:val="FF0000"/>
-        </w:rPr>
-        <w:t xml:space="preserve"> 24 1&gt;;</w:t>
-      </w:r>
-    </w:p>
-    <w:p>
-      <w:pPr>
-        <w:pStyle w:val="FileContent"/>
-        <w:rPr>
-          <w:color w:val="FF0000"/>
-        </w:rPr>
-      </w:pPr>
-      <w:r>
-        <w:rPr>
-          <w:color w:val="FF0000"/>
-        </w:rPr>
-        <w:t xml:space="preserve">        sleep-</w:t>
-      </w:r>
-      <w:proofErr w:type="spellStart"/>
-      <w:r>
-        <w:rPr>
-          <w:color w:val="FF0000"/>
-        </w:rPr>
-        <w:t>tpio</w:t>
-      </w:r>
-      <w:proofErr w:type="spellEnd"/>
-      <w:r>
-        <w:rPr>
-          <w:color w:val="FF0000"/>
-        </w:rPr>
-        <w:t xml:space="preserve"> = &lt;&amp;</w:t>
-      </w:r>
-      <w:proofErr w:type="spellStart"/>
-      <w:r>
-        <w:rPr>
-          <w:color w:val="FF0000"/>
-        </w:rPr>
-        <w:t>gpio</w:t>
-      </w:r>
-      <w:proofErr w:type="spellEnd"/>
-      <w:r>
-        <w:rPr>
-          <w:color w:val="FF0000"/>
-        </w:rPr>
-        <w:t xml:space="preserve"> 25 1&gt;;</w:t>
-      </w:r>
-    </w:p>
-    <w:p>
-      <w:pPr>
-        <w:pStyle w:val="FileContent"/>
-        <w:rPr>
-          <w:color w:val="FF0000"/>
-        </w:rPr>
-      </w:pPr>
-      <w:r>
-        <w:rPr>
-          <w:color w:val="FF0000"/>
-        </w:rPr>
-        <w:t xml:space="preserve">        </w:t>
-      </w:r>
-      <w:proofErr w:type="spellStart"/>
-      <w:r>
-        <w:rPr>
-          <w:color w:val="FF0000"/>
-        </w:rPr>
-        <w:t>spi</w:t>
-      </w:r>
-      <w:proofErr w:type="spellEnd"/>
-      <w:r>
-        <w:rPr>
-          <w:color w:val="FF0000"/>
-        </w:rPr>
-        <w:t>-max-frequency = &lt;500000&gt;;</w:t>
-      </w:r>
-    </w:p>
-    <w:p>
-      <w:pPr>
-        <w:pStyle w:val="FileContent"/>
-        <w:rPr>
-          <w:color w:val="FF0000"/>
-        </w:rPr>
-      </w:pPr>
-      <w:r>
-        <w:rPr>
-          <w:color w:val="FF0000"/>
-        </w:rPr>
-        <w:t xml:space="preserve">    };</w:t>
-      </w:r>
-    </w:p>
-    <w:p>
-      <w:pPr>
-        <w:pStyle w:val="FileContent"/>
-        <w:rPr>
-          <w:color w:val="FF0000"/>
-        </w:rPr>
-      </w:pPr>
-      <w:r>
-        <w:rPr>
-          <w:color w:val="FF0000"/>
-        </w:rPr>
-        <w:t>};</w:t>
+          <w:lang w:val="en-GB"/>
+        </w:rPr>
+      </w:pPr>
+      <w:r>
+        <w:rPr>
+          <w:lang w:val="en-GB"/>
+        </w:rPr>
+        <w:t>Build and install the WPAN tools</w:t>
+      </w:r>
+    </w:p>
+    <w:p>
+      <w:pPr>
+        <w:pStyle w:val="UNIXcommand"/>
+      </w:pPr>
+      <w:r>
+        <w:t>$ cd</w:t>
+      </w:r>
+    </w:p>
+    <w:p>
+      <w:pPr>
+        <w:pStyle w:val="UNIXcommand"/>
+      </w:pPr>
+      <w:r>
+        <w:t xml:space="preserve">$ </w:t>
+      </w:r>
+      <w:r>
+        <w:t>sudo apt-get insta</w:t>
+      </w:r>
+      <w:r>
+        <w:t>ll libnl-3-dev libnl-genl-3-dev</w:t>
+      </w:r>
+    </w:p>
+    <w:p>
+      <w:pPr>
+        <w:pStyle w:val="UNIXcommand"/>
+      </w:pPr>
+      <w:r>
+        <w:t xml:space="preserve">$ </w:t>
+      </w:r>
+      <w:r>
+        <w:t>sudo apt-get install dh-autoreconf</w:t>
+      </w:r>
+    </w:p>
+    <w:p>
+      <w:pPr>
+        <w:pStyle w:val="UNIXcommand"/>
+      </w:pPr>
+    </w:p>
+    <w:p>
+      <w:pPr>
+        <w:pStyle w:val="UNIXcommand"/>
+      </w:pPr>
+      <w:r>
+        <w:t xml:space="preserve">$ </w:t>
+      </w:r>
+      <w:r>
+        <w:t>git clone https://github.com/linux-wpan/wpan-tools</w:t>
+      </w:r>
+    </w:p>
+    <w:p>
+      <w:pPr>
+        <w:pStyle w:val="UNIXcommand"/>
+      </w:pPr>
+      <w:r>
+        <w:t xml:space="preserve">$ </w:t>
+      </w:r>
+      <w:r>
+        <w:t>cd wpan-tools</w:t>
+      </w:r>
+    </w:p>
+    <w:p>
+      <w:pPr>
+        <w:pStyle w:val="UNIXcommand"/>
+      </w:pPr>
+    </w:p>
+    <w:p>
+      <w:pPr>
+        <w:pStyle w:val="UNIXcommand"/>
+      </w:pPr>
+      <w:r>
+        <w:lastRenderedPageBreak/>
+        <w:t xml:space="preserve">$ </w:t>
+      </w:r>
+      <w:r>
+        <w:t>./autogen.sh</w:t>
+      </w:r>
+    </w:p>
+    <w:p>
+      <w:pPr>
+        <w:pStyle w:val="UNIXcommand"/>
+      </w:pPr>
+      <w:r>
+        <w:t xml:space="preserve">$ </w:t>
+      </w:r>
+      <w:r>
+        <w:t>./configure CFLAGS='-g -O0' --prefix=/usr --sysconfdir=/etc --libdir=/usr/lib</w:t>
+      </w:r>
+    </w:p>
+    <w:p>
+      <w:pPr>
+        <w:pStyle w:val="UNIXcommand"/>
+      </w:pPr>
+      <w:r>
+        <w:t xml:space="preserve">$ </w:t>
+      </w:r>
+      <w:r>
+        <w:t>make</w:t>
+      </w:r>
+    </w:p>
+    <w:p>
+      <w:pPr>
+        <w:pStyle w:val="UNIXcommand"/>
+      </w:pPr>
+    </w:p>
+    <w:p>
+      <w:pPr>
+        <w:pStyle w:val="UNIXcommand"/>
+      </w:pPr>
+      <w:r>
+        <w:t xml:space="preserve">$ </w:t>
+      </w:r>
+      <w:r>
+        <w:t>sudo make install</w:t>
+      </w:r>
+      <w:r>
+        <w:t xml:space="preserve"> </w:t>
       </w:r>
     </w:p>
     <w:p>
@@ -1927,140 +2538,14 @@
           <w:numId w:val="1"/>
         </w:numPr>
         <w:rPr>
-          <w:color w:val="FF0000"/>
-          <w:lang w:val="en-GB"/>
-        </w:rPr>
-      </w:pPr>
-      <w:r>
-        <w:rPr>
-          <w:color w:val="FF0000"/>
-          <w:lang w:val="en-GB"/>
-        </w:rPr>
-        <w:t xml:space="preserve">Change directory and remake </w:t>
-      </w:r>
-      <w:proofErr w:type="spellStart"/>
-      <w:r>
-        <w:rPr>
-          <w:color w:val="FF0000"/>
-          <w:lang w:val="en-GB"/>
-        </w:rPr>
-        <w:t>dtbs</w:t>
-      </w:r>
-      <w:proofErr w:type="spellEnd"/>
-      <w:r>
-        <w:rPr>
-          <w:color w:val="FF0000"/>
-          <w:lang w:val="en-GB"/>
-        </w:rPr>
-        <w:t xml:space="preserve"> files </w:t>
-      </w:r>
-    </w:p>
-    <w:p>
-      <w:pPr>
-        <w:pStyle w:val="UNIXcommand"/>
-        <w:rPr>
-          <w:color w:val="FF0000"/>
-        </w:rPr>
-      </w:pPr>
-      <w:r>
-        <w:rPr>
-          <w:color w:val="FF0000"/>
-        </w:rPr>
-        <w:t>cd ~/kernel/</w:t>
-      </w:r>
-      <w:proofErr w:type="spellStart"/>
-      <w:r>
-        <w:rPr>
-          <w:color w:val="FF0000"/>
-        </w:rPr>
-        <w:t>linux</w:t>
-      </w:r>
-      <w:proofErr w:type="spellEnd"/>
-    </w:p>
-    <w:p>
-      <w:pPr>
-        <w:pStyle w:val="UNIXcommand"/>
-        <w:rPr>
-          <w:color w:val="FF0000"/>
-        </w:rPr>
-      </w:pPr>
-      <w:r>
-        <w:rPr>
-          <w:color w:val="FF0000"/>
-        </w:rPr>
-        <w:t xml:space="preserve">make </w:t>
-      </w:r>
-      <w:proofErr w:type="spellStart"/>
-      <w:r>
-        <w:rPr>
-          <w:color w:val="FF0000"/>
-        </w:rPr>
-        <w:t>dtbs</w:t>
-      </w:r>
-      <w:proofErr w:type="spellEnd"/>
-    </w:p>
-    <w:p>
-      <w:pPr>
-        <w:pStyle w:val="UNIXcommand"/>
-        <w:rPr>
-          <w:color w:val="FF0000"/>
-        </w:rPr>
-      </w:pPr>
-      <w:proofErr w:type="spellStart"/>
-      <w:r>
-        <w:rPr>
-          <w:color w:val="FF0000"/>
-        </w:rPr>
-        <w:t>sudo</w:t>
-      </w:r>
-      <w:proofErr w:type="spellEnd"/>
-      <w:r>
-        <w:rPr>
-          <w:color w:val="FF0000"/>
-        </w:rPr>
-        <w:t xml:space="preserve"> </w:t>
-      </w:r>
-      <w:proofErr w:type="spellStart"/>
-      <w:r>
-        <w:rPr>
-          <w:color w:val="FF0000"/>
-        </w:rPr>
-        <w:t>cp</w:t>
-      </w:r>
-      <w:proofErr w:type="spellEnd"/>
-      <w:r>
-        <w:rPr>
-          <w:color w:val="FF0000"/>
-        </w:rPr>
-        <w:t xml:space="preserve"> arch/arm/boot/</w:t>
-      </w:r>
-      <w:proofErr w:type="spellStart"/>
-      <w:r>
-        <w:rPr>
-          <w:color w:val="FF0000"/>
-        </w:rPr>
-        <w:t>dts</w:t>
-      </w:r>
-      <w:proofErr w:type="spellEnd"/>
-      <w:r>
-        <w:rPr>
-          <w:color w:val="FF0000"/>
-        </w:rPr>
-        <w:t>/*.</w:t>
-      </w:r>
-      <w:proofErr w:type="spellStart"/>
-      <w:r>
-        <w:rPr>
-          <w:color w:val="FF0000"/>
-        </w:rPr>
-        <w:t>dtb</w:t>
-      </w:r>
-      <w:proofErr w:type="spellEnd"/>
-      <w:r>
-        <w:rPr>
-          <w:color w:val="FF0000"/>
-        </w:rPr>
-        <w:t xml:space="preserve"> /boot</w:t>
+          <w:lang w:val="en-GB"/>
+        </w:rPr>
+      </w:pPr>
+      <w:r>
+        <w:rPr>
+          <w:lang w:val="en-GB"/>
+        </w:rPr>
+        <w:t>Copy lprf-files to RPI</w:t>
       </w:r>
     </w:p>
     <w:p>
@@ -2071,30 +2556,164 @@
           <w:numId w:val="1"/>
         </w:numPr>
         <w:rPr>
-          <w:color w:val="FF0000"/>
-        </w:rPr>
-      </w:pPr>
-      <w:proofErr w:type="spellStart"/>
-      <w:r>
-        <w:rPr>
-          <w:color w:val="FF0000"/>
-        </w:rPr>
-        <w:t>Reboot</w:t>
-      </w:r>
-      <w:proofErr w:type="spellEnd"/>
-      <w:r>
-        <w:rPr>
-          <w:color w:val="FF0000"/>
-        </w:rPr>
-        <w:t xml:space="preserve"> </w:t>
-      </w:r>
-      <w:commentRangeEnd w:id="0"/>
-      <w:r>
-        <w:rPr>
-          <w:rStyle w:val="Kommentarzeichen"/>
-          <w:b w:val="0"/>
-        </w:rPr>
-        <w:commentReference w:id="0"/>
+          <w:lang w:val="en-GB"/>
+        </w:rPr>
+      </w:pPr>
+      <w:r>
+        <w:rPr>
+          <w:lang w:val="en-GB"/>
+        </w:rPr>
+        <w:t>Create file linux/include/linux/spi/lprf.h</w:t>
+      </w:r>
+      <w:r>
+        <w:rPr>
+          <w:lang w:val="en-GB"/>
+        </w:rPr>
+        <w:t xml:space="preserve"> and insert </w:t>
+      </w:r>
+    </w:p>
+    <w:p>
+      <w:pPr>
+        <w:pStyle w:val="FileContent"/>
+        <w:rPr>
+          <w:lang w:eastAsia="de-DE"/>
+        </w:rPr>
+      </w:pPr>
+      <w:r>
+        <w:rPr>
+          <w:lang w:eastAsia="de-DE"/>
+        </w:rPr>
+        <w:t>#ifndef LPRF_H</w:t>
+      </w:r>
+    </w:p>
+    <w:p>
+      <w:pPr>
+        <w:pStyle w:val="FileContent"/>
+        <w:rPr>
+          <w:lang w:eastAsia="de-DE"/>
+        </w:rPr>
+      </w:pPr>
+      <w:r>
+        <w:rPr>
+          <w:lang w:eastAsia="de-DE"/>
+        </w:rPr>
+        <w:t>#define LPRF_H</w:t>
+      </w:r>
+    </w:p>
+    <w:p>
+      <w:pPr>
+        <w:pStyle w:val="FileContent"/>
+        <w:rPr>
+          <w:lang w:eastAsia="de-DE"/>
+        </w:rPr>
+      </w:pPr>
+      <w:r>
+        <w:rPr>
+          <w:lang w:eastAsia="de-DE"/>
+        </w:rPr>
+        <w:t> </w:t>
+      </w:r>
+    </w:p>
+    <w:p>
+      <w:pPr>
+        <w:pStyle w:val="FileContent"/>
+        <w:rPr>
+          <w:lang w:eastAsia="de-DE"/>
+        </w:rPr>
+      </w:pPr>
+      <w:r>
+        <w:rPr>
+          <w:lang w:eastAsia="de-DE"/>
+        </w:rPr>
+        <w:t>struct lprf_platform_data {</w:t>
+      </w:r>
+    </w:p>
+    <w:p>
+      <w:pPr>
+        <w:pStyle w:val="FileContent"/>
+        <w:ind w:firstLine="282"/>
+        <w:rPr>
+          <w:lang w:eastAsia="de-DE"/>
+        </w:rPr>
+      </w:pPr>
+      <w:r>
+        <w:rPr>
+          <w:lang w:eastAsia="de-DE"/>
+        </w:rPr>
+        <w:t>int rstn;</w:t>
+      </w:r>
+    </w:p>
+    <w:p>
+      <w:pPr>
+        <w:pStyle w:val="FileContent"/>
+        <w:ind w:firstLine="282"/>
+        <w:rPr>
+          <w:lang w:eastAsia="de-DE"/>
+        </w:rPr>
+      </w:pPr>
+      <w:r>
+        <w:rPr>
+          <w:lang w:eastAsia="de-DE"/>
+        </w:rPr>
+        <w:t>int slp_tr;</w:t>
+      </w:r>
+    </w:p>
+    <w:p>
+      <w:pPr>
+        <w:pStyle w:val="FileContent"/>
+        <w:ind w:firstLine="282"/>
+        <w:rPr>
+          <w:lang w:eastAsia="de-DE"/>
+        </w:rPr>
+      </w:pPr>
+      <w:r>
+        <w:rPr>
+          <w:lang w:eastAsia="de-DE"/>
+        </w:rPr>
+        <w:t>int dig2;</w:t>
+      </w:r>
+    </w:p>
+    <w:p>
+      <w:pPr>
+        <w:pStyle w:val="FileContent"/>
+        <w:ind w:firstLine="282"/>
+        <w:rPr>
+          <w:lang w:eastAsia="de-DE"/>
+        </w:rPr>
+      </w:pPr>
+      <w:r>
+        <w:rPr>
+          <w:lang w:eastAsia="de-DE"/>
+        </w:rPr>
+        <w:t>u8 xtal_trim;</w:t>
+      </w:r>
+    </w:p>
+    <w:p>
+      <w:pPr>
+        <w:pStyle w:val="FileContent"/>
+        <w:rPr>
+          <w:lang w:eastAsia="de-DE"/>
+        </w:rPr>
+      </w:pPr>
+      <w:r>
+        <w:rPr>
+          <w:lang w:eastAsia="de-DE"/>
+        </w:rPr>
+        <w:t>};</w:t>
+      </w:r>
+    </w:p>
+    <w:p>
+      <w:pPr>
+        <w:pStyle w:val="FileContent"/>
+        <w:rPr>
+          <w:lang w:eastAsia="de-DE"/>
+        </w:rPr>
+      </w:pPr>
+      <w:r>
+        <w:rPr>
+          <w:lang w:eastAsia="de-DE"/>
+        </w:rPr>
+        <w:t>#endif</w:t>
       </w:r>
     </w:p>
     <w:p>
@@ -2112,35 +2731,53 @@
         <w:rPr>
           <w:lang w:val="en-GB"/>
         </w:rPr>
-        <w:t>Edit arch/arm/boot/</w:t>
-      </w:r>
-      <w:proofErr w:type="spellStart"/>
-      <w:r>
-        <w:rPr>
-          <w:lang w:val="en-GB"/>
-        </w:rPr>
-        <w:t>dts</w:t>
-      </w:r>
-      <w:proofErr w:type="spellEnd"/>
-      <w:r>
-        <w:rPr>
-          <w:lang w:val="en-GB"/>
-        </w:rPr>
-        <w:t>/overlays/at86rf233-overlay.dts</w:t>
-      </w:r>
-    </w:p>
-    <w:p>
-      <w:pPr>
-        <w:pStyle w:val="FileContent"/>
-      </w:pPr>
-      <w:proofErr w:type="spellStart"/>
-      <w:r>
-        <w:t>spi</w:t>
-      </w:r>
-      <w:proofErr w:type="spellEnd"/>
-      <w:r>
-        <w:t>-max-frequency = &lt;2000000&gt;;</w:t>
-      </w:r>
+        <w:t>Everything is ready and the driver can be loaded.</w:t>
+      </w:r>
+    </w:p>
+    <w:p>
+      <w:pPr>
+        <w:pStyle w:val="UNIXcommand"/>
+      </w:pPr>
+      <w:r>
+        <w:t>$ sudo ./load_driver.sh</w:t>
+      </w:r>
+    </w:p>
+    <w:p>
+      <w:pPr>
+        <w:pStyle w:val="note"/>
+      </w:pPr>
+      <w:r>
+        <w:t xml:space="preserve">If you downloaded the linux source tree in a different folder, you have to change </w:t>
+      </w:r>
+      <w:r>
+        <w:rPr>
+          <w:i/>
+        </w:rPr>
+        <w:t>load_driver.sh</w:t>
+      </w:r>
+      <w:r>
+        <w:rPr>
+          <w:i/>
+        </w:rPr>
+        <w:t xml:space="preserve"> </w:t>
+      </w:r>
+      <w:r>
+        <w:t xml:space="preserve">(line 15) and the </w:t>
+      </w:r>
+      <w:r>
+        <w:rPr>
+          <w:i/>
+        </w:rPr>
+        <w:t>Makefile</w:t>
+      </w:r>
+      <w:r>
+        <w:t xml:space="preserve"> (line 6)</w:t>
+      </w:r>
+      <w:r>
+        <w:t>.</w:t>
+      </w:r>
+      <w:bookmarkStart w:id="0" w:name="_GoBack"/>
+      <w:bookmarkEnd w:id="0"/>
     </w:p>
     <w:p>
       <w:pPr>
@@ -2157,21 +2794,7 @@
         <w:rPr>
           <w:lang w:val="en-GB"/>
         </w:rPr>
-        <w:t xml:space="preserve">Change directory and remake </w:t>
-      </w:r>
-      <w:proofErr w:type="spellStart"/>
-      <w:r>
-        <w:rPr>
-          <w:lang w:val="en-GB"/>
-        </w:rPr>
-        <w:t>dtbs</w:t>
-      </w:r>
-      <w:proofErr w:type="spellEnd"/>
-      <w:r>
-        <w:rPr>
-          <w:lang w:val="en-GB"/>
-        </w:rPr>
-        <w:t xml:space="preserve"> files</w:t>
+        <w:t>If you want to unload the driver manually, you have to set down the wpan device first.</w:t>
       </w:r>
     </w:p>
     <w:p>
@@ -2179,531 +2802,16 @@
         <w:pStyle w:val="UNIXcommand"/>
       </w:pPr>
       <w:r>
-        <w:t>cd ~/kernel/</w:t>
-      </w:r>
-      <w:proofErr w:type="spellStart"/>
-      <w:r>
-        <w:t>linux</w:t>
-      </w:r>
-      <w:proofErr w:type="spellEnd"/>
+        <w:t>$ sudo ip link set wpan0 down</w:t>
+      </w:r>
     </w:p>
     <w:p>
       <w:pPr>
         <w:pStyle w:val="UNIXcommand"/>
       </w:pPr>
       <w:r>
-        <w:t xml:space="preserve">make </w:t>
-      </w:r>
-      <w:proofErr w:type="spellStart"/>
-      <w:r>
-        <w:t>dtbs</w:t>
-      </w:r>
-      <w:proofErr w:type="spellEnd"/>
-    </w:p>
-    <w:p>
-      <w:pPr>
-        <w:pStyle w:val="UNIXcommand"/>
-      </w:pPr>
-      <w:proofErr w:type="spellStart"/>
-      <w:r>
-        <w:t>sudo</w:t>
-      </w:r>
-      <w:proofErr w:type="spellEnd"/>
-      <w:r>
-        <w:t xml:space="preserve"> </w:t>
-      </w:r>
-      <w:proofErr w:type="spellStart"/>
-      <w:r>
-        <w:t>cp</w:t>
-      </w:r>
-      <w:proofErr w:type="spellEnd"/>
-      <w:r>
-        <w:t xml:space="preserve"> arch/arm/boot/</w:t>
-      </w:r>
-      <w:proofErr w:type="spellStart"/>
-      <w:r>
-        <w:t>dts</w:t>
-      </w:r>
-      <w:proofErr w:type="spellEnd"/>
-      <w:r>
-        <w:t>/overlays</w:t>
-      </w:r>
-      <w:r>
-        <w:t>/*.</w:t>
-      </w:r>
-      <w:proofErr w:type="spellStart"/>
-      <w:r>
-        <w:t>dtb</w:t>
-      </w:r>
-      <w:proofErr w:type="spellEnd"/>
-      <w:r>
-        <w:t>*</w:t>
-      </w:r>
-      <w:r>
-        <w:t xml:space="preserve"> /boot</w:t>
-      </w:r>
-      <w:r>
-        <w:t>/overlays</w:t>
-      </w:r>
-    </w:p>
-    <w:p>
-      <w:pPr>
-        <w:pStyle w:val="Listenabsatz"/>
-        <w:rPr>
-          <w:lang w:val="en-GB"/>
-        </w:rPr>
-      </w:pPr>
-    </w:p>
-    <w:p>
-      <w:pPr>
-        <w:pStyle w:val="Listenabsatz"/>
-        <w:numPr>
-          <w:ilvl w:val="0"/>
-          <w:numId w:val="1"/>
-        </w:numPr>
-        <w:rPr>
-          <w:lang w:val="en-GB"/>
-        </w:rPr>
-      </w:pPr>
-      <w:r>
-        <w:rPr>
-          <w:lang w:val="en-GB"/>
-        </w:rPr>
-        <w:t xml:space="preserve">Insert </w:t>
-      </w:r>
-      <w:r>
-        <w:rPr>
-          <w:lang w:val="en-GB"/>
-        </w:rPr>
-        <w:t>at the e</w:t>
-      </w:r>
-      <w:r>
-        <w:rPr>
-          <w:lang w:val="en-GB"/>
-        </w:rPr>
-        <w:t>nd of /boot/config.txt</w:t>
-      </w:r>
-    </w:p>
-    <w:p>
-      <w:pPr>
-        <w:pStyle w:val="FileContent"/>
-      </w:pPr>
-      <w:proofErr w:type="spellStart"/>
-      <w:r>
-        <w:t>dtoverly</w:t>
-      </w:r>
-      <w:proofErr w:type="spellEnd"/>
-      <w:r>
-        <w:t>=at86rf233</w:t>
-      </w:r>
-    </w:p>
-    <w:p>
-      <w:pPr>
-        <w:pStyle w:val="Listenabsatz"/>
-        <w:numPr>
-          <w:ilvl w:val="0"/>
-          <w:numId w:val="1"/>
-        </w:numPr>
-        <w:rPr>
-          <w:lang w:val="en-GB"/>
-        </w:rPr>
-      </w:pPr>
-      <w:r>
-        <w:rPr>
-          <w:lang w:val="en-GB"/>
-        </w:rPr>
-        <w:t xml:space="preserve">Reboot </w:t>
-      </w:r>
-    </w:p>
-    <w:p>
-      <w:pPr>
-        <w:pStyle w:val="Listenabsatz"/>
-        <w:numPr>
-          <w:ilvl w:val="0"/>
-          <w:numId w:val="1"/>
-        </w:numPr>
-        <w:rPr>
-          <w:lang w:val="en-GB"/>
-        </w:rPr>
-      </w:pPr>
-      <w:r>
-        <w:rPr>
-          <w:lang w:val="en-GB"/>
-        </w:rPr>
-        <w:t xml:space="preserve">Copy </w:t>
-      </w:r>
-      <w:proofErr w:type="spellStart"/>
-      <w:r>
-        <w:rPr>
-          <w:lang w:val="en-GB"/>
-        </w:rPr>
-        <w:t>lprf</w:t>
-      </w:r>
-      <w:proofErr w:type="spellEnd"/>
-      <w:r>
-        <w:rPr>
-          <w:lang w:val="en-GB"/>
-        </w:rPr>
-        <w:t>-files to RPI</w:t>
-      </w:r>
-    </w:p>
-    <w:p>
-      <w:pPr>
-        <w:pStyle w:val="Listenabsatz"/>
-        <w:numPr>
-          <w:ilvl w:val="0"/>
-          <w:numId w:val="1"/>
-        </w:numPr>
-        <w:rPr>
-          <w:lang w:val="en-GB"/>
-        </w:rPr>
-      </w:pPr>
-      <w:r>
-        <w:rPr>
-          <w:lang w:val="en-GB"/>
-        </w:rPr>
-        <w:t xml:space="preserve">Create file </w:t>
-      </w:r>
-      <w:proofErr w:type="spellStart"/>
-      <w:r>
-        <w:rPr>
-          <w:lang w:val="en-GB"/>
-        </w:rPr>
-        <w:t>linux</w:t>
-      </w:r>
-      <w:proofErr w:type="spellEnd"/>
-      <w:r>
-        <w:rPr>
-          <w:lang w:val="en-GB"/>
-        </w:rPr>
-        <w:t>/include/</w:t>
-      </w:r>
-      <w:proofErr w:type="spellStart"/>
-      <w:r>
-        <w:rPr>
-          <w:lang w:val="en-GB"/>
-        </w:rPr>
-        <w:t>linux</w:t>
-      </w:r>
-      <w:proofErr w:type="spellEnd"/>
-      <w:r>
-        <w:rPr>
-          <w:lang w:val="en-GB"/>
-        </w:rPr>
-        <w:t>/</w:t>
-      </w:r>
-      <w:proofErr w:type="spellStart"/>
-      <w:r>
-        <w:rPr>
-          <w:lang w:val="en-GB"/>
-        </w:rPr>
-        <w:t>spi</w:t>
-      </w:r>
-      <w:proofErr w:type="spellEnd"/>
-      <w:r>
-        <w:rPr>
-          <w:lang w:val="en-GB"/>
-        </w:rPr>
-        <w:t>/</w:t>
-      </w:r>
-      <w:proofErr w:type="spellStart"/>
-      <w:r>
-        <w:rPr>
-          <w:lang w:val="en-GB"/>
-        </w:rPr>
-        <w:t>lprf.h</w:t>
-      </w:r>
-      <w:proofErr w:type="spellEnd"/>
-      <w:r>
-        <w:rPr>
-          <w:lang w:val="en-GB"/>
-        </w:rPr>
-        <w:t xml:space="preserve"> and insert </w:t>
-      </w:r>
-    </w:p>
-    <w:p>
-      <w:pPr>
-        <w:pStyle w:val="FileContent"/>
-        <w:rPr>
-          <w:lang w:eastAsia="de-DE"/>
-        </w:rPr>
-      </w:pPr>
-      <w:r>
-        <w:rPr>
-          <w:lang w:eastAsia="de-DE"/>
-        </w:rPr>
-        <w:t>#</w:t>
-      </w:r>
-      <w:proofErr w:type="spellStart"/>
-      <w:r>
-        <w:rPr>
-          <w:lang w:eastAsia="de-DE"/>
-        </w:rPr>
-        <w:t>ifndef</w:t>
-      </w:r>
-      <w:proofErr w:type="spellEnd"/>
-      <w:r>
-        <w:rPr>
-          <w:lang w:eastAsia="de-DE"/>
-        </w:rPr>
-        <w:t xml:space="preserve"> LPRF_H</w:t>
-      </w:r>
-    </w:p>
-    <w:p>
-      <w:pPr>
-        <w:pStyle w:val="FileContent"/>
-        <w:rPr>
-          <w:lang w:eastAsia="de-DE"/>
-        </w:rPr>
-      </w:pPr>
-      <w:r>
-        <w:rPr>
-          <w:lang w:eastAsia="de-DE"/>
-        </w:rPr>
-        <w:t>#</w:t>
-      </w:r>
-      <w:proofErr w:type="spellStart"/>
-      <w:r>
-        <w:rPr>
-          <w:lang w:eastAsia="de-DE"/>
-        </w:rPr>
-        <w:t>define</w:t>
-      </w:r>
-      <w:proofErr w:type="spellEnd"/>
-      <w:r>
-        <w:rPr>
-          <w:lang w:eastAsia="de-DE"/>
-        </w:rPr>
-        <w:t xml:space="preserve"> LPRF_H</w:t>
-      </w:r>
-    </w:p>
-    <w:p>
-      <w:pPr>
-        <w:pStyle w:val="FileContent"/>
-        <w:rPr>
-          <w:lang w:eastAsia="de-DE"/>
-        </w:rPr>
-      </w:pPr>
-      <w:r>
-        <w:rPr>
-          <w:lang w:eastAsia="de-DE"/>
-        </w:rPr>
-        <w:t> </w:t>
-      </w:r>
-    </w:p>
-    <w:p>
-      <w:pPr>
-        <w:pStyle w:val="FileContent"/>
-        <w:rPr>
-          <w:lang w:eastAsia="de-DE"/>
-        </w:rPr>
-      </w:pPr>
-      <w:proofErr w:type="spellStart"/>
-      <w:r>
-        <w:rPr>
-          <w:lang w:eastAsia="de-DE"/>
-        </w:rPr>
-        <w:t>struct</w:t>
-      </w:r>
-      <w:proofErr w:type="spellEnd"/>
-      <w:r>
-        <w:rPr>
-          <w:lang w:eastAsia="de-DE"/>
-        </w:rPr>
-        <w:t xml:space="preserve"> </w:t>
-      </w:r>
-      <w:proofErr w:type="spellStart"/>
-      <w:r>
-        <w:rPr>
-          <w:lang w:eastAsia="de-DE"/>
-        </w:rPr>
-        <w:t>lprf_platform_data</w:t>
-      </w:r>
-      <w:proofErr w:type="spellEnd"/>
-      <w:r>
-        <w:rPr>
-          <w:lang w:eastAsia="de-DE"/>
-        </w:rPr>
-        <w:t xml:space="preserve"> {</w:t>
-      </w:r>
-    </w:p>
-    <w:p>
-      <w:pPr>
-        <w:pStyle w:val="FileContent"/>
-        <w:ind w:firstLine="282"/>
-        <w:rPr>
-          <w:lang w:eastAsia="de-DE"/>
-        </w:rPr>
-      </w:pPr>
-      <w:proofErr w:type="spellStart"/>
-      <w:r>
-        <w:rPr>
-          <w:lang w:eastAsia="de-DE"/>
-        </w:rPr>
-        <w:t>int</w:t>
-      </w:r>
-      <w:proofErr w:type="spellEnd"/>
-      <w:r>
-        <w:rPr>
-          <w:lang w:eastAsia="de-DE"/>
-        </w:rPr>
-        <w:t xml:space="preserve"> </w:t>
-      </w:r>
-      <w:proofErr w:type="spellStart"/>
-      <w:r>
-        <w:rPr>
-          <w:lang w:eastAsia="de-DE"/>
-        </w:rPr>
-        <w:t>rstn</w:t>
-      </w:r>
-      <w:proofErr w:type="spellEnd"/>
-      <w:r>
-        <w:rPr>
-          <w:lang w:eastAsia="de-DE"/>
-        </w:rPr>
-        <w:t>;</w:t>
-      </w:r>
-    </w:p>
-    <w:p>
-      <w:pPr>
-        <w:pStyle w:val="FileContent"/>
-        <w:ind w:firstLine="282"/>
-        <w:rPr>
-          <w:lang w:eastAsia="de-DE"/>
-        </w:rPr>
-      </w:pPr>
-      <w:proofErr w:type="spellStart"/>
-      <w:r>
-        <w:rPr>
-          <w:lang w:eastAsia="de-DE"/>
-        </w:rPr>
-        <w:t>int</w:t>
-      </w:r>
-      <w:proofErr w:type="spellEnd"/>
-      <w:r>
-        <w:rPr>
-          <w:lang w:eastAsia="de-DE"/>
-        </w:rPr>
-        <w:t xml:space="preserve"> </w:t>
-      </w:r>
-      <w:proofErr w:type="spellStart"/>
-      <w:r>
-        <w:rPr>
-          <w:lang w:eastAsia="de-DE"/>
-        </w:rPr>
-        <w:t>slp_tr</w:t>
-      </w:r>
-      <w:proofErr w:type="spellEnd"/>
-      <w:r>
-        <w:rPr>
-          <w:lang w:eastAsia="de-DE"/>
-        </w:rPr>
-        <w:t>;</w:t>
-      </w:r>
-    </w:p>
-    <w:p>
-      <w:pPr>
-        <w:pStyle w:val="FileContent"/>
-        <w:ind w:firstLine="282"/>
-        <w:rPr>
-          <w:lang w:eastAsia="de-DE"/>
-        </w:rPr>
-      </w:pPr>
-      <w:proofErr w:type="spellStart"/>
-      <w:r>
-        <w:rPr>
-          <w:lang w:eastAsia="de-DE"/>
-        </w:rPr>
-        <w:t>int</w:t>
-      </w:r>
-      <w:proofErr w:type="spellEnd"/>
-      <w:r>
-        <w:rPr>
-          <w:lang w:eastAsia="de-DE"/>
-        </w:rPr>
-        <w:t xml:space="preserve"> dig2;</w:t>
-      </w:r>
-    </w:p>
-    <w:p>
-      <w:pPr>
-        <w:pStyle w:val="FileContent"/>
-        <w:ind w:firstLine="282"/>
-        <w:rPr>
-          <w:lang w:eastAsia="de-DE"/>
-        </w:rPr>
-      </w:pPr>
-      <w:r>
-        <w:rPr>
-          <w:lang w:eastAsia="de-DE"/>
-        </w:rPr>
-        <w:t xml:space="preserve">u8 </w:t>
-      </w:r>
-      <w:proofErr w:type="spellStart"/>
-      <w:r>
-        <w:rPr>
-          <w:lang w:eastAsia="de-DE"/>
-        </w:rPr>
-        <w:t>xtal_trim</w:t>
-      </w:r>
-      <w:proofErr w:type="spellEnd"/>
-      <w:r>
-        <w:rPr>
-          <w:lang w:eastAsia="de-DE"/>
-        </w:rPr>
-        <w:t>;</w:t>
-      </w:r>
-    </w:p>
-    <w:p>
-      <w:pPr>
-        <w:pStyle w:val="FileContent"/>
-        <w:rPr>
-          <w:lang w:eastAsia="de-DE"/>
-        </w:rPr>
-      </w:pPr>
-      <w:r>
-        <w:rPr>
-          <w:lang w:eastAsia="de-DE"/>
-        </w:rPr>
-        <w:t>};</w:t>
-      </w:r>
-    </w:p>
-    <w:p>
-      <w:pPr>
-        <w:pStyle w:val="FileContent"/>
-        <w:rPr>
-          <w:lang w:eastAsia="de-DE"/>
-        </w:rPr>
-      </w:pPr>
-      <w:r>
-        <w:rPr>
-          <w:lang w:eastAsia="de-DE"/>
-        </w:rPr>
-        <w:t>#</w:t>
-      </w:r>
-      <w:proofErr w:type="spellStart"/>
-      <w:r>
-        <w:rPr>
-          <w:lang w:eastAsia="de-DE"/>
-        </w:rPr>
-        <w:t>endif</w:t>
-      </w:r>
-      <w:proofErr w:type="spellEnd"/>
-    </w:p>
-    <w:p>
-      <w:pPr>
-        <w:pStyle w:val="Listenabsatz"/>
-        <w:rPr>
-          <w:lang w:val="en-GB"/>
-        </w:rPr>
-      </w:pPr>
-    </w:p>
-    <w:p>
-      <w:pPr>
-        <w:pStyle w:val="Listenabsatz"/>
-        <w:rPr>
-          <w:lang w:val="en-GB"/>
-        </w:rPr>
-      </w:pPr>
+        <w:t>$ sudo rmmod lprf_tx</w:t>
+      </w:r>
     </w:p>
     <w:sectPr>
       <w:pgSz w:w="11906" w:h="16838"/>
@@ -2713,43 +2821,6 @@
     </w:sectPr>
   </w:body>
 </w:document>
-</file>
-
-<file path=word/comments.xml><?xml version="1.0" encoding="utf-8"?>
-<w:comments xmlns:wpc="http://schemas.microsoft.com/office/word/2010/wordprocessingCanvas" xmlns:cx="http://schemas.microsoft.com/office/drawing/2014/chartex" xmlns:cx1="http://schemas.microsoft.com/office/drawing/2015/9/8/chartex" xmlns:cx2="http://schemas.microsoft.com/office/drawing/2015/10/21/chartex" xmlns:mc="http://schemas.openxmlformats.org/markup-compatibility/2006" xmlns:o="urn:schemas-microsoft-com:office:office" xmlns:r="http://schemas.openxmlformats.org/officeDocument/2006/relationships" xmlns:m="http://schemas.openxmlformats.org/officeDocument/2006/math" xmlns:v="urn:schemas-microsoft-com:vml" xmlns:wp14="http://schemas.microsoft.com/office/word/2010/wordprocessingDrawing" xmlns:wp="http://schemas.openxmlformats.org/drawingml/2006/wordprocessingDrawing" xmlns:w10="urn:schemas-microsoft-com:office:word" xmlns:w="http://schemas.openxmlformats.org/wordprocessingml/2006/main" xmlns:w14="http://schemas.microsoft.com/office/word/2010/wordml" xmlns:w15="http://schemas.microsoft.com/office/word/2012/wordml" xmlns:w16se="http://schemas.microsoft.com/office/word/2015/wordml/symex" xmlns:wpg="http://schemas.microsoft.com/office/word/2010/wordprocessingGroup" xmlns:wpi="http://schemas.microsoft.com/office/word/2010/wordprocessingInk" xmlns:wne="http://schemas.microsoft.com/office/word/2006/wordml" xmlns:wps="http://schemas.microsoft.com/office/word/2010/wordprocessingShape" mc:Ignorable="w14 w15 w16se wp14">
-  <w:comment w:id="0" w:author="Jan Richter-Brockmann" w:date="2016-07-18T10:21:00Z" w:initials="JR">
-    <w:p>
-      <w:pPr>
-        <w:pStyle w:val="Kommentartext"/>
-      </w:pPr>
-      <w:r>
-        <w:rPr>
-          <w:rStyle w:val="Kommentarzeichen"/>
-        </w:rPr>
-        <w:annotationRef/>
-      </w:r>
-      <w:r>
-        <w:t xml:space="preserve">Diese Modifikation führte dazu, dass der </w:t>
-      </w:r>
-      <w:proofErr w:type="spellStart"/>
-      <w:r>
-        <w:t>lprf</w:t>
-      </w:r>
-      <w:proofErr w:type="spellEnd"/>
-      <w:r>
-        <w:t>-Treiber die SPI-Kommunikation nicht mehr benutzen konnte. Also weglassen?!</w:t>
-      </w:r>
-      <w:bookmarkStart w:id="1" w:name="_GoBack"/>
-      <w:bookmarkEnd w:id="1"/>
-    </w:p>
-  </w:comment>
-</w:comments>
-</file>
-
-<file path=word/commentsExtended.xml><?xml version="1.0" encoding="utf-8"?>
-<w15:commentsEx xmlns:wpc="http://schemas.microsoft.com/office/word/2010/wordprocessingCanvas" xmlns:cx="http://schemas.microsoft.com/office/drawing/2014/chartex" xmlns:cx1="http://schemas.microsoft.com/office/drawing/2015/9/8/chartex" xmlns:cx2="http://schemas.microsoft.com/office/drawing/2015/10/21/chartex" xmlns:mc="http://schemas.openxmlformats.org/markup-compatibility/2006" xmlns:o="urn:schemas-microsoft-com:office:office" xmlns:r="http://schemas.openxmlformats.org/officeDocument/2006/relationships" xmlns:m="http://schemas.openxmlformats.org/officeDocument/2006/math" xmlns:v="urn:schemas-microsoft-com:vml" xmlns:wp14="http://schemas.microsoft.com/office/word/2010/wordprocessingDrawing" xmlns:wp="http://schemas.openxmlformats.org/drawingml/2006/wordprocessingDrawing" xmlns:w10="urn:schemas-microsoft-com:office:word" xmlns:w="http://schemas.openxmlformats.org/wordprocessingml/2006/main" xmlns:w14="http://schemas.microsoft.com/office/word/2010/wordml" xmlns:w15="http://schemas.microsoft.com/office/word/2012/wordml" xmlns:w16se="http://schemas.microsoft.com/office/word/2015/wordml/symex" xmlns:wpg="http://schemas.microsoft.com/office/word/2010/wordprocessingGroup" xmlns:wpi="http://schemas.microsoft.com/office/word/2010/wordprocessingInk" xmlns:wne="http://schemas.microsoft.com/office/word/2006/wordml" xmlns:wps="http://schemas.microsoft.com/office/word/2010/wordprocessingShape" mc:Ignorable="w14 w15 w16se wp14">
-  <w15:commentEx w15:paraId="05AFD525" w15:done="0"/>
-</w15:commentsEx>
 </file>
 
 <file path=word/numbering.xml><?xml version="1.0" encoding="utf-8"?>
@@ -2868,6 +2939,362 @@
     </w:lvl>
   </w:abstractNum>
   <w:abstractNum w:abstractNumId="1" w15:restartNumberingAfterBreak="0">
+    <w:nsid w:val="00AB484C"/>
+    <w:multiLevelType w:val="hybridMultilevel"/>
+    <w:tmpl w:val="4CD4D744"/>
+    <w:lvl w:ilvl="0" w:tplc="06182A90">
+      <w:start w:val="1"/>
+      <w:numFmt w:val="decimal"/>
+      <w:lvlText w:val="%1."/>
+      <w:lvlJc w:val="left"/>
+      <w:pPr>
+        <w:ind w:left="1068" w:hanging="360"/>
+      </w:pPr>
+      <w:rPr>
+        <w:rFonts w:hint="default"/>
+      </w:rPr>
+    </w:lvl>
+    <w:lvl w:ilvl="1" w:tplc="04070019" w:tentative="1">
+      <w:start w:val="1"/>
+      <w:numFmt w:val="lowerLetter"/>
+      <w:lvlText w:val="%2."/>
+      <w:lvlJc w:val="left"/>
+      <w:pPr>
+        <w:ind w:left="1788" w:hanging="360"/>
+      </w:pPr>
+    </w:lvl>
+    <w:lvl w:ilvl="2" w:tplc="0407001B" w:tentative="1">
+      <w:start w:val="1"/>
+      <w:numFmt w:val="lowerRoman"/>
+      <w:lvlText w:val="%3."/>
+      <w:lvlJc w:val="right"/>
+      <w:pPr>
+        <w:ind w:left="2508" w:hanging="180"/>
+      </w:pPr>
+    </w:lvl>
+    <w:lvl w:ilvl="3" w:tplc="0407000F" w:tentative="1">
+      <w:start w:val="1"/>
+      <w:numFmt w:val="decimal"/>
+      <w:lvlText w:val="%4."/>
+      <w:lvlJc w:val="left"/>
+      <w:pPr>
+        <w:ind w:left="3228" w:hanging="360"/>
+      </w:pPr>
+    </w:lvl>
+    <w:lvl w:ilvl="4" w:tplc="04070019" w:tentative="1">
+      <w:start w:val="1"/>
+      <w:numFmt w:val="lowerLetter"/>
+      <w:lvlText w:val="%5."/>
+      <w:lvlJc w:val="left"/>
+      <w:pPr>
+        <w:ind w:left="3948" w:hanging="360"/>
+      </w:pPr>
+    </w:lvl>
+    <w:lvl w:ilvl="5" w:tplc="0407001B" w:tentative="1">
+      <w:start w:val="1"/>
+      <w:numFmt w:val="lowerRoman"/>
+      <w:lvlText w:val="%6."/>
+      <w:lvlJc w:val="right"/>
+      <w:pPr>
+        <w:ind w:left="4668" w:hanging="180"/>
+      </w:pPr>
+    </w:lvl>
+    <w:lvl w:ilvl="6" w:tplc="0407000F" w:tentative="1">
+      <w:start w:val="1"/>
+      <w:numFmt w:val="decimal"/>
+      <w:lvlText w:val="%7."/>
+      <w:lvlJc w:val="left"/>
+      <w:pPr>
+        <w:ind w:left="5388" w:hanging="360"/>
+      </w:pPr>
+    </w:lvl>
+    <w:lvl w:ilvl="7" w:tplc="04070019" w:tentative="1">
+      <w:start w:val="1"/>
+      <w:numFmt w:val="lowerLetter"/>
+      <w:lvlText w:val="%8."/>
+      <w:lvlJc w:val="left"/>
+      <w:pPr>
+        <w:ind w:left="6108" w:hanging="360"/>
+      </w:pPr>
+    </w:lvl>
+    <w:lvl w:ilvl="8" w:tplc="0407001B" w:tentative="1">
+      <w:start w:val="1"/>
+      <w:numFmt w:val="lowerRoman"/>
+      <w:lvlText w:val="%9."/>
+      <w:lvlJc w:val="right"/>
+      <w:pPr>
+        <w:ind w:left="6828" w:hanging="180"/>
+      </w:pPr>
+    </w:lvl>
+  </w:abstractNum>
+  <w:abstractNum w:abstractNumId="2" w15:restartNumberingAfterBreak="0">
+    <w:nsid w:val="05611036"/>
+    <w:multiLevelType w:val="hybridMultilevel"/>
+    <w:tmpl w:val="187CD4E4"/>
+    <w:lvl w:ilvl="0" w:tplc="0407000F">
+      <w:start w:val="17"/>
+      <w:numFmt w:val="decimal"/>
+      <w:lvlText w:val="%1."/>
+      <w:lvlJc w:val="left"/>
+      <w:pPr>
+        <w:ind w:left="720" w:hanging="360"/>
+      </w:pPr>
+      <w:rPr>
+        <w:rFonts w:hint="default"/>
+      </w:rPr>
+    </w:lvl>
+    <w:lvl w:ilvl="1" w:tplc="04070019" w:tentative="1">
+      <w:start w:val="1"/>
+      <w:numFmt w:val="lowerLetter"/>
+      <w:lvlText w:val="%2."/>
+      <w:lvlJc w:val="left"/>
+      <w:pPr>
+        <w:ind w:left="1440" w:hanging="360"/>
+      </w:pPr>
+    </w:lvl>
+    <w:lvl w:ilvl="2" w:tplc="0407001B" w:tentative="1">
+      <w:start w:val="1"/>
+      <w:numFmt w:val="lowerRoman"/>
+      <w:lvlText w:val="%3."/>
+      <w:lvlJc w:val="right"/>
+      <w:pPr>
+        <w:ind w:left="2160" w:hanging="180"/>
+      </w:pPr>
+    </w:lvl>
+    <w:lvl w:ilvl="3" w:tplc="0407000F" w:tentative="1">
+      <w:start w:val="1"/>
+      <w:numFmt w:val="decimal"/>
+      <w:lvlText w:val="%4."/>
+      <w:lvlJc w:val="left"/>
+      <w:pPr>
+        <w:ind w:left="2880" w:hanging="360"/>
+      </w:pPr>
+    </w:lvl>
+    <w:lvl w:ilvl="4" w:tplc="04070019" w:tentative="1">
+      <w:start w:val="1"/>
+      <w:numFmt w:val="lowerLetter"/>
+      <w:lvlText w:val="%5."/>
+      <w:lvlJc w:val="left"/>
+      <w:pPr>
+        <w:ind w:left="3600" w:hanging="360"/>
+      </w:pPr>
+    </w:lvl>
+    <w:lvl w:ilvl="5" w:tplc="0407001B" w:tentative="1">
+      <w:start w:val="1"/>
+      <w:numFmt w:val="lowerRoman"/>
+      <w:lvlText w:val="%6."/>
+      <w:lvlJc w:val="right"/>
+      <w:pPr>
+        <w:ind w:left="4320" w:hanging="180"/>
+      </w:pPr>
+    </w:lvl>
+    <w:lvl w:ilvl="6" w:tplc="0407000F" w:tentative="1">
+      <w:start w:val="1"/>
+      <w:numFmt w:val="decimal"/>
+      <w:lvlText w:val="%7."/>
+      <w:lvlJc w:val="left"/>
+      <w:pPr>
+        <w:ind w:left="5040" w:hanging="360"/>
+      </w:pPr>
+    </w:lvl>
+    <w:lvl w:ilvl="7" w:tplc="04070019" w:tentative="1">
+      <w:start w:val="1"/>
+      <w:numFmt w:val="lowerLetter"/>
+      <w:lvlText w:val="%8."/>
+      <w:lvlJc w:val="left"/>
+      <w:pPr>
+        <w:ind w:left="5760" w:hanging="360"/>
+      </w:pPr>
+    </w:lvl>
+    <w:lvl w:ilvl="8" w:tplc="0407001B" w:tentative="1">
+      <w:start w:val="1"/>
+      <w:numFmt w:val="lowerRoman"/>
+      <w:lvlText w:val="%9."/>
+      <w:lvlJc w:val="right"/>
+      <w:pPr>
+        <w:ind w:left="6480" w:hanging="180"/>
+      </w:pPr>
+    </w:lvl>
+  </w:abstractNum>
+  <w:abstractNum w:abstractNumId="3" w15:restartNumberingAfterBreak="0">
+    <w:nsid w:val="089732A3"/>
+    <w:multiLevelType w:val="hybridMultilevel"/>
+    <w:tmpl w:val="9C68B76C"/>
+    <w:lvl w:ilvl="0" w:tplc="0407000F">
+      <w:start w:val="1"/>
+      <w:numFmt w:val="decimal"/>
+      <w:lvlText w:val="%1."/>
+      <w:lvlJc w:val="left"/>
+      <w:pPr>
+        <w:ind w:left="720" w:hanging="360"/>
+      </w:pPr>
+      <w:rPr>
+        <w:rFonts w:hint="default"/>
+      </w:rPr>
+    </w:lvl>
+    <w:lvl w:ilvl="1" w:tplc="04070019" w:tentative="1">
+      <w:start w:val="1"/>
+      <w:numFmt w:val="lowerLetter"/>
+      <w:lvlText w:val="%2."/>
+      <w:lvlJc w:val="left"/>
+      <w:pPr>
+        <w:ind w:left="1440" w:hanging="360"/>
+      </w:pPr>
+    </w:lvl>
+    <w:lvl w:ilvl="2" w:tplc="0407001B" w:tentative="1">
+      <w:start w:val="1"/>
+      <w:numFmt w:val="lowerRoman"/>
+      <w:lvlText w:val="%3."/>
+      <w:lvlJc w:val="right"/>
+      <w:pPr>
+        <w:ind w:left="2160" w:hanging="180"/>
+      </w:pPr>
+    </w:lvl>
+    <w:lvl w:ilvl="3" w:tplc="0407000F" w:tentative="1">
+      <w:start w:val="1"/>
+      <w:numFmt w:val="decimal"/>
+      <w:lvlText w:val="%4."/>
+      <w:lvlJc w:val="left"/>
+      <w:pPr>
+        <w:ind w:left="2880" w:hanging="360"/>
+      </w:pPr>
+    </w:lvl>
+    <w:lvl w:ilvl="4" w:tplc="04070019" w:tentative="1">
+      <w:start w:val="1"/>
+      <w:numFmt w:val="lowerLetter"/>
+      <w:lvlText w:val="%5."/>
+      <w:lvlJc w:val="left"/>
+      <w:pPr>
+        <w:ind w:left="3600" w:hanging="360"/>
+      </w:pPr>
+    </w:lvl>
+    <w:lvl w:ilvl="5" w:tplc="0407001B" w:tentative="1">
+      <w:start w:val="1"/>
+      <w:numFmt w:val="lowerRoman"/>
+      <w:lvlText w:val="%6."/>
+      <w:lvlJc w:val="right"/>
+      <w:pPr>
+        <w:ind w:left="4320" w:hanging="180"/>
+      </w:pPr>
+    </w:lvl>
+    <w:lvl w:ilvl="6" w:tplc="0407000F" w:tentative="1">
+      <w:start w:val="1"/>
+      <w:numFmt w:val="decimal"/>
+      <w:lvlText w:val="%7."/>
+      <w:lvlJc w:val="left"/>
+      <w:pPr>
+        <w:ind w:left="5040" w:hanging="360"/>
+      </w:pPr>
+    </w:lvl>
+    <w:lvl w:ilvl="7" w:tplc="04070019" w:tentative="1">
+      <w:start w:val="1"/>
+      <w:numFmt w:val="lowerLetter"/>
+      <w:lvlText w:val="%8."/>
+      <w:lvlJc w:val="left"/>
+      <w:pPr>
+        <w:ind w:left="5760" w:hanging="360"/>
+      </w:pPr>
+    </w:lvl>
+    <w:lvl w:ilvl="8" w:tplc="0407001B" w:tentative="1">
+      <w:start w:val="1"/>
+      <w:numFmt w:val="lowerRoman"/>
+      <w:lvlText w:val="%9."/>
+      <w:lvlJc w:val="right"/>
+      <w:pPr>
+        <w:ind w:left="6480" w:hanging="180"/>
+      </w:pPr>
+    </w:lvl>
+  </w:abstractNum>
+  <w:abstractNum w:abstractNumId="4" w15:restartNumberingAfterBreak="0">
+    <w:nsid w:val="17303163"/>
+    <w:multiLevelType w:val="hybridMultilevel"/>
+    <w:tmpl w:val="BF30314C"/>
+    <w:lvl w:ilvl="0" w:tplc="506E0298">
+      <w:start w:val="1"/>
+      <w:numFmt w:val="decimal"/>
+      <w:lvlText w:val="%1."/>
+      <w:lvlJc w:val="left"/>
+      <w:pPr>
+        <w:ind w:left="360" w:hanging="360"/>
+      </w:pPr>
+      <w:rPr>
+        <w:rFonts w:hint="default"/>
+      </w:rPr>
+    </w:lvl>
+    <w:lvl w:ilvl="1" w:tplc="04070019" w:tentative="1">
+      <w:start w:val="1"/>
+      <w:numFmt w:val="lowerLetter"/>
+      <w:lvlText w:val="%2."/>
+      <w:lvlJc w:val="left"/>
+      <w:pPr>
+        <w:ind w:left="1080" w:hanging="360"/>
+      </w:pPr>
+    </w:lvl>
+    <w:lvl w:ilvl="2" w:tplc="0407001B" w:tentative="1">
+      <w:start w:val="1"/>
+      <w:numFmt w:val="lowerRoman"/>
+      <w:lvlText w:val="%3."/>
+      <w:lvlJc w:val="right"/>
+      <w:pPr>
+        <w:ind w:left="1800" w:hanging="180"/>
+      </w:pPr>
+    </w:lvl>
+    <w:lvl w:ilvl="3" w:tplc="0407000F" w:tentative="1">
+      <w:start w:val="1"/>
+      <w:numFmt w:val="decimal"/>
+      <w:lvlText w:val="%4."/>
+      <w:lvlJc w:val="left"/>
+      <w:pPr>
+        <w:ind w:left="2520" w:hanging="360"/>
+      </w:pPr>
+    </w:lvl>
+    <w:lvl w:ilvl="4" w:tplc="04070019" w:tentative="1">
+      <w:start w:val="1"/>
+      <w:numFmt w:val="lowerLetter"/>
+      <w:lvlText w:val="%5."/>
+      <w:lvlJc w:val="left"/>
+      <w:pPr>
+        <w:ind w:left="3240" w:hanging="360"/>
+      </w:pPr>
+    </w:lvl>
+    <w:lvl w:ilvl="5" w:tplc="0407001B" w:tentative="1">
+      <w:start w:val="1"/>
+      <w:numFmt w:val="lowerRoman"/>
+      <w:lvlText w:val="%6."/>
+      <w:lvlJc w:val="right"/>
+      <w:pPr>
+        <w:ind w:left="3960" w:hanging="180"/>
+      </w:pPr>
+    </w:lvl>
+    <w:lvl w:ilvl="6" w:tplc="0407000F" w:tentative="1">
+      <w:start w:val="1"/>
+      <w:numFmt w:val="decimal"/>
+      <w:lvlText w:val="%7."/>
+      <w:lvlJc w:val="left"/>
+      <w:pPr>
+        <w:ind w:left="4680" w:hanging="360"/>
+      </w:pPr>
+    </w:lvl>
+    <w:lvl w:ilvl="7" w:tplc="04070019" w:tentative="1">
+      <w:start w:val="1"/>
+      <w:numFmt w:val="lowerLetter"/>
+      <w:lvlText w:val="%8."/>
+      <w:lvlJc w:val="left"/>
+      <w:pPr>
+        <w:ind w:left="5400" w:hanging="360"/>
+      </w:pPr>
+    </w:lvl>
+    <w:lvl w:ilvl="8" w:tplc="0407001B" w:tentative="1">
+      <w:start w:val="1"/>
+      <w:numFmt w:val="lowerRoman"/>
+      <w:lvlText w:val="%9."/>
+      <w:lvlJc w:val="right"/>
+      <w:pPr>
+        <w:ind w:left="6120" w:hanging="180"/>
+      </w:pPr>
+    </w:lvl>
+  </w:abstractNum>
+  <w:abstractNum w:abstractNumId="5" w15:restartNumberingAfterBreak="0">
     <w:nsid w:val="1C657777"/>
     <w:multiLevelType w:val="hybridMultilevel"/>
     <w:tmpl w:val="7E6A172A"/>
@@ -2981,7 +3408,7 @@
       </w:rPr>
     </w:lvl>
   </w:abstractNum>
-  <w:abstractNum w:abstractNumId="2" w15:restartNumberingAfterBreak="0">
+  <w:abstractNum w:abstractNumId="6" w15:restartNumberingAfterBreak="0">
     <w:nsid w:val="20325736"/>
     <w:multiLevelType w:val="hybridMultilevel"/>
     <w:tmpl w:val="39D61648"/>
@@ -3070,7 +3497,7 @@
       </w:pPr>
     </w:lvl>
   </w:abstractNum>
-  <w:abstractNum w:abstractNumId="3" w15:restartNumberingAfterBreak="0">
+  <w:abstractNum w:abstractNumId="7" w15:restartNumberingAfterBreak="0">
     <w:nsid w:val="3E853A18"/>
     <w:multiLevelType w:val="hybridMultilevel"/>
     <w:tmpl w:val="50BCB38E"/>
@@ -3183,7 +3610,96 @@
       </w:rPr>
     </w:lvl>
   </w:abstractNum>
-  <w:abstractNum w:abstractNumId="4" w15:restartNumberingAfterBreak="0">
+  <w:abstractNum w:abstractNumId="8" w15:restartNumberingAfterBreak="0">
+    <w:nsid w:val="41523404"/>
+    <w:multiLevelType w:val="hybridMultilevel"/>
+    <w:tmpl w:val="BA6099FA"/>
+    <w:lvl w:ilvl="0" w:tplc="32CE4F32">
+      <w:start w:val="1"/>
+      <w:numFmt w:val="decimal"/>
+      <w:lvlText w:val="%1."/>
+      <w:lvlJc w:val="left"/>
+      <w:pPr>
+        <w:ind w:left="1068" w:hanging="360"/>
+      </w:pPr>
+      <w:rPr>
+        <w:rFonts w:hint="default"/>
+      </w:rPr>
+    </w:lvl>
+    <w:lvl w:ilvl="1" w:tplc="04070019" w:tentative="1">
+      <w:start w:val="1"/>
+      <w:numFmt w:val="lowerLetter"/>
+      <w:lvlText w:val="%2."/>
+      <w:lvlJc w:val="left"/>
+      <w:pPr>
+        <w:ind w:left="1788" w:hanging="360"/>
+      </w:pPr>
+    </w:lvl>
+    <w:lvl w:ilvl="2" w:tplc="0407001B" w:tentative="1">
+      <w:start w:val="1"/>
+      <w:numFmt w:val="lowerRoman"/>
+      <w:lvlText w:val="%3."/>
+      <w:lvlJc w:val="right"/>
+      <w:pPr>
+        <w:ind w:left="2508" w:hanging="180"/>
+      </w:pPr>
+    </w:lvl>
+    <w:lvl w:ilvl="3" w:tplc="0407000F" w:tentative="1">
+      <w:start w:val="1"/>
+      <w:numFmt w:val="decimal"/>
+      <w:lvlText w:val="%4."/>
+      <w:lvlJc w:val="left"/>
+      <w:pPr>
+        <w:ind w:left="3228" w:hanging="360"/>
+      </w:pPr>
+    </w:lvl>
+    <w:lvl w:ilvl="4" w:tplc="04070019" w:tentative="1">
+      <w:start w:val="1"/>
+      <w:numFmt w:val="lowerLetter"/>
+      <w:lvlText w:val="%5."/>
+      <w:lvlJc w:val="left"/>
+      <w:pPr>
+        <w:ind w:left="3948" w:hanging="360"/>
+      </w:pPr>
+    </w:lvl>
+    <w:lvl w:ilvl="5" w:tplc="0407001B" w:tentative="1">
+      <w:start w:val="1"/>
+      <w:numFmt w:val="lowerRoman"/>
+      <w:lvlText w:val="%6."/>
+      <w:lvlJc w:val="right"/>
+      <w:pPr>
+        <w:ind w:left="4668" w:hanging="180"/>
+      </w:pPr>
+    </w:lvl>
+    <w:lvl w:ilvl="6" w:tplc="0407000F" w:tentative="1">
+      <w:start w:val="1"/>
+      <w:numFmt w:val="decimal"/>
+      <w:lvlText w:val="%7."/>
+      <w:lvlJc w:val="left"/>
+      <w:pPr>
+        <w:ind w:left="5388" w:hanging="360"/>
+      </w:pPr>
+    </w:lvl>
+    <w:lvl w:ilvl="7" w:tplc="04070019" w:tentative="1">
+      <w:start w:val="1"/>
+      <w:numFmt w:val="lowerLetter"/>
+      <w:lvlText w:val="%8."/>
+      <w:lvlJc w:val="left"/>
+      <w:pPr>
+        <w:ind w:left="6108" w:hanging="360"/>
+      </w:pPr>
+    </w:lvl>
+    <w:lvl w:ilvl="8" w:tplc="0407001B" w:tentative="1">
+      <w:start w:val="1"/>
+      <w:numFmt w:val="lowerRoman"/>
+      <w:lvlText w:val="%9."/>
+      <w:lvlJc w:val="right"/>
+      <w:pPr>
+        <w:ind w:left="6828" w:hanging="180"/>
+      </w:pPr>
+    </w:lvl>
+  </w:abstractNum>
+  <w:abstractNum w:abstractNumId="9" w15:restartNumberingAfterBreak="0">
     <w:nsid w:val="45D961B0"/>
     <w:multiLevelType w:val="hybridMultilevel"/>
     <w:tmpl w:val="D4F434AC"/>
@@ -3296,7 +3812,185 @@
       </w:rPr>
     </w:lvl>
   </w:abstractNum>
-  <w:abstractNum w:abstractNumId="5" w15:restartNumberingAfterBreak="0">
+  <w:abstractNum w:abstractNumId="10" w15:restartNumberingAfterBreak="0">
+    <w:nsid w:val="49B8650C"/>
+    <w:multiLevelType w:val="hybridMultilevel"/>
+    <w:tmpl w:val="FB86FA5A"/>
+    <w:lvl w:ilvl="0" w:tplc="0407000F">
+      <w:start w:val="1"/>
+      <w:numFmt w:val="decimal"/>
+      <w:lvlText w:val="%1."/>
+      <w:lvlJc w:val="left"/>
+      <w:pPr>
+        <w:ind w:left="720" w:hanging="360"/>
+      </w:pPr>
+      <w:rPr>
+        <w:rFonts w:hint="default"/>
+      </w:rPr>
+    </w:lvl>
+    <w:lvl w:ilvl="1" w:tplc="04070019" w:tentative="1">
+      <w:start w:val="1"/>
+      <w:numFmt w:val="lowerLetter"/>
+      <w:lvlText w:val="%2."/>
+      <w:lvlJc w:val="left"/>
+      <w:pPr>
+        <w:ind w:left="1440" w:hanging="360"/>
+      </w:pPr>
+    </w:lvl>
+    <w:lvl w:ilvl="2" w:tplc="0407001B" w:tentative="1">
+      <w:start w:val="1"/>
+      <w:numFmt w:val="lowerRoman"/>
+      <w:lvlText w:val="%3."/>
+      <w:lvlJc w:val="right"/>
+      <w:pPr>
+        <w:ind w:left="2160" w:hanging="180"/>
+      </w:pPr>
+    </w:lvl>
+    <w:lvl w:ilvl="3" w:tplc="0407000F" w:tentative="1">
+      <w:start w:val="1"/>
+      <w:numFmt w:val="decimal"/>
+      <w:lvlText w:val="%4."/>
+      <w:lvlJc w:val="left"/>
+      <w:pPr>
+        <w:ind w:left="2880" w:hanging="360"/>
+      </w:pPr>
+    </w:lvl>
+    <w:lvl w:ilvl="4" w:tplc="04070019" w:tentative="1">
+      <w:start w:val="1"/>
+      <w:numFmt w:val="lowerLetter"/>
+      <w:lvlText w:val="%5."/>
+      <w:lvlJc w:val="left"/>
+      <w:pPr>
+        <w:ind w:left="3600" w:hanging="360"/>
+      </w:pPr>
+    </w:lvl>
+    <w:lvl w:ilvl="5" w:tplc="0407001B" w:tentative="1">
+      <w:start w:val="1"/>
+      <w:numFmt w:val="lowerRoman"/>
+      <w:lvlText w:val="%6."/>
+      <w:lvlJc w:val="right"/>
+      <w:pPr>
+        <w:ind w:left="4320" w:hanging="180"/>
+      </w:pPr>
+    </w:lvl>
+    <w:lvl w:ilvl="6" w:tplc="0407000F" w:tentative="1">
+      <w:start w:val="1"/>
+      <w:numFmt w:val="decimal"/>
+      <w:lvlText w:val="%7."/>
+      <w:lvlJc w:val="left"/>
+      <w:pPr>
+        <w:ind w:left="5040" w:hanging="360"/>
+      </w:pPr>
+    </w:lvl>
+    <w:lvl w:ilvl="7" w:tplc="04070019" w:tentative="1">
+      <w:start w:val="1"/>
+      <w:numFmt w:val="lowerLetter"/>
+      <w:lvlText w:val="%8."/>
+      <w:lvlJc w:val="left"/>
+      <w:pPr>
+        <w:ind w:left="5760" w:hanging="360"/>
+      </w:pPr>
+    </w:lvl>
+    <w:lvl w:ilvl="8" w:tplc="0407001B" w:tentative="1">
+      <w:start w:val="1"/>
+      <w:numFmt w:val="lowerRoman"/>
+      <w:lvlText w:val="%9."/>
+      <w:lvlJc w:val="right"/>
+      <w:pPr>
+        <w:ind w:left="6480" w:hanging="180"/>
+      </w:pPr>
+    </w:lvl>
+  </w:abstractNum>
+  <w:abstractNum w:abstractNumId="11" w15:restartNumberingAfterBreak="0">
+    <w:nsid w:val="515F7829"/>
+    <w:multiLevelType w:val="hybridMultilevel"/>
+    <w:tmpl w:val="3936241A"/>
+    <w:lvl w:ilvl="0" w:tplc="0407000F">
+      <w:start w:val="1"/>
+      <w:numFmt w:val="decimal"/>
+      <w:lvlText w:val="%1."/>
+      <w:lvlJc w:val="left"/>
+      <w:pPr>
+        <w:ind w:left="720" w:hanging="360"/>
+      </w:pPr>
+      <w:rPr>
+        <w:rFonts w:hint="default"/>
+      </w:rPr>
+    </w:lvl>
+    <w:lvl w:ilvl="1" w:tplc="04070019" w:tentative="1">
+      <w:start w:val="1"/>
+      <w:numFmt w:val="lowerLetter"/>
+      <w:lvlText w:val="%2."/>
+      <w:lvlJc w:val="left"/>
+      <w:pPr>
+        <w:ind w:left="1440" w:hanging="360"/>
+      </w:pPr>
+    </w:lvl>
+    <w:lvl w:ilvl="2" w:tplc="0407001B" w:tentative="1">
+      <w:start w:val="1"/>
+      <w:numFmt w:val="lowerRoman"/>
+      <w:lvlText w:val="%3."/>
+      <w:lvlJc w:val="right"/>
+      <w:pPr>
+        <w:ind w:left="2160" w:hanging="180"/>
+      </w:pPr>
+    </w:lvl>
+    <w:lvl w:ilvl="3" w:tplc="0407000F" w:tentative="1">
+      <w:start w:val="1"/>
+      <w:numFmt w:val="decimal"/>
+      <w:lvlText w:val="%4."/>
+      <w:lvlJc w:val="left"/>
+      <w:pPr>
+        <w:ind w:left="2880" w:hanging="360"/>
+      </w:pPr>
+    </w:lvl>
+    <w:lvl w:ilvl="4" w:tplc="04070019" w:tentative="1">
+      <w:start w:val="1"/>
+      <w:numFmt w:val="lowerLetter"/>
+      <w:lvlText w:val="%5."/>
+      <w:lvlJc w:val="left"/>
+      <w:pPr>
+        <w:ind w:left="3600" w:hanging="360"/>
+      </w:pPr>
+    </w:lvl>
+    <w:lvl w:ilvl="5" w:tplc="0407001B" w:tentative="1">
+      <w:start w:val="1"/>
+      <w:numFmt w:val="lowerRoman"/>
+      <w:lvlText w:val="%6."/>
+      <w:lvlJc w:val="right"/>
+      <w:pPr>
+        <w:ind w:left="4320" w:hanging="180"/>
+      </w:pPr>
+    </w:lvl>
+    <w:lvl w:ilvl="6" w:tplc="0407000F" w:tentative="1">
+      <w:start w:val="1"/>
+      <w:numFmt w:val="decimal"/>
+      <w:lvlText w:val="%7."/>
+      <w:lvlJc w:val="left"/>
+      <w:pPr>
+        <w:ind w:left="5040" w:hanging="360"/>
+      </w:pPr>
+    </w:lvl>
+    <w:lvl w:ilvl="7" w:tplc="04070019" w:tentative="1">
+      <w:start w:val="1"/>
+      <w:numFmt w:val="lowerLetter"/>
+      <w:lvlText w:val="%8."/>
+      <w:lvlJc w:val="left"/>
+      <w:pPr>
+        <w:ind w:left="5760" w:hanging="360"/>
+      </w:pPr>
+    </w:lvl>
+    <w:lvl w:ilvl="8" w:tplc="0407001B" w:tentative="1">
+      <w:start w:val="1"/>
+      <w:numFmt w:val="lowerRoman"/>
+      <w:lvlText w:val="%9."/>
+      <w:lvlJc w:val="right"/>
+      <w:pPr>
+        <w:ind w:left="6480" w:hanging="180"/>
+      </w:pPr>
+    </w:lvl>
+  </w:abstractNum>
+  <w:abstractNum w:abstractNumId="12" w15:restartNumberingAfterBreak="0">
     <w:nsid w:val="5D0A117B"/>
     <w:multiLevelType w:val="hybridMultilevel"/>
     <w:tmpl w:val="9650110E"/>
@@ -3409,7 +4103,96 @@
       </w:rPr>
     </w:lvl>
   </w:abstractNum>
-  <w:abstractNum w:abstractNumId="6" w15:restartNumberingAfterBreak="0">
+  <w:abstractNum w:abstractNumId="13" w15:restartNumberingAfterBreak="0">
+    <w:nsid w:val="69A64E8D"/>
+    <w:multiLevelType w:val="hybridMultilevel"/>
+    <w:tmpl w:val="60287704"/>
+    <w:lvl w:ilvl="0" w:tplc="9AD213A8">
+      <w:start w:val="1"/>
+      <w:numFmt w:val="decimal"/>
+      <w:lvlText w:val="%1."/>
+      <w:lvlJc w:val="left"/>
+      <w:pPr>
+        <w:ind w:left="1069" w:hanging="360"/>
+      </w:pPr>
+      <w:rPr>
+        <w:rFonts w:hint="default"/>
+      </w:rPr>
+    </w:lvl>
+    <w:lvl w:ilvl="1" w:tplc="04070019" w:tentative="1">
+      <w:start w:val="1"/>
+      <w:numFmt w:val="lowerLetter"/>
+      <w:lvlText w:val="%2."/>
+      <w:lvlJc w:val="left"/>
+      <w:pPr>
+        <w:ind w:left="1789" w:hanging="360"/>
+      </w:pPr>
+    </w:lvl>
+    <w:lvl w:ilvl="2" w:tplc="0407001B" w:tentative="1">
+      <w:start w:val="1"/>
+      <w:numFmt w:val="lowerRoman"/>
+      <w:lvlText w:val="%3."/>
+      <w:lvlJc w:val="right"/>
+      <w:pPr>
+        <w:ind w:left="2509" w:hanging="180"/>
+      </w:pPr>
+    </w:lvl>
+    <w:lvl w:ilvl="3" w:tplc="0407000F" w:tentative="1">
+      <w:start w:val="1"/>
+      <w:numFmt w:val="decimal"/>
+      <w:lvlText w:val="%4."/>
+      <w:lvlJc w:val="left"/>
+      <w:pPr>
+        <w:ind w:left="3229" w:hanging="360"/>
+      </w:pPr>
+    </w:lvl>
+    <w:lvl w:ilvl="4" w:tplc="04070019" w:tentative="1">
+      <w:start w:val="1"/>
+      <w:numFmt w:val="lowerLetter"/>
+      <w:lvlText w:val="%5."/>
+      <w:lvlJc w:val="left"/>
+      <w:pPr>
+        <w:ind w:left="3949" w:hanging="360"/>
+      </w:pPr>
+    </w:lvl>
+    <w:lvl w:ilvl="5" w:tplc="0407001B" w:tentative="1">
+      <w:start w:val="1"/>
+      <w:numFmt w:val="lowerRoman"/>
+      <w:lvlText w:val="%6."/>
+      <w:lvlJc w:val="right"/>
+      <w:pPr>
+        <w:ind w:left="4669" w:hanging="180"/>
+      </w:pPr>
+    </w:lvl>
+    <w:lvl w:ilvl="6" w:tplc="0407000F" w:tentative="1">
+      <w:start w:val="1"/>
+      <w:numFmt w:val="decimal"/>
+      <w:lvlText w:val="%7."/>
+      <w:lvlJc w:val="left"/>
+      <w:pPr>
+        <w:ind w:left="5389" w:hanging="360"/>
+      </w:pPr>
+    </w:lvl>
+    <w:lvl w:ilvl="7" w:tplc="04070019" w:tentative="1">
+      <w:start w:val="1"/>
+      <w:numFmt w:val="lowerLetter"/>
+      <w:lvlText w:val="%8."/>
+      <w:lvlJc w:val="left"/>
+      <w:pPr>
+        <w:ind w:left="6109" w:hanging="360"/>
+      </w:pPr>
+    </w:lvl>
+    <w:lvl w:ilvl="8" w:tplc="0407001B" w:tentative="1">
+      <w:start w:val="1"/>
+      <w:numFmt w:val="lowerRoman"/>
+      <w:lvlText w:val="%9."/>
+      <w:lvlJc w:val="right"/>
+      <w:pPr>
+        <w:ind w:left="6829" w:hanging="180"/>
+      </w:pPr>
+    </w:lvl>
+  </w:abstractNum>
+  <w:abstractNum w:abstractNumId="14" w15:restartNumberingAfterBreak="0">
     <w:nsid w:val="6D48227B"/>
     <w:multiLevelType w:val="hybridMultilevel"/>
     <w:tmpl w:val="013E12EC"/>
@@ -3522,36 +4305,236 @@
       </w:rPr>
     </w:lvl>
   </w:abstractNum>
+  <w:abstractNum w:abstractNumId="15" w15:restartNumberingAfterBreak="0">
+    <w:nsid w:val="7C227692"/>
+    <w:multiLevelType w:val="hybridMultilevel"/>
+    <w:tmpl w:val="3F589544"/>
+    <w:lvl w:ilvl="0" w:tplc="C14040C6">
+      <w:start w:val="17"/>
+      <w:numFmt w:val="decimal"/>
+      <w:lvlText w:val="%1."/>
+      <w:lvlJc w:val="left"/>
+      <w:pPr>
+        <w:ind w:left="1080" w:hanging="360"/>
+      </w:pPr>
+      <w:rPr>
+        <w:rFonts w:hint="default"/>
+      </w:rPr>
+    </w:lvl>
+    <w:lvl w:ilvl="1" w:tplc="04070019" w:tentative="1">
+      <w:start w:val="1"/>
+      <w:numFmt w:val="lowerLetter"/>
+      <w:lvlText w:val="%2."/>
+      <w:lvlJc w:val="left"/>
+      <w:pPr>
+        <w:ind w:left="1800" w:hanging="360"/>
+      </w:pPr>
+    </w:lvl>
+    <w:lvl w:ilvl="2" w:tplc="0407001B" w:tentative="1">
+      <w:start w:val="1"/>
+      <w:numFmt w:val="lowerRoman"/>
+      <w:lvlText w:val="%3."/>
+      <w:lvlJc w:val="right"/>
+      <w:pPr>
+        <w:ind w:left="2520" w:hanging="180"/>
+      </w:pPr>
+    </w:lvl>
+    <w:lvl w:ilvl="3" w:tplc="0407000F" w:tentative="1">
+      <w:start w:val="1"/>
+      <w:numFmt w:val="decimal"/>
+      <w:lvlText w:val="%4."/>
+      <w:lvlJc w:val="left"/>
+      <w:pPr>
+        <w:ind w:left="3240" w:hanging="360"/>
+      </w:pPr>
+    </w:lvl>
+    <w:lvl w:ilvl="4" w:tplc="04070019" w:tentative="1">
+      <w:start w:val="1"/>
+      <w:numFmt w:val="lowerLetter"/>
+      <w:lvlText w:val="%5."/>
+      <w:lvlJc w:val="left"/>
+      <w:pPr>
+        <w:ind w:left="3960" w:hanging="360"/>
+      </w:pPr>
+    </w:lvl>
+    <w:lvl w:ilvl="5" w:tplc="0407001B" w:tentative="1">
+      <w:start w:val="1"/>
+      <w:numFmt w:val="lowerRoman"/>
+      <w:lvlText w:val="%6."/>
+      <w:lvlJc w:val="right"/>
+      <w:pPr>
+        <w:ind w:left="4680" w:hanging="180"/>
+      </w:pPr>
+    </w:lvl>
+    <w:lvl w:ilvl="6" w:tplc="0407000F" w:tentative="1">
+      <w:start w:val="1"/>
+      <w:numFmt w:val="decimal"/>
+      <w:lvlText w:val="%7."/>
+      <w:lvlJc w:val="left"/>
+      <w:pPr>
+        <w:ind w:left="5400" w:hanging="360"/>
+      </w:pPr>
+    </w:lvl>
+    <w:lvl w:ilvl="7" w:tplc="04070019" w:tentative="1">
+      <w:start w:val="1"/>
+      <w:numFmt w:val="lowerLetter"/>
+      <w:lvlText w:val="%8."/>
+      <w:lvlJc w:val="left"/>
+      <w:pPr>
+        <w:ind w:left="6120" w:hanging="360"/>
+      </w:pPr>
+    </w:lvl>
+    <w:lvl w:ilvl="8" w:tplc="0407001B" w:tentative="1">
+      <w:start w:val="1"/>
+      <w:numFmt w:val="lowerRoman"/>
+      <w:lvlText w:val="%9."/>
+      <w:lvlJc w:val="right"/>
+      <w:pPr>
+        <w:ind w:left="6840" w:hanging="180"/>
+      </w:pPr>
+    </w:lvl>
+  </w:abstractNum>
+  <w:abstractNum w:abstractNumId="16" w15:restartNumberingAfterBreak="0">
+    <w:nsid w:val="7D242C20"/>
+    <w:multiLevelType w:val="hybridMultilevel"/>
+    <w:tmpl w:val="C72C6FD2"/>
+    <w:lvl w:ilvl="0" w:tplc="0407000F">
+      <w:start w:val="17"/>
+      <w:numFmt w:val="decimal"/>
+      <w:lvlText w:val="%1."/>
+      <w:lvlJc w:val="left"/>
+      <w:pPr>
+        <w:ind w:left="720" w:hanging="360"/>
+      </w:pPr>
+      <w:rPr>
+        <w:rFonts w:hint="default"/>
+      </w:rPr>
+    </w:lvl>
+    <w:lvl w:ilvl="1" w:tplc="04070019" w:tentative="1">
+      <w:start w:val="1"/>
+      <w:numFmt w:val="lowerLetter"/>
+      <w:lvlText w:val="%2."/>
+      <w:lvlJc w:val="left"/>
+      <w:pPr>
+        <w:ind w:left="1440" w:hanging="360"/>
+      </w:pPr>
+    </w:lvl>
+    <w:lvl w:ilvl="2" w:tplc="0407001B" w:tentative="1">
+      <w:start w:val="1"/>
+      <w:numFmt w:val="lowerRoman"/>
+      <w:lvlText w:val="%3."/>
+      <w:lvlJc w:val="right"/>
+      <w:pPr>
+        <w:ind w:left="2160" w:hanging="180"/>
+      </w:pPr>
+    </w:lvl>
+    <w:lvl w:ilvl="3" w:tplc="0407000F" w:tentative="1">
+      <w:start w:val="1"/>
+      <w:numFmt w:val="decimal"/>
+      <w:lvlText w:val="%4."/>
+      <w:lvlJc w:val="left"/>
+      <w:pPr>
+        <w:ind w:left="2880" w:hanging="360"/>
+      </w:pPr>
+    </w:lvl>
+    <w:lvl w:ilvl="4" w:tplc="04070019" w:tentative="1">
+      <w:start w:val="1"/>
+      <w:numFmt w:val="lowerLetter"/>
+      <w:lvlText w:val="%5."/>
+      <w:lvlJc w:val="left"/>
+      <w:pPr>
+        <w:ind w:left="3600" w:hanging="360"/>
+      </w:pPr>
+    </w:lvl>
+    <w:lvl w:ilvl="5" w:tplc="0407001B" w:tentative="1">
+      <w:start w:val="1"/>
+      <w:numFmt w:val="lowerRoman"/>
+      <w:lvlText w:val="%6."/>
+      <w:lvlJc w:val="right"/>
+      <w:pPr>
+        <w:ind w:left="4320" w:hanging="180"/>
+      </w:pPr>
+    </w:lvl>
+    <w:lvl w:ilvl="6" w:tplc="0407000F" w:tentative="1">
+      <w:start w:val="1"/>
+      <w:numFmt w:val="decimal"/>
+      <w:lvlText w:val="%7."/>
+      <w:lvlJc w:val="left"/>
+      <w:pPr>
+        <w:ind w:left="5040" w:hanging="360"/>
+      </w:pPr>
+    </w:lvl>
+    <w:lvl w:ilvl="7" w:tplc="04070019" w:tentative="1">
+      <w:start w:val="1"/>
+      <w:numFmt w:val="lowerLetter"/>
+      <w:lvlText w:val="%8."/>
+      <w:lvlJc w:val="left"/>
+      <w:pPr>
+        <w:ind w:left="5760" w:hanging="360"/>
+      </w:pPr>
+    </w:lvl>
+    <w:lvl w:ilvl="8" w:tplc="0407001B" w:tentative="1">
+      <w:start w:val="1"/>
+      <w:numFmt w:val="lowerRoman"/>
+      <w:lvlText w:val="%9."/>
+      <w:lvlJc w:val="right"/>
+      <w:pPr>
+        <w:ind w:left="6480" w:hanging="180"/>
+      </w:pPr>
+    </w:lvl>
+  </w:abstractNum>
   <w:num w:numId="1">
-    <w:abstractNumId w:val="2"/>
+    <w:abstractNumId w:val="6"/>
   </w:num>
   <w:num w:numId="2">
-    <w:abstractNumId w:val="6"/>
+    <w:abstractNumId w:val="14"/>
   </w:num>
   <w:num w:numId="3">
     <w:abstractNumId w:val="0"/>
   </w:num>
   <w:num w:numId="4">
+    <w:abstractNumId w:val="12"/>
+  </w:num>
+  <w:num w:numId="5">
+    <w:abstractNumId w:val="9"/>
+  </w:num>
+  <w:num w:numId="6">
+    <w:abstractNumId w:val="7"/>
+  </w:num>
+  <w:num w:numId="7">
     <w:abstractNumId w:val="5"/>
   </w:num>
-  <w:num w:numId="5">
+  <w:num w:numId="8">
+    <w:abstractNumId w:val="15"/>
+  </w:num>
+  <w:num w:numId="9">
+    <w:abstractNumId w:val="2"/>
+  </w:num>
+  <w:num w:numId="10">
+    <w:abstractNumId w:val="16"/>
+  </w:num>
+  <w:num w:numId="11">
+    <w:abstractNumId w:val="13"/>
+  </w:num>
+  <w:num w:numId="12">
+    <w:abstractNumId w:val="8"/>
+  </w:num>
+  <w:num w:numId="13">
+    <w:abstractNumId w:val="11"/>
+  </w:num>
+  <w:num w:numId="14">
     <w:abstractNumId w:val="4"/>
   </w:num>
-  <w:num w:numId="6">
+  <w:num w:numId="15">
     <w:abstractNumId w:val="3"/>
   </w:num>
-  <w:num w:numId="7">
+  <w:num w:numId="16">
     <w:abstractNumId w:val="1"/>
   </w:num>
+  <w:num w:numId="17">
+    <w:abstractNumId w:val="10"/>
+  </w:num>
 </w:numbering>
-</file>
-
-<file path=word/people.xml><?xml version="1.0" encoding="utf-8"?>
-<w15:people xmlns:wpc="http://schemas.microsoft.com/office/word/2010/wordprocessingCanvas" xmlns:cx="http://schemas.microsoft.com/office/drawing/2014/chartex" xmlns:cx1="http://schemas.microsoft.com/office/drawing/2015/9/8/chartex" xmlns:cx2="http://schemas.microsoft.com/office/drawing/2015/10/21/chartex" xmlns:mc="http://schemas.openxmlformats.org/markup-compatibility/2006" xmlns:o="urn:schemas-microsoft-com:office:office" xmlns:r="http://schemas.openxmlformats.org/officeDocument/2006/relationships" xmlns:m="http://schemas.openxmlformats.org/officeDocument/2006/math" xmlns:v="urn:schemas-microsoft-com:vml" xmlns:wp14="http://schemas.microsoft.com/office/word/2010/wordprocessingDrawing" xmlns:wp="http://schemas.openxmlformats.org/drawingml/2006/wordprocessingDrawing" xmlns:w10="urn:schemas-microsoft-com:office:word" xmlns:w="http://schemas.openxmlformats.org/wordprocessingml/2006/main" xmlns:w14="http://schemas.microsoft.com/office/word/2010/wordml" xmlns:w15="http://schemas.microsoft.com/office/word/2012/wordml" xmlns:w16se="http://schemas.microsoft.com/office/word/2015/wordml/symex" xmlns:wpg="http://schemas.microsoft.com/office/word/2010/wordprocessingGroup" xmlns:wpi="http://schemas.microsoft.com/office/word/2010/wordprocessingInk" xmlns:wne="http://schemas.microsoft.com/office/word/2006/wordml" xmlns:wps="http://schemas.microsoft.com/office/word/2010/wordprocessingShape" mc:Ignorable="w14 w15 w16se wp14">
-  <w15:person w15:author="Jan Richter-Brockmann">
-    <w15:presenceInfo w15:providerId="Windows Live" w15:userId="09c5d6c0858d7ee9"/>
-  </w15:person>
-</w15:people>
 </file>
 
 <file path=word/styles.xml><?xml version="1.0" encoding="utf-8"?>
@@ -3949,6 +4932,27 @@
     <w:name w:val="Normal"/>
     <w:qFormat/>
   </w:style>
+  <w:style w:type="paragraph" w:styleId="berschrift1">
+    <w:name w:val="heading 1"/>
+    <w:basedOn w:val="Standard"/>
+    <w:next w:val="Standard"/>
+    <w:link w:val="berschrift1Zchn"/>
+    <w:uiPriority w:val="9"/>
+    <w:qFormat/>
+    <w:rsid w:val="00370FF9"/>
+    <w:pPr>
+      <w:keepNext/>
+      <w:keepLines/>
+      <w:spacing w:before="240" w:after="0"/>
+      <w:outlineLvl w:val="0"/>
+    </w:pPr>
+    <w:rPr>
+      <w:rFonts w:asciiTheme="majorHAnsi" w:eastAsiaTheme="majorEastAsia" w:hAnsiTheme="majorHAnsi" w:cstheme="majorBidi"/>
+      <w:color w:val="2E74B5" w:themeColor="accent1" w:themeShade="BF"/>
+      <w:sz w:val="32"/>
+      <w:szCs w:val="32"/>
+    </w:rPr>
+  </w:style>
   <w:style w:type="character" w:default="1" w:styleId="Absatz-Standardschriftart">
     <w:name w:val="Default Paragraph Font"/>
     <w:uiPriority w:val="1"/>
@@ -4242,6 +5246,82 @@
       <w:szCs w:val="18"/>
     </w:rPr>
   </w:style>
+  <w:style w:type="character" w:customStyle="1" w:styleId="berschrift1Zchn">
+    <w:name w:val="Überschrift 1 Zchn"/>
+    <w:basedOn w:val="Absatz-Standardschriftart"/>
+    <w:link w:val="berschrift1"/>
+    <w:uiPriority w:val="9"/>
+    <w:rsid w:val="00370FF9"/>
+    <w:rPr>
+      <w:rFonts w:asciiTheme="majorHAnsi" w:eastAsiaTheme="majorEastAsia" w:hAnsiTheme="majorHAnsi" w:cstheme="majorBidi"/>
+      <w:color w:val="2E74B5" w:themeColor="accent1" w:themeShade="BF"/>
+      <w:sz w:val="32"/>
+      <w:szCs w:val="32"/>
+    </w:rPr>
+  </w:style>
+  <w:style w:type="paragraph" w:styleId="HTMLVorformatiert">
+    <w:name w:val="HTML Preformatted"/>
+    <w:basedOn w:val="Standard"/>
+    <w:link w:val="HTMLVorformatiertZchn"/>
+    <w:uiPriority w:val="99"/>
+    <w:semiHidden/>
+    <w:unhideWhenUsed/>
+    <w:rsid w:val="00895601"/>
+    <w:pPr>
+      <w:tabs>
+        <w:tab w:val="left" w:pos="916"/>
+        <w:tab w:val="left" w:pos="1832"/>
+        <w:tab w:val="left" w:pos="2748"/>
+        <w:tab w:val="left" w:pos="3664"/>
+        <w:tab w:val="left" w:pos="4580"/>
+        <w:tab w:val="left" w:pos="5496"/>
+        <w:tab w:val="left" w:pos="6412"/>
+        <w:tab w:val="left" w:pos="7328"/>
+        <w:tab w:val="left" w:pos="8244"/>
+        <w:tab w:val="left" w:pos="9160"/>
+        <w:tab w:val="left" w:pos="10076"/>
+        <w:tab w:val="left" w:pos="10992"/>
+        <w:tab w:val="left" w:pos="11908"/>
+        <w:tab w:val="left" w:pos="12824"/>
+        <w:tab w:val="left" w:pos="13740"/>
+        <w:tab w:val="left" w:pos="14656"/>
+      </w:tabs>
+      <w:spacing w:after="0" w:line="240" w:lineRule="auto"/>
+    </w:pPr>
+    <w:rPr>
+      <w:rFonts w:ascii="Courier New" w:eastAsia="Times New Roman" w:hAnsi="Courier New" w:cs="Courier New"/>
+      <w:sz w:val="20"/>
+      <w:szCs w:val="20"/>
+      <w:lang w:eastAsia="de-DE"/>
+    </w:rPr>
+  </w:style>
+  <w:style w:type="character" w:customStyle="1" w:styleId="HTMLVorformatiertZchn">
+    <w:name w:val="HTML Vorformatiert Zchn"/>
+    <w:basedOn w:val="Absatz-Standardschriftart"/>
+    <w:link w:val="HTMLVorformatiert"/>
+    <w:uiPriority w:val="99"/>
+    <w:semiHidden/>
+    <w:rsid w:val="00895601"/>
+    <w:rPr>
+      <w:rFonts w:ascii="Courier New" w:eastAsia="Times New Roman" w:hAnsi="Courier New" w:cs="Courier New"/>
+      <w:sz w:val="20"/>
+      <w:szCs w:val="20"/>
+      <w:lang w:eastAsia="de-DE"/>
+    </w:rPr>
+  </w:style>
+  <w:style w:type="character" w:styleId="HTMLCode">
+    <w:name w:val="HTML Code"/>
+    <w:basedOn w:val="Absatz-Standardschriftart"/>
+    <w:uiPriority w:val="99"/>
+    <w:semiHidden/>
+    <w:unhideWhenUsed/>
+    <w:rsid w:val="00895601"/>
+    <w:rPr>
+      <w:rFonts w:ascii="Courier New" w:eastAsia="Times New Roman" w:hAnsi="Courier New" w:cs="Courier New"/>
+      <w:sz w:val="20"/>
+      <w:szCs w:val="20"/>
+    </w:rPr>
+  </w:style>
 </w:styles>
 </file>
 
